--- a/PreparacionPrueba/Documentacion.docx
+++ b/PreparacionPrueba/Documentacion.docx
@@ -1,14 +1,16 @@
 
 <file path=word/document.xml><?xml version="1.0" encoding="utf-8"?>
-<w:document xmlns:wpc="http://schemas.microsoft.com/office/word/2010/wordprocessingCanvas" xmlns:cx="http://schemas.microsoft.com/office/drawing/2014/chartex" xmlns:cx1="http://schemas.microsoft.com/office/drawing/2015/9/8/chartex" xmlns:cx2="http://schemas.microsoft.com/office/drawing/2015/10/21/chartex" xmlns:cx3="http://schemas.microsoft.com/office/drawing/2016/5/9/chartex" xmlns:cx4="http://schemas.microsoft.com/office/drawing/2016/5/10/chartex" xmlns:cx5="http://schemas.microsoft.com/office/drawing/2016/5/11/chartex" xmlns:cx6="http://schemas.microsoft.com/office/drawing/2016/5/12/chartex" xmlns:cx7="http://schemas.microsoft.com/office/drawing/2016/5/13/chartex" xmlns:cx8="http://schemas.microsoft.com/office/drawing/2016/5/14/chartex" xmlns:mc="http://schemas.openxmlformats.org/markup-compatibility/2006" xmlns:o="urn:schemas-microsoft-com:office:office" xmlns:r="http://schemas.openxmlformats.org/officeDocument/2006/relationships" xmlns:m="http://schemas.openxmlformats.org/officeDocument/2006/math" xmlns:v="urn:schemas-microsoft-com:vml" xmlns:wp14="http://schemas.microsoft.com/office/word/2010/wordprocessingDrawing" xmlns:wp="http://schemas.openxmlformats.org/drawingml/2006/wordprocessingDrawing" xmlns:w10="urn:schemas-microsoft-com:office:word" xmlns:w="http://schemas.openxmlformats.org/wordprocessingml/2006/main" xmlns:w14="http://schemas.microsoft.com/office/word/2010/wordml" xmlns:w15="http://schemas.microsoft.com/office/word/2012/wordml" xmlns:w16se="http://schemas.microsoft.com/office/word/2015/wordml/symex" xmlns:wpg="http://schemas.microsoft.com/office/word/2010/wordprocessingGroup" xmlns:wpi="http://schemas.microsoft.com/office/word/2010/wordprocessingInk" xmlns:wne="http://schemas.microsoft.com/office/word/2006/wordml" xmlns:wps="http://schemas.microsoft.com/office/word/2010/wordprocessingShape" mc:Ignorable="w14 w15 w16se wp14">
+<w:document xmlns:o="urn:schemas-microsoft-com:office:office" xmlns:r="http://schemas.openxmlformats.org/officeDocument/2006/relationships" xmlns:v="urn:schemas-microsoft-com:vml" xmlns:w="http://schemas.openxmlformats.org/wordprocessingml/2006/main" xmlns:w10="urn:schemas-microsoft-com:office:word" xmlns:wp="http://schemas.openxmlformats.org/drawingml/2006/wordprocessingDrawing" xmlns:wps="http://schemas.microsoft.com/office/word/2010/wordprocessingShape" xmlns:wpg="http://schemas.microsoft.com/office/word/2010/wordprocessingGroup" xmlns:mc="http://schemas.openxmlformats.org/markup-compatibility/2006" xmlns:wp14="http://schemas.microsoft.com/office/word/2010/wordprocessingDrawing" xmlns:w14="http://schemas.microsoft.com/office/word/2010/wordml" mc:Ignorable="w14 wp14">
   <w:body>
     <w:p>
       <w:pPr>
+        <w:pStyle w:val="Normal"/>
         <w:jc w:val="center"/>
         <w:rPr>
           <w:rFonts w:ascii="Century Gothic" w:hAnsi="Century Gothic"/>
           <w:i/>
-          <w:color w:val="2E74B5" w:themeColor="accent5" w:themeShade="BF"/>
+          <w:i/>
+          <w:color w:val="2E74B5" w:themeColor="accent5" w:themeShade="bf"/>
           <w:sz w:val="28"/>
           <w:szCs w:val="28"/>
         </w:rPr>
@@ -17,7 +19,7 @@
         <w:rPr>
           <w:rFonts w:ascii="Century Gothic" w:hAnsi="Century Gothic"/>
           <w:i/>
-          <w:color w:val="2E74B5" w:themeColor="accent5" w:themeShade="BF"/>
+          <w:color w:val="2E74B5" w:themeColor="accent5" w:themeShade="bf"/>
           <w:sz w:val="28"/>
           <w:szCs w:val="28"/>
         </w:rPr>
@@ -26,19 +28,32 @@
     </w:p>
     <w:p>
       <w:pPr>
+        <w:pStyle w:val="Normal"/>
         <w:jc w:val="center"/>
         <w:rPr>
           <w:rFonts w:ascii="Century Gothic" w:hAnsi="Century Gothic"/>
           <w:i/>
-          <w:color w:val="2E74B5" w:themeColor="accent5" w:themeShade="BF"/>
+          <w:i/>
+          <w:color w:val="2E74B5" w:themeColor="accent5" w:themeShade="bf"/>
           <w:sz w:val="28"/>
           <w:szCs w:val="28"/>
         </w:rPr>
       </w:pPr>
+      <w:r>
+        <w:rPr>
+          <w:rFonts w:ascii="Century Gothic" w:hAnsi="Century Gothic"/>
+          <w:i/>
+          <w:color w:val="2E74B5" w:themeColor="accent5" w:themeShade="bf"/>
+          <w:sz w:val="28"/>
+          <w:szCs w:val="28"/>
+        </w:rPr>
+      </w:r>
     </w:p>
     <w:p>
       <w:pPr>
+        <w:pStyle w:val="Normal"/>
         <w:rPr>
+          <w:i/>
           <w:i/>
           <w:color w:val="C00000"/>
           <w:sz w:val="28"/>
@@ -57,16 +72,27 @@
     </w:p>
     <w:p>
       <w:pPr>
+        <w:pStyle w:val="Normal"/>
+        <w:rPr>
+          <w:i/>
+          <w:i/>
+          <w:color w:val="C00000"/>
+          <w:sz w:val="28"/>
+          <w:szCs w:val="28"/>
+        </w:rPr>
+      </w:pPr>
+      <w:r>
         <w:rPr>
           <w:i/>
           <w:color w:val="C00000"/>
           <w:sz w:val="28"/>
           <w:szCs w:val="28"/>
         </w:rPr>
-      </w:pPr>
+      </w:r>
     </w:p>
     <w:p>
       <w:pPr>
+        <w:pStyle w:val="Normal"/>
         <w:rPr>
           <w:color w:val="4472C4" w:themeColor="accent1"/>
         </w:rPr>
@@ -79,103 +105,357 @@
       </w:r>
     </w:p>
     <w:p>
+      <w:pPr>
+        <w:pStyle w:val="Normal"/>
+        <w:rPr/>
+      </w:pPr>
       <w:r>
+        <w:rPr/>
         <w:t>Descripción: al ser un sistema compatible determinado debe indicarse los resultados en el archivo de salida.</w:t>
       </w:r>
     </w:p>
-    <w:p/>
+    <w:p>
+      <w:pPr>
+        <w:pStyle w:val="Normal"/>
+        <w:rPr/>
+      </w:pPr>
+      <w:r>
+        <w:rPr/>
+      </w:r>
+    </w:p>
     <w:tbl>
       <w:tblPr>
         <w:tblStyle w:val="Tablaconcuadrcula"/>
-        <w:tblW w:w="0" w:type="auto"/>
-        <w:tblLook w:val="04A0" w:firstRow="1" w:lastRow="0" w:firstColumn="1" w:lastColumn="0" w:noHBand="0" w:noVBand="1"/>
+        <w:tblW w:w="8828" w:type="dxa"/>
+        <w:jc w:val="left"/>
+        <w:tblInd w:w="0" w:type="dxa"/>
+        <w:tblCellMar>
+          <w:top w:w="0" w:type="dxa"/>
+          <w:left w:w="108" w:type="dxa"/>
+          <w:bottom w:w="0" w:type="dxa"/>
+          <w:right w:w="108" w:type="dxa"/>
+        </w:tblCellMar>
+        <w:tblLook w:val="04a0" w:noVBand="1" w:noHBand="0" w:firstRow="1" w:lastRow="0" w:firstColumn="1" w:lastColumn="0"/>
       </w:tblPr>
       <w:tblGrid>
         <w:gridCol w:w="4414"/>
-        <w:gridCol w:w="4414"/>
+        <w:gridCol w:w="4413"/>
       </w:tblGrid>
       <w:tr>
+        <w:trPr/>
         <w:tc>
           <w:tcPr>
             <w:tcW w:w="4414" w:type="dxa"/>
+            <w:tcBorders/>
+            <w:shd w:fill="auto" w:val="clear"/>
+            <w:tcMar>
+              <w:left w:w="108" w:type="dxa"/>
+            </w:tcMar>
           </w:tcPr>
           <w:p>
-            <w:r>
+            <w:pPr>
+              <w:pStyle w:val="Normal"/>
+              <w:rPr>
+                <w:rFonts w:ascii="Calibri" w:hAnsi="Calibri" w:eastAsia="Calibri" w:cs="" w:asciiTheme="minorHAnsi" w:cstheme="minorBidi" w:eastAsiaTheme="minorHAnsi" w:hAnsiTheme="minorHAnsi"/>
+                <w:sz w:val="22"/>
+                <w:szCs w:val="22"/>
+                <w:lang w:val="es-MX" w:eastAsia="en-US" w:bidi="ar-SA"/>
+              </w:rPr>
+            </w:pPr>
+            <w:r>
+              <w:rPr>
+                <w:rFonts w:eastAsia="Calibri" w:cs="" w:cstheme="minorBidi" w:eastAsiaTheme="minorHAnsi" w:ascii="Calibri" w:hAnsi="Calibri"/>
+                <w:sz w:val="22"/>
+                <w:szCs w:val="22"/>
+                <w:lang w:val="es-MX" w:eastAsia="en-US" w:bidi="ar-SA"/>
+              </w:rPr>
               <w:t>ENTRADA</w:t>
             </w:r>
           </w:p>
           <w:p>
-            <w:r>
+            <w:pPr>
+              <w:pStyle w:val="Normal"/>
+              <w:rPr>
+                <w:rFonts w:ascii="Calibri" w:hAnsi="Calibri" w:eastAsia="Calibri" w:cs="" w:asciiTheme="minorHAnsi" w:cstheme="minorBidi" w:eastAsiaTheme="minorHAnsi" w:hAnsiTheme="minorHAnsi"/>
+                <w:sz w:val="22"/>
+                <w:szCs w:val="22"/>
+                <w:lang w:val="es-MX" w:eastAsia="en-US" w:bidi="ar-SA"/>
+              </w:rPr>
+            </w:pPr>
+            <w:r>
+              <w:rPr>
+                <w:rFonts w:eastAsia="Calibri" w:cs="" w:cstheme="minorBidi" w:eastAsiaTheme="minorHAnsi" w:ascii="Calibri" w:hAnsi="Calibri"/>
+                <w:sz w:val="22"/>
+                <w:szCs w:val="22"/>
+                <w:lang w:val="es-MX" w:eastAsia="en-US" w:bidi="ar-SA"/>
+              </w:rPr>
               <w:t>2</w:t>
             </w:r>
           </w:p>
           <w:p>
-            <w:r>
+            <w:pPr>
+              <w:pStyle w:val="Normal"/>
+              <w:rPr>
+                <w:rFonts w:ascii="Calibri" w:hAnsi="Calibri" w:eastAsia="Calibri" w:cs="" w:asciiTheme="minorHAnsi" w:cstheme="minorBidi" w:eastAsiaTheme="minorHAnsi" w:hAnsiTheme="minorHAnsi"/>
+                <w:sz w:val="22"/>
+                <w:szCs w:val="22"/>
+                <w:lang w:val="es-MX" w:eastAsia="en-US" w:bidi="ar-SA"/>
+              </w:rPr>
+            </w:pPr>
+            <w:r>
+              <w:rPr>
+                <w:rFonts w:eastAsia="Calibri" w:cs="" w:cstheme="minorBidi" w:eastAsiaTheme="minorHAnsi" w:ascii="Calibri" w:hAnsi="Calibri"/>
+                <w:sz w:val="22"/>
+                <w:szCs w:val="22"/>
+                <w:lang w:val="es-MX" w:eastAsia="en-US" w:bidi="ar-SA"/>
+              </w:rPr>
               <w:t>0 0 1</w:t>
             </w:r>
           </w:p>
           <w:p>
-            <w:r>
+            <w:pPr>
+              <w:pStyle w:val="Normal"/>
+              <w:rPr>
+                <w:rFonts w:ascii="Calibri" w:hAnsi="Calibri" w:eastAsia="Calibri" w:cs="" w:asciiTheme="minorHAnsi" w:cstheme="minorBidi" w:eastAsiaTheme="minorHAnsi" w:hAnsiTheme="minorHAnsi"/>
+                <w:sz w:val="22"/>
+                <w:szCs w:val="22"/>
+                <w:lang w:val="es-MX" w:eastAsia="en-US" w:bidi="ar-SA"/>
+              </w:rPr>
+            </w:pPr>
+            <w:r>
+              <w:rPr>
+                <w:rFonts w:eastAsia="Calibri" w:cs="" w:cstheme="minorBidi" w:eastAsiaTheme="minorHAnsi" w:ascii="Calibri" w:hAnsi="Calibri"/>
+                <w:sz w:val="22"/>
+                <w:szCs w:val="22"/>
+                <w:lang w:val="es-MX" w:eastAsia="en-US" w:bidi="ar-SA"/>
+              </w:rPr>
               <w:t>0 1 1</w:t>
             </w:r>
           </w:p>
           <w:p>
-            <w:r>
+            <w:pPr>
+              <w:pStyle w:val="Normal"/>
+              <w:rPr>
+                <w:rFonts w:ascii="Calibri" w:hAnsi="Calibri" w:eastAsia="Calibri" w:cs="" w:asciiTheme="minorHAnsi" w:cstheme="minorBidi" w:eastAsiaTheme="minorHAnsi" w:hAnsiTheme="minorHAnsi"/>
+                <w:sz w:val="22"/>
+                <w:szCs w:val="22"/>
+                <w:lang w:val="es-MX" w:eastAsia="en-US" w:bidi="ar-SA"/>
+              </w:rPr>
+            </w:pPr>
+            <w:r>
+              <w:rPr>
+                <w:rFonts w:eastAsia="Calibri" w:cs="" w:cstheme="minorBidi" w:eastAsiaTheme="minorHAnsi" w:ascii="Calibri" w:hAnsi="Calibri"/>
+                <w:sz w:val="22"/>
+                <w:szCs w:val="22"/>
+                <w:lang w:val="es-MX" w:eastAsia="en-US" w:bidi="ar-SA"/>
+              </w:rPr>
               <w:t>1 0 1.1</w:t>
             </w:r>
           </w:p>
           <w:p>
-            <w:r>
+            <w:pPr>
+              <w:pStyle w:val="Normal"/>
+              <w:rPr>
+                <w:rFonts w:ascii="Calibri" w:hAnsi="Calibri" w:eastAsia="Calibri" w:cs="" w:asciiTheme="minorHAnsi" w:cstheme="minorBidi" w:eastAsiaTheme="minorHAnsi" w:hAnsiTheme="minorHAnsi"/>
+                <w:sz w:val="22"/>
+                <w:szCs w:val="22"/>
+                <w:lang w:val="es-MX" w:eastAsia="en-US" w:bidi="ar-SA"/>
+              </w:rPr>
+            </w:pPr>
+            <w:r>
+              <w:rPr>
+                <w:rFonts w:eastAsia="Calibri" w:cs="" w:cstheme="minorBidi" w:eastAsiaTheme="minorHAnsi" w:ascii="Calibri" w:hAnsi="Calibri"/>
+                <w:sz w:val="22"/>
+                <w:szCs w:val="22"/>
+                <w:lang w:val="es-MX" w:eastAsia="en-US" w:bidi="ar-SA"/>
+              </w:rPr>
               <w:t>1 1 0.99</w:t>
             </w:r>
           </w:p>
           <w:p>
-            <w:r>
+            <w:pPr>
+              <w:pStyle w:val="Normal"/>
+              <w:rPr>
+                <w:rFonts w:ascii="Calibri" w:hAnsi="Calibri" w:eastAsia="Calibri" w:cs="" w:asciiTheme="minorHAnsi" w:cstheme="minorBidi" w:eastAsiaTheme="minorHAnsi" w:hAnsiTheme="minorHAnsi"/>
+                <w:sz w:val="22"/>
+                <w:szCs w:val="22"/>
+                <w:lang w:val="es-MX" w:eastAsia="en-US" w:bidi="ar-SA"/>
+              </w:rPr>
+            </w:pPr>
+            <w:r>
+              <w:rPr>
+                <w:rFonts w:eastAsia="Calibri" w:cs="" w:cstheme="minorBidi" w:eastAsiaTheme="minorHAnsi" w:ascii="Calibri" w:hAnsi="Calibri"/>
+                <w:sz w:val="22"/>
+                <w:szCs w:val="22"/>
+                <w:lang w:val="es-MX" w:eastAsia="en-US" w:bidi="ar-SA"/>
+              </w:rPr>
               <w:t>3</w:t>
             </w:r>
           </w:p>
           <w:p>
-            <w:r>
+            <w:pPr>
+              <w:pStyle w:val="Normal"/>
+              <w:rPr>
+                <w:rFonts w:ascii="Calibri" w:hAnsi="Calibri" w:eastAsia="Calibri" w:cs="" w:asciiTheme="minorHAnsi" w:cstheme="minorBidi" w:eastAsiaTheme="minorHAnsi" w:hAnsiTheme="minorHAnsi"/>
+                <w:sz w:val="22"/>
+                <w:szCs w:val="22"/>
+                <w:lang w:val="es-MX" w:eastAsia="en-US" w:bidi="ar-SA"/>
+              </w:rPr>
+            </w:pPr>
+            <w:r>
+              <w:rPr>
+                <w:rFonts w:eastAsia="Calibri" w:cs="" w:cstheme="minorBidi" w:eastAsiaTheme="minorHAnsi" w:ascii="Calibri" w:hAnsi="Calibri"/>
+                <w:sz w:val="22"/>
+                <w:szCs w:val="22"/>
+                <w:lang w:val="es-MX" w:eastAsia="en-US" w:bidi="ar-SA"/>
+              </w:rPr>
               <w:t>1</w:t>
             </w:r>
           </w:p>
         </w:tc>
         <w:tc>
           <w:tcPr>
-            <w:tcW w:w="4414" w:type="dxa"/>
+            <w:tcW w:w="4413" w:type="dxa"/>
+            <w:tcBorders/>
+            <w:shd w:fill="auto" w:val="clear"/>
+            <w:tcMar>
+              <w:left w:w="108" w:type="dxa"/>
+            </w:tcMar>
           </w:tcPr>
           <w:p>
-            <w:r>
+            <w:pPr>
+              <w:pStyle w:val="Normal"/>
+              <w:rPr>
+                <w:rFonts w:ascii="Calibri" w:hAnsi="Calibri" w:eastAsia="Calibri" w:cs="" w:asciiTheme="minorHAnsi" w:cstheme="minorBidi" w:eastAsiaTheme="minorHAnsi" w:hAnsiTheme="minorHAnsi"/>
+                <w:sz w:val="22"/>
+                <w:szCs w:val="22"/>
+                <w:lang w:val="es-MX" w:eastAsia="en-US" w:bidi="ar-SA"/>
+              </w:rPr>
+            </w:pPr>
+            <w:r>
+              <w:rPr>
+                <w:rFonts w:eastAsia="Calibri" w:cs="" w:cstheme="minorBidi" w:eastAsiaTheme="minorHAnsi" w:ascii="Calibri" w:hAnsi="Calibri"/>
+                <w:sz w:val="22"/>
+                <w:szCs w:val="22"/>
+                <w:lang w:val="es-MX" w:eastAsia="en-US" w:bidi="ar-SA"/>
+              </w:rPr>
               <w:t>SALIDA</w:t>
             </w:r>
           </w:p>
           <w:p>
-            <w:r>
+            <w:pPr>
+              <w:pStyle w:val="Normal"/>
+              <w:rPr>
+                <w:rFonts w:ascii="Calibri" w:hAnsi="Calibri" w:eastAsia="Calibri" w:cs="" w:asciiTheme="minorHAnsi" w:cstheme="minorBidi" w:eastAsiaTheme="minorHAnsi" w:hAnsiTheme="minorHAnsi"/>
+                <w:sz w:val="22"/>
+                <w:szCs w:val="22"/>
+                <w:lang w:val="es-MX" w:eastAsia="en-US" w:bidi="ar-SA"/>
+              </w:rPr>
+            </w:pPr>
+            <w:r>
+              <w:rPr>
+                <w:rFonts w:eastAsia="Calibri" w:cs="" w:cstheme="minorBidi" w:eastAsiaTheme="minorHAnsi" w:ascii="Calibri" w:hAnsi="Calibri"/>
+                <w:sz w:val="22"/>
+                <w:szCs w:val="22"/>
+                <w:lang w:val="es-MX" w:eastAsia="en-US" w:bidi="ar-SA"/>
+              </w:rPr>
               <w:t>2</w:t>
             </w:r>
           </w:p>
           <w:p>
-            <w:r>
+            <w:pPr>
+              <w:pStyle w:val="Normal"/>
+              <w:rPr>
+                <w:rFonts w:ascii="Calibri" w:hAnsi="Calibri" w:eastAsia="Calibri" w:cs="" w:asciiTheme="minorHAnsi" w:cstheme="minorBidi" w:eastAsiaTheme="minorHAnsi" w:hAnsiTheme="minorHAnsi"/>
+                <w:sz w:val="22"/>
+                <w:szCs w:val="22"/>
+                <w:lang w:val="es-MX" w:eastAsia="en-US" w:bidi="ar-SA"/>
+              </w:rPr>
+            </w:pPr>
+            <w:r>
+              <w:rPr>
+                <w:rFonts w:eastAsia="Calibri" w:cs="" w:cstheme="minorBidi" w:eastAsiaTheme="minorHAnsi" w:ascii="Calibri" w:hAnsi="Calibri"/>
+                <w:sz w:val="22"/>
+                <w:szCs w:val="22"/>
+                <w:lang w:val="es-MX" w:eastAsia="en-US" w:bidi="ar-SA"/>
+              </w:rPr>
               <w:t>-17.9</w:t>
             </w:r>
           </w:p>
           <w:p>
-            <w:r>
+            <w:pPr>
+              <w:pStyle w:val="Normal"/>
+              <w:rPr>
+                <w:rFonts w:ascii="Calibri" w:hAnsi="Calibri" w:eastAsia="Calibri" w:cs="" w:asciiTheme="minorHAnsi" w:cstheme="minorBidi" w:eastAsiaTheme="minorHAnsi" w:hAnsiTheme="minorHAnsi"/>
+                <w:sz w:val="22"/>
+                <w:szCs w:val="22"/>
+                <w:lang w:val="es-MX" w:eastAsia="en-US" w:bidi="ar-SA"/>
+              </w:rPr>
+            </w:pPr>
+            <w:r>
+              <w:rPr>
+                <w:rFonts w:eastAsia="Calibri" w:cs="" w:cstheme="minorBidi" w:eastAsiaTheme="minorHAnsi" w:ascii="Calibri" w:hAnsi="Calibri"/>
+                <w:sz w:val="22"/>
+                <w:szCs w:val="22"/>
+                <w:lang w:val="es-MX" w:eastAsia="en-US" w:bidi="ar-SA"/>
+              </w:rPr>
               <w:t>20.9</w:t>
             </w:r>
           </w:p>
-          <w:p/>
-          <w:p>
-            <w:r>
+          <w:p>
+            <w:pPr>
+              <w:pStyle w:val="Normal"/>
+              <w:rPr>
+                <w:rFonts w:ascii="Calibri" w:hAnsi="Calibri" w:eastAsia="Calibri" w:cs="" w:asciiTheme="minorHAnsi" w:cstheme="minorBidi" w:eastAsiaTheme="minorHAnsi" w:hAnsiTheme="minorHAnsi"/>
+                <w:sz w:val="22"/>
+                <w:szCs w:val="22"/>
+                <w:lang w:val="es-MX" w:eastAsia="en-US" w:bidi="ar-SA"/>
+              </w:rPr>
+            </w:pPr>
+            <w:r>
+              <w:rPr>
+                <w:rFonts w:eastAsia="Calibri" w:cs="" w:cstheme="minorBidi" w:eastAsiaTheme="minorHAnsi" w:ascii="Calibri" w:hAnsi="Calibri"/>
+                <w:sz w:val="22"/>
+                <w:szCs w:val="22"/>
+                <w:lang w:val="es-MX" w:eastAsia="en-US" w:bidi="ar-SA"/>
+              </w:rPr>
+            </w:r>
+          </w:p>
+          <w:p>
+            <w:pPr>
+              <w:pStyle w:val="Normal"/>
+              <w:rPr>
+                <w:rFonts w:ascii="Calibri" w:hAnsi="Calibri" w:eastAsia="Calibri" w:cs="" w:asciiTheme="minorHAnsi" w:cstheme="minorBidi" w:eastAsiaTheme="minorHAnsi" w:hAnsiTheme="minorHAnsi"/>
+                <w:sz w:val="22"/>
+                <w:szCs w:val="22"/>
+                <w:lang w:val="es-MX" w:eastAsia="en-US" w:bidi="ar-SA"/>
+              </w:rPr>
+            </w:pPr>
+            <w:r>
+              <w:rPr>
+                <w:rFonts w:eastAsia="Calibri" w:cs="" w:cstheme="minorBidi" w:eastAsiaTheme="minorHAnsi" w:ascii="Calibri" w:hAnsi="Calibri"/>
+                <w:sz w:val="22"/>
+                <w:szCs w:val="22"/>
+                <w:lang w:val="es-MX" w:eastAsia="en-US" w:bidi="ar-SA"/>
+              </w:rPr>
               <w:t>2.38419e-07</w:t>
             </w:r>
           </w:p>
         </w:tc>
       </w:tr>
     </w:tbl>
-    <w:p/>
     <w:p>
       <w:pPr>
+        <w:pStyle w:val="Normal"/>
+        <w:rPr/>
+      </w:pPr>
+      <w:r>
+        <w:rPr/>
+      </w:r>
+    </w:p>
+    <w:p>
+      <w:pPr>
+        <w:pStyle w:val="Normal"/>
         <w:rPr>
           <w:color w:val="4472C4" w:themeColor="accent1"/>
         </w:rPr>
@@ -188,103 +468,357 @@
       </w:r>
     </w:p>
     <w:p>
+      <w:pPr>
+        <w:pStyle w:val="Normal"/>
+        <w:rPr/>
+      </w:pPr>
       <w:r>
+        <w:rPr/>
         <w:t>Descripción:  al ser un sistema compatible determinado debe indicarse los resultados en el archivo de salida.</w:t>
       </w:r>
     </w:p>
-    <w:p/>
+    <w:p>
+      <w:pPr>
+        <w:pStyle w:val="Normal"/>
+        <w:rPr/>
+      </w:pPr>
+      <w:r>
+        <w:rPr/>
+      </w:r>
+    </w:p>
     <w:tbl>
       <w:tblPr>
         <w:tblStyle w:val="Tablaconcuadrcula"/>
-        <w:tblW w:w="0" w:type="auto"/>
-        <w:tblLook w:val="04A0" w:firstRow="1" w:lastRow="0" w:firstColumn="1" w:lastColumn="0" w:noHBand="0" w:noVBand="1"/>
+        <w:tblW w:w="8828" w:type="dxa"/>
+        <w:jc w:val="left"/>
+        <w:tblInd w:w="0" w:type="dxa"/>
+        <w:tblCellMar>
+          <w:top w:w="0" w:type="dxa"/>
+          <w:left w:w="108" w:type="dxa"/>
+          <w:bottom w:w="0" w:type="dxa"/>
+          <w:right w:w="108" w:type="dxa"/>
+        </w:tblCellMar>
+        <w:tblLook w:val="04a0" w:noVBand="1" w:noHBand="0" w:lastColumn="0" w:firstColumn="1" w:lastRow="0" w:firstRow="1"/>
       </w:tblPr>
       <w:tblGrid>
         <w:gridCol w:w="4414"/>
-        <w:gridCol w:w="4414"/>
+        <w:gridCol w:w="4413"/>
       </w:tblGrid>
       <w:tr>
+        <w:trPr/>
         <w:tc>
           <w:tcPr>
             <w:tcW w:w="4414" w:type="dxa"/>
+            <w:tcBorders/>
+            <w:shd w:fill="auto" w:val="clear"/>
+            <w:tcMar>
+              <w:left w:w="108" w:type="dxa"/>
+            </w:tcMar>
           </w:tcPr>
           <w:p>
-            <w:r>
+            <w:pPr>
+              <w:pStyle w:val="Normal"/>
+              <w:rPr>
+                <w:rFonts w:ascii="Calibri" w:hAnsi="Calibri" w:eastAsia="Calibri" w:cs="" w:asciiTheme="minorHAnsi" w:cstheme="minorBidi" w:eastAsiaTheme="minorHAnsi" w:hAnsiTheme="minorHAnsi"/>
+                <w:sz w:val="22"/>
+                <w:szCs w:val="22"/>
+                <w:lang w:val="es-MX" w:eastAsia="en-US" w:bidi="ar-SA"/>
+              </w:rPr>
+            </w:pPr>
+            <w:r>
+              <w:rPr>
+                <w:rFonts w:eastAsia="Calibri" w:cs="" w:cstheme="minorBidi" w:eastAsiaTheme="minorHAnsi" w:ascii="Calibri" w:hAnsi="Calibri"/>
+                <w:sz w:val="22"/>
+                <w:szCs w:val="22"/>
+                <w:lang w:val="es-MX" w:eastAsia="en-US" w:bidi="ar-SA"/>
+              </w:rPr>
               <w:t>ENTRADA</w:t>
             </w:r>
           </w:p>
           <w:p>
-            <w:r>
+            <w:pPr>
+              <w:pStyle w:val="Normal"/>
+              <w:rPr>
+                <w:rFonts w:ascii="Calibri" w:hAnsi="Calibri" w:eastAsia="Calibri" w:cs="" w:asciiTheme="minorHAnsi" w:cstheme="minorBidi" w:eastAsiaTheme="minorHAnsi" w:hAnsiTheme="minorHAnsi"/>
+                <w:sz w:val="22"/>
+                <w:szCs w:val="22"/>
+                <w:lang w:val="es-MX" w:eastAsia="en-US" w:bidi="ar-SA"/>
+              </w:rPr>
+            </w:pPr>
+            <w:r>
+              <w:rPr>
+                <w:rFonts w:eastAsia="Calibri" w:cs="" w:cstheme="minorBidi" w:eastAsiaTheme="minorHAnsi" w:ascii="Calibri" w:hAnsi="Calibri"/>
+                <w:sz w:val="22"/>
+                <w:szCs w:val="22"/>
+                <w:lang w:val="es-MX" w:eastAsia="en-US" w:bidi="ar-SA"/>
+              </w:rPr>
               <w:t>2</w:t>
             </w:r>
           </w:p>
           <w:p>
-            <w:r>
+            <w:pPr>
+              <w:pStyle w:val="Normal"/>
+              <w:rPr>
+                <w:rFonts w:ascii="Calibri" w:hAnsi="Calibri" w:eastAsia="Calibri" w:cs="" w:asciiTheme="minorHAnsi" w:cstheme="minorBidi" w:eastAsiaTheme="minorHAnsi" w:hAnsiTheme="minorHAnsi"/>
+                <w:sz w:val="22"/>
+                <w:szCs w:val="22"/>
+                <w:lang w:val="es-MX" w:eastAsia="en-US" w:bidi="ar-SA"/>
+              </w:rPr>
+            </w:pPr>
+            <w:r>
+              <w:rPr>
+                <w:rFonts w:eastAsia="Calibri" w:cs="" w:cstheme="minorBidi" w:eastAsiaTheme="minorHAnsi" w:ascii="Calibri" w:hAnsi="Calibri"/>
+                <w:sz w:val="22"/>
+                <w:szCs w:val="22"/>
+                <w:lang w:val="es-MX" w:eastAsia="en-US" w:bidi="ar-SA"/>
+              </w:rPr>
               <w:t>0 0 1.01</w:t>
             </w:r>
           </w:p>
           <w:p>
-            <w:r>
+            <w:pPr>
+              <w:pStyle w:val="Normal"/>
+              <w:rPr>
+                <w:rFonts w:ascii="Calibri" w:hAnsi="Calibri" w:eastAsia="Calibri" w:cs="" w:asciiTheme="minorHAnsi" w:cstheme="minorBidi" w:eastAsiaTheme="minorHAnsi" w:hAnsiTheme="minorHAnsi"/>
+                <w:sz w:val="22"/>
+                <w:szCs w:val="22"/>
+                <w:lang w:val="es-MX" w:eastAsia="en-US" w:bidi="ar-SA"/>
+              </w:rPr>
+            </w:pPr>
+            <w:r>
+              <w:rPr>
+                <w:rFonts w:eastAsia="Calibri" w:cs="" w:cstheme="minorBidi" w:eastAsiaTheme="minorHAnsi" w:ascii="Calibri" w:hAnsi="Calibri"/>
+                <w:sz w:val="22"/>
+                <w:szCs w:val="22"/>
+                <w:lang w:val="es-MX" w:eastAsia="en-US" w:bidi="ar-SA"/>
+              </w:rPr>
               <w:t>0 1 1</w:t>
             </w:r>
           </w:p>
           <w:p>
-            <w:r>
+            <w:pPr>
+              <w:pStyle w:val="Normal"/>
+              <w:rPr>
+                <w:rFonts w:ascii="Calibri" w:hAnsi="Calibri" w:eastAsia="Calibri" w:cs="" w:asciiTheme="minorHAnsi" w:cstheme="minorBidi" w:eastAsiaTheme="minorHAnsi" w:hAnsiTheme="minorHAnsi"/>
+                <w:sz w:val="22"/>
+                <w:szCs w:val="22"/>
+                <w:lang w:val="es-MX" w:eastAsia="en-US" w:bidi="ar-SA"/>
+              </w:rPr>
+            </w:pPr>
+            <w:r>
+              <w:rPr>
+                <w:rFonts w:eastAsia="Calibri" w:cs="" w:cstheme="minorBidi" w:eastAsiaTheme="minorHAnsi" w:ascii="Calibri" w:hAnsi="Calibri"/>
+                <w:sz w:val="22"/>
+                <w:szCs w:val="22"/>
+                <w:lang w:val="es-MX" w:eastAsia="en-US" w:bidi="ar-SA"/>
+              </w:rPr>
               <w:t>1 0 1</w:t>
             </w:r>
           </w:p>
           <w:p>
-            <w:r>
+            <w:pPr>
+              <w:pStyle w:val="Normal"/>
+              <w:rPr>
+                <w:rFonts w:ascii="Calibri" w:hAnsi="Calibri" w:eastAsia="Calibri" w:cs="" w:asciiTheme="minorHAnsi" w:cstheme="minorBidi" w:eastAsiaTheme="minorHAnsi" w:hAnsiTheme="minorHAnsi"/>
+                <w:sz w:val="22"/>
+                <w:szCs w:val="22"/>
+                <w:lang w:val="es-MX" w:eastAsia="en-US" w:bidi="ar-SA"/>
+              </w:rPr>
+            </w:pPr>
+            <w:r>
+              <w:rPr>
+                <w:rFonts w:eastAsia="Calibri" w:cs="" w:cstheme="minorBidi" w:eastAsiaTheme="minorHAnsi" w:ascii="Calibri" w:hAnsi="Calibri"/>
+                <w:sz w:val="22"/>
+                <w:szCs w:val="22"/>
+                <w:lang w:val="es-MX" w:eastAsia="en-US" w:bidi="ar-SA"/>
+              </w:rPr>
               <w:t>1 1 0.99</w:t>
             </w:r>
           </w:p>
           <w:p>
-            <w:r>
+            <w:pPr>
+              <w:pStyle w:val="Normal"/>
+              <w:rPr>
+                <w:rFonts w:ascii="Calibri" w:hAnsi="Calibri" w:eastAsia="Calibri" w:cs="" w:asciiTheme="minorHAnsi" w:cstheme="minorBidi" w:eastAsiaTheme="minorHAnsi" w:hAnsiTheme="minorHAnsi"/>
+                <w:sz w:val="22"/>
+                <w:szCs w:val="22"/>
+                <w:lang w:val="es-MX" w:eastAsia="en-US" w:bidi="ar-SA"/>
+              </w:rPr>
+            </w:pPr>
+            <w:r>
+              <w:rPr>
+                <w:rFonts w:eastAsia="Calibri" w:cs="" w:cstheme="minorBidi" w:eastAsiaTheme="minorHAnsi" w:ascii="Calibri" w:hAnsi="Calibri"/>
+                <w:sz w:val="22"/>
+                <w:szCs w:val="22"/>
+                <w:lang w:val="es-MX" w:eastAsia="en-US" w:bidi="ar-SA"/>
+              </w:rPr>
               <w:t>3</w:t>
             </w:r>
           </w:p>
           <w:p>
-            <w:r>
+            <w:pPr>
+              <w:pStyle w:val="Normal"/>
+              <w:rPr>
+                <w:rFonts w:ascii="Calibri" w:hAnsi="Calibri" w:eastAsia="Calibri" w:cs="" w:asciiTheme="minorHAnsi" w:cstheme="minorBidi" w:eastAsiaTheme="minorHAnsi" w:hAnsiTheme="minorHAnsi"/>
+                <w:sz w:val="22"/>
+                <w:szCs w:val="22"/>
+                <w:lang w:val="es-MX" w:eastAsia="en-US" w:bidi="ar-SA"/>
+              </w:rPr>
+            </w:pPr>
+            <w:r>
+              <w:rPr>
+                <w:rFonts w:eastAsia="Calibri" w:cs="" w:cstheme="minorBidi" w:eastAsiaTheme="minorHAnsi" w:ascii="Calibri" w:hAnsi="Calibri"/>
+                <w:sz w:val="22"/>
+                <w:szCs w:val="22"/>
+                <w:lang w:val="es-MX" w:eastAsia="en-US" w:bidi="ar-SA"/>
+              </w:rPr>
               <w:t>1</w:t>
             </w:r>
           </w:p>
         </w:tc>
         <w:tc>
           <w:tcPr>
-            <w:tcW w:w="4414" w:type="dxa"/>
+            <w:tcW w:w="4413" w:type="dxa"/>
+            <w:tcBorders/>
+            <w:shd w:fill="auto" w:val="clear"/>
+            <w:tcMar>
+              <w:left w:w="108" w:type="dxa"/>
+            </w:tcMar>
           </w:tcPr>
           <w:p>
-            <w:r>
+            <w:pPr>
+              <w:pStyle w:val="Normal"/>
+              <w:rPr>
+                <w:rFonts w:ascii="Calibri" w:hAnsi="Calibri" w:eastAsia="Calibri" w:cs="" w:asciiTheme="minorHAnsi" w:cstheme="minorBidi" w:eastAsiaTheme="minorHAnsi" w:hAnsiTheme="minorHAnsi"/>
+                <w:sz w:val="22"/>
+                <w:szCs w:val="22"/>
+                <w:lang w:val="es-MX" w:eastAsia="en-US" w:bidi="ar-SA"/>
+              </w:rPr>
+            </w:pPr>
+            <w:r>
+              <w:rPr>
+                <w:rFonts w:eastAsia="Calibri" w:cs="" w:cstheme="minorBidi" w:eastAsiaTheme="minorHAnsi" w:ascii="Calibri" w:hAnsi="Calibri"/>
+                <w:sz w:val="22"/>
+                <w:szCs w:val="22"/>
+                <w:lang w:val="es-MX" w:eastAsia="en-US" w:bidi="ar-SA"/>
+              </w:rPr>
               <w:t>SALIDA</w:t>
             </w:r>
           </w:p>
           <w:p>
-            <w:r>
+            <w:pPr>
+              <w:pStyle w:val="Normal"/>
+              <w:rPr>
+                <w:rFonts w:ascii="Calibri" w:hAnsi="Calibri" w:eastAsia="Calibri" w:cs="" w:asciiTheme="minorHAnsi" w:cstheme="minorBidi" w:eastAsiaTheme="minorHAnsi" w:hAnsiTheme="minorHAnsi"/>
+                <w:sz w:val="22"/>
+                <w:szCs w:val="22"/>
+                <w:lang w:val="es-MX" w:eastAsia="en-US" w:bidi="ar-SA"/>
+              </w:rPr>
+            </w:pPr>
+            <w:r>
+              <w:rPr>
+                <w:rFonts w:eastAsia="Calibri" w:cs="" w:cstheme="minorBidi" w:eastAsiaTheme="minorHAnsi" w:ascii="Calibri" w:hAnsi="Calibri"/>
+                <w:sz w:val="22"/>
+                <w:szCs w:val="22"/>
+                <w:lang w:val="es-MX" w:eastAsia="en-US" w:bidi="ar-SA"/>
+              </w:rPr>
               <w:t>2</w:t>
             </w:r>
           </w:p>
           <w:p>
-            <w:r>
+            <w:pPr>
+              <w:pStyle w:val="Normal"/>
+              <w:rPr>
+                <w:rFonts w:ascii="Calibri" w:hAnsi="Calibri" w:eastAsia="Calibri" w:cs="" w:asciiTheme="minorHAnsi" w:cstheme="minorBidi" w:eastAsiaTheme="minorHAnsi" w:hAnsiTheme="minorHAnsi"/>
+                <w:sz w:val="22"/>
+                <w:szCs w:val="22"/>
+                <w:lang w:val="es-MX" w:eastAsia="en-US" w:bidi="ar-SA"/>
+              </w:rPr>
+            </w:pPr>
+            <w:r>
+              <w:rPr>
+                <w:rFonts w:eastAsia="Calibri" w:cs="" w:cstheme="minorBidi" w:eastAsiaTheme="minorHAnsi" w:ascii="Calibri" w:hAnsi="Calibri"/>
+                <w:sz w:val="22"/>
+                <w:szCs w:val="22"/>
+                <w:lang w:val="es-MX" w:eastAsia="en-US" w:bidi="ar-SA"/>
+              </w:rPr>
               <w:t>-19700</w:t>
             </w:r>
           </w:p>
           <w:p>
-            <w:r>
+            <w:pPr>
+              <w:pStyle w:val="Normal"/>
+              <w:rPr>
+                <w:rFonts w:ascii="Calibri" w:hAnsi="Calibri" w:eastAsia="Calibri" w:cs="" w:asciiTheme="minorHAnsi" w:cstheme="minorBidi" w:eastAsiaTheme="minorHAnsi" w:hAnsiTheme="minorHAnsi"/>
+                <w:sz w:val="22"/>
+                <w:szCs w:val="22"/>
+                <w:lang w:val="es-MX" w:eastAsia="en-US" w:bidi="ar-SA"/>
+              </w:rPr>
+            </w:pPr>
+            <w:r>
+              <w:rPr>
+                <w:rFonts w:eastAsia="Calibri" w:cs="" w:cstheme="minorBidi" w:eastAsiaTheme="minorHAnsi" w:ascii="Calibri" w:hAnsi="Calibri"/>
+                <w:sz w:val="22"/>
+                <w:szCs w:val="22"/>
+                <w:lang w:val="es-MX" w:eastAsia="en-US" w:bidi="ar-SA"/>
+              </w:rPr>
               <w:t>19900</w:t>
             </w:r>
           </w:p>
-          <w:p/>
-          <w:p>
-            <w:r>
+          <w:p>
+            <w:pPr>
+              <w:pStyle w:val="Normal"/>
+              <w:rPr>
+                <w:rFonts w:ascii="Calibri" w:hAnsi="Calibri" w:eastAsia="Calibri" w:cs="" w:asciiTheme="minorHAnsi" w:cstheme="minorBidi" w:eastAsiaTheme="minorHAnsi" w:hAnsiTheme="minorHAnsi"/>
+                <w:sz w:val="22"/>
+                <w:szCs w:val="22"/>
+                <w:lang w:val="es-MX" w:eastAsia="en-US" w:bidi="ar-SA"/>
+              </w:rPr>
+            </w:pPr>
+            <w:r>
+              <w:rPr>
+                <w:rFonts w:eastAsia="Calibri" w:cs="" w:cstheme="minorBidi" w:eastAsiaTheme="minorHAnsi" w:ascii="Calibri" w:hAnsi="Calibri"/>
+                <w:sz w:val="22"/>
+                <w:szCs w:val="22"/>
+                <w:lang w:val="es-MX" w:eastAsia="en-US" w:bidi="ar-SA"/>
+              </w:rPr>
+            </w:r>
+          </w:p>
+          <w:p>
+            <w:pPr>
+              <w:pStyle w:val="Normal"/>
+              <w:rPr>
+                <w:rFonts w:ascii="Calibri" w:hAnsi="Calibri" w:eastAsia="Calibri" w:cs="" w:asciiTheme="minorHAnsi" w:cstheme="minorBidi" w:eastAsiaTheme="minorHAnsi" w:hAnsiTheme="minorHAnsi"/>
+                <w:sz w:val="22"/>
+                <w:szCs w:val="22"/>
+                <w:lang w:val="es-MX" w:eastAsia="en-US" w:bidi="ar-SA"/>
+              </w:rPr>
+            </w:pPr>
+            <w:r>
+              <w:rPr>
+                <w:rFonts w:eastAsia="Calibri" w:cs="" w:cstheme="minorBidi" w:eastAsiaTheme="minorHAnsi" w:ascii="Calibri" w:hAnsi="Calibri"/>
+                <w:sz w:val="22"/>
+                <w:szCs w:val="22"/>
+                <w:lang w:val="es-MX" w:eastAsia="en-US" w:bidi="ar-SA"/>
+              </w:rPr>
               <w:t>0</w:t>
             </w:r>
           </w:p>
         </w:tc>
       </w:tr>
     </w:tbl>
-    <w:p/>
     <w:p>
       <w:pPr>
+        <w:pStyle w:val="Normal"/>
+        <w:rPr/>
+      </w:pPr>
+      <w:r>
+        <w:rPr/>
+      </w:r>
+    </w:p>
+    <w:p>
+      <w:pPr>
+        <w:pStyle w:val="Normal"/>
         <w:rPr>
           <w:color w:val="4472C4" w:themeColor="accent1"/>
         </w:rPr>
@@ -297,176 +831,659 @@
       </w:r>
     </w:p>
     <w:p>
+      <w:pPr>
+        <w:pStyle w:val="Normal"/>
+        <w:rPr/>
+      </w:pPr>
       <w:r>
+        <w:rPr/>
         <w:t>Descripción: al ser un sistema compatible determinado debe indicarse los resultados en el archivo de salida.</w:t>
       </w:r>
     </w:p>
-    <w:p/>
+    <w:p>
+      <w:pPr>
+        <w:pStyle w:val="Normal"/>
+        <w:rPr/>
+      </w:pPr>
+      <w:r>
+        <w:rPr/>
+      </w:r>
+    </w:p>
     <w:tbl>
       <w:tblPr>
         <w:tblStyle w:val="Tablaconcuadrcula"/>
-        <w:tblW w:w="0" w:type="auto"/>
-        <w:tblLook w:val="04A0" w:firstRow="1" w:lastRow="0" w:firstColumn="1" w:lastColumn="0" w:noHBand="0" w:noVBand="1"/>
+        <w:tblW w:w="8828" w:type="dxa"/>
+        <w:jc w:val="left"/>
+        <w:tblInd w:w="0" w:type="dxa"/>
+        <w:tblCellMar>
+          <w:top w:w="0" w:type="dxa"/>
+          <w:left w:w="108" w:type="dxa"/>
+          <w:bottom w:w="0" w:type="dxa"/>
+          <w:right w:w="108" w:type="dxa"/>
+        </w:tblCellMar>
+        <w:tblLook w:val="04a0" w:noVBand="1" w:noHBand="0" w:lastColumn="0" w:firstColumn="1" w:lastRow="0" w:firstRow="1"/>
       </w:tblPr>
       <w:tblGrid>
         <w:gridCol w:w="4414"/>
-        <w:gridCol w:w="4414"/>
+        <w:gridCol w:w="4413"/>
       </w:tblGrid>
       <w:tr>
+        <w:trPr/>
         <w:tc>
           <w:tcPr>
             <w:tcW w:w="4414" w:type="dxa"/>
+            <w:tcBorders/>
+            <w:shd w:fill="auto" w:val="clear"/>
+            <w:tcMar>
+              <w:left w:w="108" w:type="dxa"/>
+            </w:tcMar>
           </w:tcPr>
           <w:p>
-            <w:r>
+            <w:pPr>
+              <w:pStyle w:val="Normal"/>
+              <w:rPr>
+                <w:rFonts w:ascii="Calibri" w:hAnsi="Calibri" w:eastAsia="Calibri" w:cs="" w:asciiTheme="minorHAnsi" w:cstheme="minorBidi" w:eastAsiaTheme="minorHAnsi" w:hAnsiTheme="minorHAnsi"/>
+                <w:sz w:val="22"/>
+                <w:szCs w:val="22"/>
+                <w:lang w:val="es-MX" w:eastAsia="en-US" w:bidi="ar-SA"/>
+              </w:rPr>
+            </w:pPr>
+            <w:r>
+              <w:rPr>
+                <w:rFonts w:eastAsia="Calibri" w:cs="" w:cstheme="minorBidi" w:eastAsiaTheme="minorHAnsi" w:ascii="Calibri" w:hAnsi="Calibri"/>
+                <w:sz w:val="22"/>
+                <w:szCs w:val="22"/>
+                <w:lang w:val="es-MX" w:eastAsia="en-US" w:bidi="ar-SA"/>
+              </w:rPr>
               <w:t>ENTRADA</w:t>
             </w:r>
           </w:p>
           <w:p>
-            <w:r>
+            <w:pPr>
+              <w:pStyle w:val="Normal"/>
+              <w:rPr>
+                <w:rFonts w:ascii="Calibri" w:hAnsi="Calibri" w:eastAsia="Calibri" w:cs="" w:asciiTheme="minorHAnsi" w:cstheme="minorBidi" w:eastAsiaTheme="minorHAnsi" w:hAnsiTheme="minorHAnsi"/>
+                <w:sz w:val="22"/>
+                <w:szCs w:val="22"/>
+                <w:lang w:val="es-MX" w:eastAsia="en-US" w:bidi="ar-SA"/>
+              </w:rPr>
+            </w:pPr>
+            <w:r>
+              <w:rPr>
+                <w:rFonts w:eastAsia="Calibri" w:cs="" w:cstheme="minorBidi" w:eastAsiaTheme="minorHAnsi" w:ascii="Calibri" w:hAnsi="Calibri"/>
+                <w:sz w:val="22"/>
+                <w:szCs w:val="22"/>
+                <w:lang w:val="es-MX" w:eastAsia="en-US" w:bidi="ar-SA"/>
+              </w:rPr>
               <w:t>4</w:t>
             </w:r>
           </w:p>
           <w:p>
-            <w:r>
+            <w:pPr>
+              <w:pStyle w:val="Normal"/>
+              <w:rPr>
+                <w:rFonts w:ascii="Calibri" w:hAnsi="Calibri" w:eastAsia="Calibri" w:cs="" w:asciiTheme="minorHAnsi" w:cstheme="minorBidi" w:eastAsiaTheme="minorHAnsi" w:hAnsiTheme="minorHAnsi"/>
+                <w:sz w:val="22"/>
+                <w:szCs w:val="22"/>
+                <w:lang w:val="es-MX" w:eastAsia="en-US" w:bidi="ar-SA"/>
+              </w:rPr>
+            </w:pPr>
+            <w:r>
+              <w:rPr>
+                <w:rFonts w:eastAsia="Calibri" w:cs="" w:cstheme="minorBidi" w:eastAsiaTheme="minorHAnsi" w:ascii="Calibri" w:hAnsi="Calibri"/>
+                <w:sz w:val="22"/>
+                <w:szCs w:val="22"/>
+                <w:lang w:val="es-MX" w:eastAsia="en-US" w:bidi="ar-SA"/>
+              </w:rPr>
               <w:t>0 0 1</w:t>
             </w:r>
           </w:p>
           <w:p>
-            <w:r>
+            <w:pPr>
+              <w:pStyle w:val="Normal"/>
+              <w:rPr>
+                <w:rFonts w:ascii="Calibri" w:hAnsi="Calibri" w:eastAsia="Calibri" w:cs="" w:asciiTheme="minorHAnsi" w:cstheme="minorBidi" w:eastAsiaTheme="minorHAnsi" w:hAnsiTheme="minorHAnsi"/>
+                <w:sz w:val="22"/>
+                <w:szCs w:val="22"/>
+                <w:lang w:val="es-MX" w:eastAsia="en-US" w:bidi="ar-SA"/>
+              </w:rPr>
+            </w:pPr>
+            <w:r>
+              <w:rPr>
+                <w:rFonts w:eastAsia="Calibri" w:cs="" w:cstheme="minorBidi" w:eastAsiaTheme="minorHAnsi" w:ascii="Calibri" w:hAnsi="Calibri"/>
+                <w:sz w:val="22"/>
+                <w:szCs w:val="22"/>
+                <w:lang w:val="es-MX" w:eastAsia="en-US" w:bidi="ar-SA"/>
+              </w:rPr>
               <w:t>0 1 -1</w:t>
             </w:r>
           </w:p>
           <w:p>
-            <w:r>
+            <w:pPr>
+              <w:pStyle w:val="Normal"/>
+              <w:rPr>
+                <w:rFonts w:ascii="Calibri" w:hAnsi="Calibri" w:eastAsia="Calibri" w:cs="" w:asciiTheme="minorHAnsi" w:cstheme="minorBidi" w:eastAsiaTheme="minorHAnsi" w:hAnsiTheme="minorHAnsi"/>
+                <w:sz w:val="22"/>
+                <w:szCs w:val="22"/>
+                <w:lang w:val="es-MX" w:eastAsia="en-US" w:bidi="ar-SA"/>
+              </w:rPr>
+            </w:pPr>
+            <w:r>
+              <w:rPr>
+                <w:rFonts w:eastAsia="Calibri" w:cs="" w:cstheme="minorBidi" w:eastAsiaTheme="minorHAnsi" w:ascii="Calibri" w:hAnsi="Calibri"/>
+                <w:sz w:val="22"/>
+                <w:szCs w:val="22"/>
+                <w:lang w:val="es-MX" w:eastAsia="en-US" w:bidi="ar-SA"/>
+              </w:rPr>
               <w:t>0 2 2</w:t>
             </w:r>
           </w:p>
           <w:p>
-            <w:r>
+            <w:pPr>
+              <w:pStyle w:val="Normal"/>
+              <w:rPr>
+                <w:rFonts w:ascii="Calibri" w:hAnsi="Calibri" w:eastAsia="Calibri" w:cs="" w:asciiTheme="minorHAnsi" w:cstheme="minorBidi" w:eastAsiaTheme="minorHAnsi" w:hAnsiTheme="minorHAnsi"/>
+                <w:sz w:val="22"/>
+                <w:szCs w:val="22"/>
+                <w:lang w:val="es-MX" w:eastAsia="en-US" w:bidi="ar-SA"/>
+              </w:rPr>
+            </w:pPr>
+            <w:r>
+              <w:rPr>
+                <w:rFonts w:eastAsia="Calibri" w:cs="" w:cstheme="minorBidi" w:eastAsiaTheme="minorHAnsi" w:ascii="Calibri" w:hAnsi="Calibri"/>
+                <w:sz w:val="22"/>
+                <w:szCs w:val="22"/>
+                <w:lang w:val="es-MX" w:eastAsia="en-US" w:bidi="ar-SA"/>
+              </w:rPr>
               <w:t>0 3 -1</w:t>
             </w:r>
           </w:p>
           <w:p>
-            <w:r>
+            <w:pPr>
+              <w:pStyle w:val="Normal"/>
+              <w:rPr>
+                <w:rFonts w:ascii="Calibri" w:hAnsi="Calibri" w:eastAsia="Calibri" w:cs="" w:asciiTheme="minorHAnsi" w:cstheme="minorBidi" w:eastAsiaTheme="minorHAnsi" w:hAnsiTheme="minorHAnsi"/>
+                <w:sz w:val="22"/>
+                <w:szCs w:val="22"/>
+                <w:lang w:val="es-MX" w:eastAsia="en-US" w:bidi="ar-SA"/>
+              </w:rPr>
+            </w:pPr>
+            <w:r>
+              <w:rPr>
+                <w:rFonts w:eastAsia="Calibri" w:cs="" w:cstheme="minorBidi" w:eastAsiaTheme="minorHAnsi" w:ascii="Calibri" w:hAnsi="Calibri"/>
+                <w:sz w:val="22"/>
+                <w:szCs w:val="22"/>
+                <w:lang w:val="es-MX" w:eastAsia="en-US" w:bidi="ar-SA"/>
+              </w:rPr>
               <w:t>1 0 2</w:t>
             </w:r>
           </w:p>
           <w:p>
-            <w:r>
+            <w:pPr>
+              <w:pStyle w:val="Normal"/>
+              <w:rPr>
+                <w:rFonts w:ascii="Calibri" w:hAnsi="Calibri" w:eastAsia="Calibri" w:cs="" w:asciiTheme="minorHAnsi" w:cstheme="minorBidi" w:eastAsiaTheme="minorHAnsi" w:hAnsiTheme="minorHAnsi"/>
+                <w:sz w:val="22"/>
+                <w:szCs w:val="22"/>
+                <w:lang w:val="es-MX" w:eastAsia="en-US" w:bidi="ar-SA"/>
+              </w:rPr>
+            </w:pPr>
+            <w:r>
+              <w:rPr>
+                <w:rFonts w:eastAsia="Calibri" w:cs="" w:cstheme="minorBidi" w:eastAsiaTheme="minorHAnsi" w:ascii="Calibri" w:hAnsi="Calibri"/>
+                <w:sz w:val="22"/>
+                <w:szCs w:val="22"/>
+                <w:lang w:val="es-MX" w:eastAsia="en-US" w:bidi="ar-SA"/>
+              </w:rPr>
               <w:t>1 1 -2</w:t>
             </w:r>
           </w:p>
           <w:p>
-            <w:r>
+            <w:pPr>
+              <w:pStyle w:val="Normal"/>
+              <w:rPr>
+                <w:rFonts w:ascii="Calibri" w:hAnsi="Calibri" w:eastAsia="Calibri" w:cs="" w:asciiTheme="minorHAnsi" w:cstheme="minorBidi" w:eastAsiaTheme="minorHAnsi" w:hAnsiTheme="minorHAnsi"/>
+                <w:sz w:val="22"/>
+                <w:szCs w:val="22"/>
+                <w:lang w:val="es-MX" w:eastAsia="en-US" w:bidi="ar-SA"/>
+              </w:rPr>
+            </w:pPr>
+            <w:r>
+              <w:rPr>
+                <w:rFonts w:eastAsia="Calibri" w:cs="" w:cstheme="minorBidi" w:eastAsiaTheme="minorHAnsi" w:ascii="Calibri" w:hAnsi="Calibri"/>
+                <w:sz w:val="22"/>
+                <w:szCs w:val="22"/>
+                <w:lang w:val="es-MX" w:eastAsia="en-US" w:bidi="ar-SA"/>
+              </w:rPr>
               <w:t>1 2 3</w:t>
             </w:r>
           </w:p>
           <w:p>
-            <w:r>
+            <w:pPr>
+              <w:pStyle w:val="Normal"/>
+              <w:rPr>
+                <w:rFonts w:ascii="Calibri" w:hAnsi="Calibri" w:eastAsia="Calibri" w:cs="" w:asciiTheme="minorHAnsi" w:cstheme="minorBidi" w:eastAsiaTheme="minorHAnsi" w:hAnsiTheme="minorHAnsi"/>
+                <w:sz w:val="22"/>
+                <w:szCs w:val="22"/>
+                <w:lang w:val="es-MX" w:eastAsia="en-US" w:bidi="ar-SA"/>
+              </w:rPr>
+            </w:pPr>
+            <w:r>
+              <w:rPr>
+                <w:rFonts w:eastAsia="Calibri" w:cs="" w:cstheme="minorBidi" w:eastAsiaTheme="minorHAnsi" w:ascii="Calibri" w:hAnsi="Calibri"/>
+                <w:sz w:val="22"/>
+                <w:szCs w:val="22"/>
+                <w:lang w:val="es-MX" w:eastAsia="en-US" w:bidi="ar-SA"/>
+              </w:rPr>
               <w:t>1 3 -3</w:t>
             </w:r>
           </w:p>
           <w:p>
-            <w:r>
+            <w:pPr>
+              <w:pStyle w:val="Normal"/>
+              <w:rPr>
+                <w:rFonts w:ascii="Calibri" w:hAnsi="Calibri" w:eastAsia="Calibri" w:cs="" w:asciiTheme="minorHAnsi" w:cstheme="minorBidi" w:eastAsiaTheme="minorHAnsi" w:hAnsiTheme="minorHAnsi"/>
+                <w:sz w:val="22"/>
+                <w:szCs w:val="22"/>
+                <w:lang w:val="es-MX" w:eastAsia="en-US" w:bidi="ar-SA"/>
+              </w:rPr>
+            </w:pPr>
+            <w:r>
+              <w:rPr>
+                <w:rFonts w:eastAsia="Calibri" w:cs="" w:cstheme="minorBidi" w:eastAsiaTheme="minorHAnsi" w:ascii="Calibri" w:hAnsi="Calibri"/>
+                <w:sz w:val="22"/>
+                <w:szCs w:val="22"/>
+                <w:lang w:val="es-MX" w:eastAsia="en-US" w:bidi="ar-SA"/>
+              </w:rPr>
               <w:t>2 0 1</w:t>
             </w:r>
           </w:p>
           <w:p>
-            <w:r>
+            <w:pPr>
+              <w:pStyle w:val="Normal"/>
+              <w:rPr>
+                <w:rFonts w:ascii="Calibri" w:hAnsi="Calibri" w:eastAsia="Calibri" w:cs="" w:asciiTheme="minorHAnsi" w:cstheme="minorBidi" w:eastAsiaTheme="minorHAnsi" w:hAnsiTheme="minorHAnsi"/>
+                <w:sz w:val="22"/>
+                <w:szCs w:val="22"/>
+                <w:lang w:val="es-MX" w:eastAsia="en-US" w:bidi="ar-SA"/>
+              </w:rPr>
+            </w:pPr>
+            <w:r>
+              <w:rPr>
+                <w:rFonts w:eastAsia="Calibri" w:cs="" w:cstheme="minorBidi" w:eastAsiaTheme="minorHAnsi" w:ascii="Calibri" w:hAnsi="Calibri"/>
+                <w:sz w:val="22"/>
+                <w:szCs w:val="22"/>
+                <w:lang w:val="es-MX" w:eastAsia="en-US" w:bidi="ar-SA"/>
+              </w:rPr>
               <w:t>2 1 1</w:t>
             </w:r>
           </w:p>
           <w:p>
-            <w:r>
+            <w:pPr>
+              <w:pStyle w:val="Normal"/>
+              <w:rPr>
+                <w:rFonts w:ascii="Calibri" w:hAnsi="Calibri" w:eastAsia="Calibri" w:cs="" w:asciiTheme="minorHAnsi" w:cstheme="minorBidi" w:eastAsiaTheme="minorHAnsi" w:hAnsiTheme="minorHAnsi"/>
+                <w:sz w:val="22"/>
+                <w:szCs w:val="22"/>
+                <w:lang w:val="es-MX" w:eastAsia="en-US" w:bidi="ar-SA"/>
+              </w:rPr>
+            </w:pPr>
+            <w:r>
+              <w:rPr>
+                <w:rFonts w:eastAsia="Calibri" w:cs="" w:cstheme="minorBidi" w:eastAsiaTheme="minorHAnsi" w:ascii="Calibri" w:hAnsi="Calibri"/>
+                <w:sz w:val="22"/>
+                <w:szCs w:val="22"/>
+                <w:lang w:val="es-MX" w:eastAsia="en-US" w:bidi="ar-SA"/>
+              </w:rPr>
               <w:t>2 2 1</w:t>
             </w:r>
           </w:p>
           <w:p>
-            <w:r>
+            <w:pPr>
+              <w:pStyle w:val="Normal"/>
+              <w:rPr>
+                <w:rFonts w:ascii="Calibri" w:hAnsi="Calibri" w:eastAsia="Calibri" w:cs="" w:asciiTheme="minorHAnsi" w:cstheme="minorBidi" w:eastAsiaTheme="minorHAnsi" w:hAnsiTheme="minorHAnsi"/>
+                <w:sz w:val="22"/>
+                <w:szCs w:val="22"/>
+                <w:lang w:val="es-MX" w:eastAsia="en-US" w:bidi="ar-SA"/>
+              </w:rPr>
+            </w:pPr>
+            <w:r>
+              <w:rPr>
+                <w:rFonts w:eastAsia="Calibri" w:cs="" w:cstheme="minorBidi" w:eastAsiaTheme="minorHAnsi" w:ascii="Calibri" w:hAnsi="Calibri"/>
+                <w:sz w:val="22"/>
+                <w:szCs w:val="22"/>
+                <w:lang w:val="es-MX" w:eastAsia="en-US" w:bidi="ar-SA"/>
+              </w:rPr>
               <w:t>2 3 0</w:t>
             </w:r>
           </w:p>
           <w:p>
-            <w:r>
-              <w:lastRenderedPageBreak/>
+            <w:pPr>
+              <w:pStyle w:val="Normal"/>
+              <w:rPr>
+                <w:rFonts w:ascii="Calibri" w:hAnsi="Calibri" w:eastAsia="Calibri" w:cs="" w:asciiTheme="minorHAnsi" w:cstheme="minorBidi" w:eastAsiaTheme="minorHAnsi" w:hAnsiTheme="minorHAnsi"/>
+                <w:sz w:val="22"/>
+                <w:szCs w:val="22"/>
+                <w:lang w:val="es-MX" w:eastAsia="en-US" w:bidi="ar-SA"/>
+              </w:rPr>
+            </w:pPr>
+            <w:r>
+              <w:rPr>
+                <w:rFonts w:eastAsia="Calibri" w:cs="" w:cstheme="minorBidi" w:eastAsiaTheme="minorHAnsi" w:ascii="Calibri" w:hAnsi="Calibri"/>
+                <w:sz w:val="22"/>
+                <w:szCs w:val="22"/>
+                <w:lang w:val="es-MX" w:eastAsia="en-US" w:bidi="ar-SA"/>
+              </w:rPr>
               <w:t>3 0 1</w:t>
             </w:r>
           </w:p>
           <w:p>
-            <w:r>
+            <w:pPr>
+              <w:pStyle w:val="Normal"/>
+              <w:rPr>
+                <w:rFonts w:ascii="Calibri" w:hAnsi="Calibri" w:eastAsia="Calibri" w:cs="" w:asciiTheme="minorHAnsi" w:cstheme="minorBidi" w:eastAsiaTheme="minorHAnsi" w:hAnsiTheme="minorHAnsi"/>
+                <w:sz w:val="22"/>
+                <w:szCs w:val="22"/>
+                <w:lang w:val="es-MX" w:eastAsia="en-US" w:bidi="ar-SA"/>
+              </w:rPr>
+            </w:pPr>
+            <w:r>
+              <w:rPr>
+                <w:rFonts w:eastAsia="Calibri" w:cs="" w:cstheme="minorBidi" w:eastAsiaTheme="minorHAnsi" w:ascii="Calibri" w:hAnsi="Calibri"/>
+                <w:sz w:val="22"/>
+                <w:szCs w:val="22"/>
+                <w:lang w:val="es-MX" w:eastAsia="en-US" w:bidi="ar-SA"/>
+              </w:rPr>
               <w:t>3 1 -1</w:t>
             </w:r>
           </w:p>
           <w:p>
-            <w:r>
+            <w:pPr>
+              <w:pStyle w:val="Normal"/>
+              <w:rPr>
+                <w:rFonts w:ascii="Calibri" w:hAnsi="Calibri" w:eastAsia="Calibri" w:cs="" w:asciiTheme="minorHAnsi" w:cstheme="minorBidi" w:eastAsiaTheme="minorHAnsi" w:hAnsiTheme="minorHAnsi"/>
+                <w:sz w:val="22"/>
+                <w:szCs w:val="22"/>
+                <w:lang w:val="es-MX" w:eastAsia="en-US" w:bidi="ar-SA"/>
+              </w:rPr>
+            </w:pPr>
+            <w:r>
+              <w:rPr>
+                <w:rFonts w:eastAsia="Calibri" w:cs="" w:cstheme="minorBidi" w:eastAsiaTheme="minorHAnsi" w:ascii="Calibri" w:hAnsi="Calibri"/>
+                <w:sz w:val="22"/>
+                <w:szCs w:val="22"/>
+                <w:lang w:val="es-MX" w:eastAsia="en-US" w:bidi="ar-SA"/>
+              </w:rPr>
               <w:t>3 2 4</w:t>
             </w:r>
           </w:p>
           <w:p>
-            <w:r>
+            <w:pPr>
+              <w:pStyle w:val="Normal"/>
+              <w:rPr>
+                <w:rFonts w:ascii="Calibri" w:hAnsi="Calibri" w:eastAsia="Calibri" w:cs="" w:asciiTheme="minorHAnsi" w:cstheme="minorBidi" w:eastAsiaTheme="minorHAnsi" w:hAnsiTheme="minorHAnsi"/>
+                <w:sz w:val="22"/>
+                <w:szCs w:val="22"/>
+                <w:lang w:val="es-MX" w:eastAsia="en-US" w:bidi="ar-SA"/>
+              </w:rPr>
+            </w:pPr>
+            <w:r>
+              <w:rPr>
+                <w:rFonts w:eastAsia="Calibri" w:cs="" w:cstheme="minorBidi" w:eastAsiaTheme="minorHAnsi" w:ascii="Calibri" w:hAnsi="Calibri"/>
+                <w:sz w:val="22"/>
+                <w:szCs w:val="22"/>
+                <w:lang w:val="es-MX" w:eastAsia="en-US" w:bidi="ar-SA"/>
+              </w:rPr>
               <w:t>3 3 3</w:t>
             </w:r>
           </w:p>
           <w:p>
-            <w:r>
+            <w:pPr>
+              <w:pStyle w:val="Normal"/>
+              <w:rPr>
+                <w:rFonts w:ascii="Calibri" w:hAnsi="Calibri" w:eastAsia="Calibri" w:cs="" w:asciiTheme="minorHAnsi" w:cstheme="minorBidi" w:eastAsiaTheme="minorHAnsi" w:hAnsiTheme="minorHAnsi"/>
+                <w:sz w:val="22"/>
+                <w:szCs w:val="22"/>
+                <w:lang w:val="es-MX" w:eastAsia="en-US" w:bidi="ar-SA"/>
+              </w:rPr>
+            </w:pPr>
+            <w:r>
+              <w:rPr>
+                <w:rFonts w:eastAsia="Calibri" w:cs="" w:cstheme="minorBidi" w:eastAsiaTheme="minorHAnsi" w:ascii="Calibri" w:hAnsi="Calibri"/>
+                <w:sz w:val="22"/>
+                <w:szCs w:val="22"/>
+                <w:lang w:val="es-MX" w:eastAsia="en-US" w:bidi="ar-SA"/>
+              </w:rPr>
               <w:t>-8</w:t>
             </w:r>
           </w:p>
           <w:p>
-            <w:r>
+            <w:pPr>
+              <w:pStyle w:val="Normal"/>
+              <w:rPr>
+                <w:rFonts w:ascii="Calibri" w:hAnsi="Calibri" w:eastAsia="Calibri" w:cs="" w:asciiTheme="minorHAnsi" w:cstheme="minorBidi" w:eastAsiaTheme="minorHAnsi" w:hAnsiTheme="minorHAnsi"/>
+                <w:sz w:val="22"/>
+                <w:szCs w:val="22"/>
+                <w:lang w:val="es-MX" w:eastAsia="en-US" w:bidi="ar-SA"/>
+              </w:rPr>
+            </w:pPr>
+            <w:r>
+              <w:rPr>
+                <w:rFonts w:eastAsia="Calibri" w:cs="" w:cstheme="minorBidi" w:eastAsiaTheme="minorHAnsi" w:ascii="Calibri" w:hAnsi="Calibri"/>
+                <w:sz w:val="22"/>
+                <w:szCs w:val="22"/>
+                <w:lang w:val="es-MX" w:eastAsia="en-US" w:bidi="ar-SA"/>
+              </w:rPr>
               <w:t>-20</w:t>
             </w:r>
           </w:p>
           <w:p>
-            <w:r>
+            <w:pPr>
+              <w:pStyle w:val="Normal"/>
+              <w:rPr>
+                <w:rFonts w:ascii="Calibri" w:hAnsi="Calibri" w:eastAsia="Calibri" w:cs="" w:asciiTheme="minorHAnsi" w:cstheme="minorBidi" w:eastAsiaTheme="minorHAnsi" w:hAnsiTheme="minorHAnsi"/>
+                <w:sz w:val="22"/>
+                <w:szCs w:val="22"/>
+                <w:lang w:val="es-MX" w:eastAsia="en-US" w:bidi="ar-SA"/>
+              </w:rPr>
+            </w:pPr>
+            <w:r>
+              <w:rPr>
+                <w:rFonts w:eastAsia="Calibri" w:cs="" w:cstheme="minorBidi" w:eastAsiaTheme="minorHAnsi" w:ascii="Calibri" w:hAnsi="Calibri"/>
+                <w:sz w:val="22"/>
+                <w:szCs w:val="22"/>
+                <w:lang w:val="es-MX" w:eastAsia="en-US" w:bidi="ar-SA"/>
+              </w:rPr>
               <w:t>-2</w:t>
             </w:r>
           </w:p>
           <w:p>
-            <w:r>
+            <w:pPr>
+              <w:pStyle w:val="Normal"/>
+              <w:rPr>
+                <w:rFonts w:ascii="Calibri" w:hAnsi="Calibri" w:eastAsia="Calibri" w:cs="" w:asciiTheme="minorHAnsi" w:cstheme="minorBidi" w:eastAsiaTheme="minorHAnsi" w:hAnsiTheme="minorHAnsi"/>
+                <w:sz w:val="22"/>
+                <w:szCs w:val="22"/>
+                <w:lang w:val="es-MX" w:eastAsia="en-US" w:bidi="ar-SA"/>
+              </w:rPr>
+            </w:pPr>
+            <w:r>
+              <w:rPr>
+                <w:rFonts w:eastAsia="Calibri" w:cs="" w:cstheme="minorBidi" w:eastAsiaTheme="minorHAnsi" w:ascii="Calibri" w:hAnsi="Calibri"/>
+                <w:sz w:val="22"/>
+                <w:szCs w:val="22"/>
+                <w:lang w:val="es-MX" w:eastAsia="en-US" w:bidi="ar-SA"/>
+              </w:rPr>
               <w:t>4</w:t>
             </w:r>
           </w:p>
         </w:tc>
         <w:tc>
           <w:tcPr>
-            <w:tcW w:w="4414" w:type="dxa"/>
+            <w:tcW w:w="4413" w:type="dxa"/>
+            <w:tcBorders/>
+            <w:shd w:fill="auto" w:val="clear"/>
+            <w:tcMar>
+              <w:left w:w="108" w:type="dxa"/>
+            </w:tcMar>
           </w:tcPr>
           <w:p>
-            <w:r>
-              <w:lastRenderedPageBreak/>
+            <w:pPr>
+              <w:pStyle w:val="Normal"/>
+              <w:rPr>
+                <w:rFonts w:ascii="Calibri" w:hAnsi="Calibri" w:eastAsia="Calibri" w:cs="" w:asciiTheme="minorHAnsi" w:cstheme="minorBidi" w:eastAsiaTheme="minorHAnsi" w:hAnsiTheme="minorHAnsi"/>
+                <w:sz w:val="22"/>
+                <w:szCs w:val="22"/>
+                <w:lang w:val="es-MX" w:eastAsia="en-US" w:bidi="ar-SA"/>
+              </w:rPr>
+            </w:pPr>
+            <w:r>
+              <w:rPr>
+                <w:rFonts w:eastAsia="Calibri" w:cs="" w:cstheme="minorBidi" w:eastAsiaTheme="minorHAnsi" w:ascii="Calibri" w:hAnsi="Calibri"/>
+                <w:sz w:val="22"/>
+                <w:szCs w:val="22"/>
+                <w:lang w:val="es-MX" w:eastAsia="en-US" w:bidi="ar-SA"/>
+              </w:rPr>
               <w:t>SALIDA</w:t>
             </w:r>
           </w:p>
           <w:p>
-            <w:r>
+            <w:pPr>
+              <w:pStyle w:val="Normal"/>
+              <w:rPr>
+                <w:rFonts w:ascii="Calibri" w:hAnsi="Calibri" w:eastAsia="Calibri" w:cs="" w:asciiTheme="minorHAnsi" w:cstheme="minorBidi" w:eastAsiaTheme="minorHAnsi" w:hAnsiTheme="minorHAnsi"/>
+                <w:sz w:val="22"/>
+                <w:szCs w:val="22"/>
+                <w:lang w:val="es-MX" w:eastAsia="en-US" w:bidi="ar-SA"/>
+              </w:rPr>
+            </w:pPr>
+            <w:r>
+              <w:rPr>
+                <w:rFonts w:eastAsia="Calibri" w:cs="" w:cstheme="minorBidi" w:eastAsiaTheme="minorHAnsi" w:ascii="Calibri" w:hAnsi="Calibri"/>
+                <w:sz w:val="22"/>
+                <w:szCs w:val="22"/>
+                <w:lang w:val="es-MX" w:eastAsia="en-US" w:bidi="ar-SA"/>
+              </w:rPr>
               <w:t>4</w:t>
             </w:r>
           </w:p>
           <w:p>
-            <w:r>
+            <w:pPr>
+              <w:pStyle w:val="Normal"/>
+              <w:rPr>
+                <w:rFonts w:ascii="Calibri" w:hAnsi="Calibri" w:eastAsia="Calibri" w:cs="" w:asciiTheme="minorHAnsi" w:cstheme="minorBidi" w:eastAsiaTheme="minorHAnsi" w:hAnsiTheme="minorHAnsi"/>
+                <w:sz w:val="22"/>
+                <w:szCs w:val="22"/>
+                <w:lang w:val="es-MX" w:eastAsia="en-US" w:bidi="ar-SA"/>
+              </w:rPr>
+            </w:pPr>
+            <w:r>
+              <w:rPr>
+                <w:rFonts w:eastAsia="Calibri" w:cs="" w:cstheme="minorBidi" w:eastAsiaTheme="minorHAnsi" w:ascii="Calibri" w:hAnsi="Calibri"/>
+                <w:sz w:val="22"/>
+                <w:szCs w:val="22"/>
+                <w:lang w:val="es-MX" w:eastAsia="en-US" w:bidi="ar-SA"/>
+              </w:rPr>
               <w:t>-7</w:t>
             </w:r>
           </w:p>
           <w:p>
-            <w:r>
+            <w:pPr>
+              <w:pStyle w:val="Normal"/>
+              <w:rPr>
+                <w:rFonts w:ascii="Calibri" w:hAnsi="Calibri" w:eastAsia="Calibri" w:cs="" w:asciiTheme="minorHAnsi" w:cstheme="minorBidi" w:eastAsiaTheme="minorHAnsi" w:hAnsiTheme="minorHAnsi"/>
+                <w:sz w:val="22"/>
+                <w:szCs w:val="22"/>
+                <w:lang w:val="es-MX" w:eastAsia="en-US" w:bidi="ar-SA"/>
+              </w:rPr>
+            </w:pPr>
+            <w:r>
+              <w:rPr>
+                <w:rFonts w:eastAsia="Calibri" w:cs="" w:cstheme="minorBidi" w:eastAsiaTheme="minorHAnsi" w:ascii="Calibri" w:hAnsi="Calibri"/>
+                <w:sz w:val="22"/>
+                <w:szCs w:val="22"/>
+                <w:lang w:val="es-MX" w:eastAsia="en-US" w:bidi="ar-SA"/>
+              </w:rPr>
               <w:t>3</w:t>
             </w:r>
           </w:p>
           <w:p>
-            <w:r>
+            <w:pPr>
+              <w:pStyle w:val="Normal"/>
+              <w:rPr>
+                <w:rFonts w:ascii="Calibri" w:hAnsi="Calibri" w:eastAsia="Calibri" w:cs="" w:asciiTheme="minorHAnsi" w:cstheme="minorBidi" w:eastAsiaTheme="minorHAnsi" w:hAnsiTheme="minorHAnsi"/>
+                <w:sz w:val="22"/>
+                <w:szCs w:val="22"/>
+                <w:lang w:val="es-MX" w:eastAsia="en-US" w:bidi="ar-SA"/>
+              </w:rPr>
+            </w:pPr>
+            <w:r>
+              <w:rPr>
+                <w:rFonts w:eastAsia="Calibri" w:cs="" w:cstheme="minorBidi" w:eastAsiaTheme="minorHAnsi" w:ascii="Calibri" w:hAnsi="Calibri"/>
+                <w:sz w:val="22"/>
+                <w:szCs w:val="22"/>
+                <w:lang w:val="es-MX" w:eastAsia="en-US" w:bidi="ar-SA"/>
+              </w:rPr>
               <w:t>2</w:t>
             </w:r>
           </w:p>
           <w:p>
-            <w:r>
+            <w:pPr>
+              <w:pStyle w:val="Normal"/>
+              <w:rPr>
+                <w:rFonts w:ascii="Calibri" w:hAnsi="Calibri" w:eastAsia="Calibri" w:cs="" w:asciiTheme="minorHAnsi" w:cstheme="minorBidi" w:eastAsiaTheme="minorHAnsi" w:hAnsiTheme="minorHAnsi"/>
+                <w:sz w:val="22"/>
+                <w:szCs w:val="22"/>
+                <w:lang w:val="es-MX" w:eastAsia="en-US" w:bidi="ar-SA"/>
+              </w:rPr>
+            </w:pPr>
+            <w:r>
+              <w:rPr>
+                <w:rFonts w:eastAsia="Calibri" w:cs="" w:cstheme="minorBidi" w:eastAsiaTheme="minorHAnsi" w:ascii="Calibri" w:hAnsi="Calibri"/>
+                <w:sz w:val="22"/>
+                <w:szCs w:val="22"/>
+                <w:lang w:val="es-MX" w:eastAsia="en-US" w:bidi="ar-SA"/>
+              </w:rPr>
               <w:t>2</w:t>
             </w:r>
           </w:p>
-          <w:p/>
-          <w:p>
-            <w:r>
+          <w:p>
+            <w:pPr>
+              <w:pStyle w:val="Normal"/>
+              <w:rPr>
+                <w:rFonts w:ascii="Calibri" w:hAnsi="Calibri" w:eastAsia="Calibri" w:cs="" w:asciiTheme="minorHAnsi" w:cstheme="minorBidi" w:eastAsiaTheme="minorHAnsi" w:hAnsiTheme="minorHAnsi"/>
+                <w:sz w:val="22"/>
+                <w:szCs w:val="22"/>
+                <w:lang w:val="es-MX" w:eastAsia="en-US" w:bidi="ar-SA"/>
+              </w:rPr>
+            </w:pPr>
+            <w:r>
+              <w:rPr>
+                <w:rFonts w:eastAsia="Calibri" w:cs="" w:cstheme="minorBidi" w:eastAsiaTheme="minorHAnsi" w:ascii="Calibri" w:hAnsi="Calibri"/>
+                <w:sz w:val="22"/>
+                <w:szCs w:val="22"/>
+                <w:lang w:val="es-MX" w:eastAsia="en-US" w:bidi="ar-SA"/>
+              </w:rPr>
+            </w:r>
+          </w:p>
+          <w:p>
+            <w:pPr>
+              <w:pStyle w:val="Normal"/>
+              <w:rPr>
+                <w:rFonts w:ascii="Calibri" w:hAnsi="Calibri" w:eastAsia="Calibri" w:cs="" w:asciiTheme="minorHAnsi" w:cstheme="minorBidi" w:eastAsiaTheme="minorHAnsi" w:hAnsiTheme="minorHAnsi"/>
+                <w:sz w:val="22"/>
+                <w:szCs w:val="22"/>
+                <w:lang w:val="es-MX" w:eastAsia="en-US" w:bidi="ar-SA"/>
+              </w:rPr>
+            </w:pPr>
+            <w:r>
+              <w:rPr>
+                <w:rFonts w:eastAsia="Calibri" w:cs="" w:cstheme="minorBidi" w:eastAsiaTheme="minorHAnsi" w:ascii="Calibri" w:hAnsi="Calibri"/>
+                <w:sz w:val="22"/>
+                <w:szCs w:val="22"/>
+                <w:lang w:val="es-MX" w:eastAsia="en-US" w:bidi="ar-SA"/>
+              </w:rPr>
               <w:t>0</w:t>
             </w:r>
           </w:p>
@@ -475,27 +1492,46 @@
     </w:tbl>
     <w:p>
       <w:pPr>
+        <w:pStyle w:val="Normal"/>
         <w:rPr>
           <w:color w:val="4472C4" w:themeColor="accent1"/>
         </w:rPr>
       </w:pPr>
+      <w:r>
+        <w:rPr>
+          <w:color w:val="4472C4" w:themeColor="accent1"/>
+        </w:rPr>
+      </w:r>
     </w:p>
     <w:p>
       <w:pPr>
+        <w:pStyle w:val="Normal"/>
         <w:rPr>
           <w:color w:val="4472C4" w:themeColor="accent1"/>
         </w:rPr>
       </w:pPr>
+      <w:r>
+        <w:rPr>
+          <w:color w:val="4472C4" w:themeColor="accent1"/>
+        </w:rPr>
+      </w:r>
     </w:p>
     <w:p>
       <w:pPr>
+        <w:pStyle w:val="Normal"/>
         <w:rPr>
           <w:color w:val="4472C4" w:themeColor="accent1"/>
         </w:rPr>
       </w:pPr>
+      <w:r>
+        <w:rPr>
+          <w:color w:val="4472C4" w:themeColor="accent1"/>
+        </w:rPr>
+      </w:r>
     </w:p>
     <w:p>
       <w:pPr>
+        <w:pStyle w:val="Normal"/>
         <w:rPr>
           <w:color w:val="4472C4" w:themeColor="accent1"/>
         </w:rPr>
@@ -508,84 +1544,276 @@
       </w:r>
     </w:p>
     <w:p>
+      <w:pPr>
+        <w:pStyle w:val="Normal"/>
+        <w:rPr/>
+      </w:pPr>
       <w:r>
+        <w:rPr/>
         <w:t>Descripción:</w:t>
       </w:r>
     </w:p>
     <w:tbl>
       <w:tblPr>
         <w:tblStyle w:val="Tablaconcuadrcula"/>
-        <w:tblW w:w="0" w:type="auto"/>
-        <w:tblLook w:val="04A0" w:firstRow="1" w:lastRow="0" w:firstColumn="1" w:lastColumn="0" w:noHBand="0" w:noVBand="1"/>
+        <w:tblW w:w="8828" w:type="dxa"/>
+        <w:jc w:val="left"/>
+        <w:tblInd w:w="0" w:type="dxa"/>
+        <w:tblCellMar>
+          <w:top w:w="0" w:type="dxa"/>
+          <w:left w:w="108" w:type="dxa"/>
+          <w:bottom w:w="0" w:type="dxa"/>
+          <w:right w:w="108" w:type="dxa"/>
+        </w:tblCellMar>
+        <w:tblLook w:val="04a0" w:noVBand="1" w:noHBand="0" w:lastColumn="0" w:firstColumn="1" w:lastRow="0" w:firstRow="1"/>
       </w:tblPr>
       <w:tblGrid>
         <w:gridCol w:w="4414"/>
-        <w:gridCol w:w="4414"/>
+        <w:gridCol w:w="4413"/>
       </w:tblGrid>
       <w:tr>
+        <w:trPr/>
         <w:tc>
           <w:tcPr>
             <w:tcW w:w="4414" w:type="dxa"/>
+            <w:tcBorders/>
+            <w:shd w:fill="auto" w:val="clear"/>
+            <w:tcMar>
+              <w:left w:w="108" w:type="dxa"/>
+            </w:tcMar>
           </w:tcPr>
           <w:p>
-            <w:r>
+            <w:pPr>
+              <w:pStyle w:val="Normal"/>
+              <w:rPr>
+                <w:rFonts w:ascii="Calibri" w:hAnsi="Calibri" w:eastAsia="Calibri" w:cs="" w:asciiTheme="minorHAnsi" w:cstheme="minorBidi" w:eastAsiaTheme="minorHAnsi" w:hAnsiTheme="minorHAnsi"/>
+                <w:sz w:val="22"/>
+                <w:szCs w:val="22"/>
+                <w:lang w:val="es-MX" w:eastAsia="en-US" w:bidi="ar-SA"/>
+              </w:rPr>
+            </w:pPr>
+            <w:r>
+              <w:rPr>
+                <w:rFonts w:eastAsia="Calibri" w:cs="" w:cstheme="minorBidi" w:eastAsiaTheme="minorHAnsi" w:ascii="Calibri" w:hAnsi="Calibri"/>
+                <w:sz w:val="22"/>
+                <w:szCs w:val="22"/>
+                <w:lang w:val="es-MX" w:eastAsia="en-US" w:bidi="ar-SA"/>
+              </w:rPr>
               <w:t>ENTRADA</w:t>
             </w:r>
           </w:p>
           <w:p>
-            <w:r>
+            <w:pPr>
+              <w:pStyle w:val="Normal"/>
+              <w:rPr>
+                <w:rFonts w:ascii="Calibri" w:hAnsi="Calibri" w:eastAsia="Calibri" w:cs="" w:asciiTheme="minorHAnsi" w:cstheme="minorBidi" w:eastAsiaTheme="minorHAnsi" w:hAnsiTheme="minorHAnsi"/>
+                <w:sz w:val="22"/>
+                <w:szCs w:val="22"/>
+                <w:lang w:val="es-MX" w:eastAsia="en-US" w:bidi="ar-SA"/>
+              </w:rPr>
+            </w:pPr>
+            <w:r>
+              <w:rPr>
+                <w:rFonts w:eastAsia="Calibri" w:cs="" w:cstheme="minorBidi" w:eastAsiaTheme="minorHAnsi" w:ascii="Calibri" w:hAnsi="Calibri"/>
+                <w:sz w:val="22"/>
+                <w:szCs w:val="22"/>
+                <w:lang w:val="es-MX" w:eastAsia="en-US" w:bidi="ar-SA"/>
+              </w:rPr>
               <w:t>2</w:t>
             </w:r>
           </w:p>
           <w:p>
-            <w:r>
+            <w:pPr>
+              <w:pStyle w:val="Normal"/>
+              <w:rPr>
+                <w:rFonts w:ascii="Calibri" w:hAnsi="Calibri" w:eastAsia="Calibri" w:cs="" w:asciiTheme="minorHAnsi" w:cstheme="minorBidi" w:eastAsiaTheme="minorHAnsi" w:hAnsiTheme="minorHAnsi"/>
+                <w:sz w:val="22"/>
+                <w:szCs w:val="22"/>
+                <w:lang w:val="es-MX" w:eastAsia="en-US" w:bidi="ar-SA"/>
+              </w:rPr>
+            </w:pPr>
+            <w:r>
+              <w:rPr>
+                <w:rFonts w:eastAsia="Calibri" w:cs="" w:cstheme="minorBidi" w:eastAsiaTheme="minorHAnsi" w:ascii="Calibri" w:hAnsi="Calibri"/>
+                <w:sz w:val="22"/>
+                <w:szCs w:val="22"/>
+                <w:lang w:val="es-MX" w:eastAsia="en-US" w:bidi="ar-SA"/>
+              </w:rPr>
               <w:t>0 0 1.23456785E17</w:t>
             </w:r>
           </w:p>
           <w:p>
-            <w:r>
+            <w:pPr>
+              <w:pStyle w:val="Normal"/>
+              <w:rPr>
+                <w:rFonts w:ascii="Calibri" w:hAnsi="Calibri" w:eastAsia="Calibri" w:cs="" w:asciiTheme="minorHAnsi" w:cstheme="minorBidi" w:eastAsiaTheme="minorHAnsi" w:hAnsiTheme="minorHAnsi"/>
+                <w:sz w:val="22"/>
+                <w:szCs w:val="22"/>
+                <w:lang w:val="es-MX" w:eastAsia="en-US" w:bidi="ar-SA"/>
+              </w:rPr>
+            </w:pPr>
+            <w:r>
+              <w:rPr>
+                <w:rFonts w:eastAsia="Calibri" w:cs="" w:cstheme="minorBidi" w:eastAsiaTheme="minorHAnsi" w:ascii="Calibri" w:hAnsi="Calibri"/>
+                <w:sz w:val="22"/>
+                <w:szCs w:val="22"/>
+                <w:lang w:val="es-MX" w:eastAsia="en-US" w:bidi="ar-SA"/>
+              </w:rPr>
               <w:t>0 1 3.56789123E-14</w:t>
             </w:r>
           </w:p>
           <w:p>
-            <w:r>
+            <w:pPr>
+              <w:pStyle w:val="Normal"/>
+              <w:rPr>
+                <w:rFonts w:ascii="Calibri" w:hAnsi="Calibri" w:eastAsia="Calibri" w:cs="" w:asciiTheme="minorHAnsi" w:cstheme="minorBidi" w:eastAsiaTheme="minorHAnsi" w:hAnsiTheme="minorHAnsi"/>
+                <w:sz w:val="22"/>
+                <w:szCs w:val="22"/>
+                <w:lang w:val="es-MX" w:eastAsia="en-US" w:bidi="ar-SA"/>
+              </w:rPr>
+            </w:pPr>
+            <w:r>
+              <w:rPr>
+                <w:rFonts w:eastAsia="Calibri" w:cs="" w:cstheme="minorBidi" w:eastAsiaTheme="minorHAnsi" w:ascii="Calibri" w:hAnsi="Calibri"/>
+                <w:sz w:val="22"/>
+                <w:szCs w:val="22"/>
+                <w:lang w:val="es-MX" w:eastAsia="en-US" w:bidi="ar-SA"/>
+              </w:rPr>
               <w:t>1 0 1.23456795E17</w:t>
             </w:r>
           </w:p>
           <w:p>
-            <w:r>
+            <w:pPr>
+              <w:pStyle w:val="Normal"/>
+              <w:rPr>
+                <w:rFonts w:ascii="Calibri" w:hAnsi="Calibri" w:eastAsia="Calibri" w:cs="" w:asciiTheme="minorHAnsi" w:cstheme="minorBidi" w:eastAsiaTheme="minorHAnsi" w:hAnsiTheme="minorHAnsi"/>
+                <w:sz w:val="22"/>
+                <w:szCs w:val="22"/>
+                <w:lang w:val="es-MX" w:eastAsia="en-US" w:bidi="ar-SA"/>
+              </w:rPr>
+            </w:pPr>
+            <w:r>
+              <w:rPr>
+                <w:rFonts w:eastAsia="Calibri" w:cs="" w:cstheme="minorBidi" w:eastAsiaTheme="minorHAnsi" w:ascii="Calibri" w:hAnsi="Calibri"/>
+                <w:sz w:val="22"/>
+                <w:szCs w:val="22"/>
+                <w:lang w:val="es-MX" w:eastAsia="en-US" w:bidi="ar-SA"/>
+              </w:rPr>
               <w:t>1 1 3.56789125E-14</w:t>
             </w:r>
           </w:p>
           <w:p>
-            <w:r>
+            <w:pPr>
+              <w:pStyle w:val="Normal"/>
+              <w:rPr>
+                <w:rFonts w:ascii="Calibri" w:hAnsi="Calibri" w:eastAsia="Calibri" w:cs="" w:asciiTheme="minorHAnsi" w:cstheme="minorBidi" w:eastAsiaTheme="minorHAnsi" w:hAnsiTheme="minorHAnsi"/>
+                <w:sz w:val="22"/>
+                <w:szCs w:val="22"/>
+                <w:lang w:val="es-MX" w:eastAsia="en-US" w:bidi="ar-SA"/>
+              </w:rPr>
+            </w:pPr>
+            <w:r>
+              <w:rPr>
+                <w:rFonts w:eastAsia="Calibri" w:cs="" w:cstheme="minorBidi" w:eastAsiaTheme="minorHAnsi" w:ascii="Calibri" w:hAnsi="Calibri"/>
+                <w:sz w:val="22"/>
+                <w:szCs w:val="22"/>
+                <w:lang w:val="es-MX" w:eastAsia="en-US" w:bidi="ar-SA"/>
+              </w:rPr>
               <w:t>3</w:t>
             </w:r>
           </w:p>
           <w:p>
-            <w:r>
+            <w:pPr>
+              <w:pStyle w:val="Normal"/>
+              <w:rPr>
+                <w:rFonts w:ascii="Calibri" w:hAnsi="Calibri" w:eastAsia="Calibri" w:cs="" w:asciiTheme="minorHAnsi" w:cstheme="minorBidi" w:eastAsiaTheme="minorHAnsi" w:hAnsiTheme="minorHAnsi"/>
+                <w:sz w:val="22"/>
+                <w:szCs w:val="22"/>
+                <w:lang w:val="es-MX" w:eastAsia="en-US" w:bidi="ar-SA"/>
+              </w:rPr>
+            </w:pPr>
+            <w:r>
+              <w:rPr>
+                <w:rFonts w:eastAsia="Calibri" w:cs="" w:cstheme="minorBidi" w:eastAsiaTheme="minorHAnsi" w:ascii="Calibri" w:hAnsi="Calibri"/>
+                <w:sz w:val="22"/>
+                <w:szCs w:val="22"/>
+                <w:lang w:val="es-MX" w:eastAsia="en-US" w:bidi="ar-SA"/>
+              </w:rPr>
               <w:t>3.0000000000001</w:t>
             </w:r>
           </w:p>
         </w:tc>
         <w:tc>
           <w:tcPr>
-            <w:tcW w:w="4414" w:type="dxa"/>
+            <w:tcW w:w="4413" w:type="dxa"/>
+            <w:tcBorders/>
+            <w:shd w:fill="auto" w:val="clear"/>
+            <w:tcMar>
+              <w:left w:w="108" w:type="dxa"/>
+            </w:tcMar>
           </w:tcPr>
           <w:p>
-            <w:r>
+            <w:pPr>
+              <w:pStyle w:val="Normal"/>
+              <w:rPr>
+                <w:rFonts w:ascii="Calibri" w:hAnsi="Calibri" w:eastAsia="Calibri" w:cs="" w:asciiTheme="minorHAnsi" w:cstheme="minorBidi" w:eastAsiaTheme="minorHAnsi" w:hAnsiTheme="minorHAnsi"/>
+                <w:sz w:val="22"/>
+                <w:szCs w:val="22"/>
+                <w:lang w:val="es-MX" w:eastAsia="en-US" w:bidi="ar-SA"/>
+              </w:rPr>
+            </w:pPr>
+            <w:r>
+              <w:rPr>
+                <w:rFonts w:eastAsia="Calibri" w:cs="" w:cstheme="minorBidi" w:eastAsiaTheme="minorHAnsi" w:ascii="Calibri" w:hAnsi="Calibri"/>
+                <w:sz w:val="22"/>
+                <w:szCs w:val="22"/>
+                <w:lang w:val="es-MX" w:eastAsia="en-US" w:bidi="ar-SA"/>
+              </w:rPr>
               <w:t>SALIDA</w:t>
             </w:r>
           </w:p>
         </w:tc>
       </w:tr>
     </w:tbl>
-    <w:p/>
-    <w:p/>
-    <w:p/>
-    <w:p/>
     <w:p>
       <w:pPr>
+        <w:pStyle w:val="Normal"/>
+        <w:rPr/>
+      </w:pPr>
+      <w:r>
+        <w:rPr/>
+      </w:r>
+    </w:p>
+    <w:p>
+      <w:pPr>
+        <w:pStyle w:val="Normal"/>
+        <w:rPr/>
+      </w:pPr>
+      <w:r>
+        <w:rPr/>
+      </w:r>
+    </w:p>
+    <w:p>
+      <w:pPr>
+        <w:pStyle w:val="Normal"/>
+        <w:rPr/>
+      </w:pPr>
+      <w:r>
+        <w:rPr/>
+      </w:r>
+    </w:p>
+    <w:p>
+      <w:pPr>
+        <w:pStyle w:val="Normal"/>
+        <w:rPr/>
+      </w:pPr>
+      <w:r>
+        <w:rPr/>
+      </w:r>
+    </w:p>
+    <w:p>
+      <w:pPr>
+        <w:pStyle w:val="Normal"/>
         <w:rPr>
           <w:color w:val="4472C4" w:themeColor="accent1"/>
         </w:rPr>
@@ -598,140 +1826,515 @@
       </w:r>
     </w:p>
     <w:p>
+      <w:pPr>
+        <w:pStyle w:val="Normal"/>
+        <w:rPr/>
+      </w:pPr>
       <w:r>
+        <w:rPr/>
         <w:t>Descripción: al ser un sistema compatible determinado debe indicarse los resultados en el archivo de salida.</w:t>
       </w:r>
     </w:p>
-    <w:p/>
+    <w:p>
+      <w:pPr>
+        <w:pStyle w:val="Normal"/>
+        <w:rPr/>
+      </w:pPr>
+      <w:r>
+        <w:rPr/>
+      </w:r>
+    </w:p>
     <w:tbl>
       <w:tblPr>
         <w:tblStyle w:val="Tablaconcuadrcula"/>
-        <w:tblW w:w="0" w:type="auto"/>
-        <w:tblLook w:val="04A0" w:firstRow="1" w:lastRow="0" w:firstColumn="1" w:lastColumn="0" w:noHBand="0" w:noVBand="1"/>
+        <w:tblW w:w="8828" w:type="dxa"/>
+        <w:jc w:val="left"/>
+        <w:tblInd w:w="0" w:type="dxa"/>
+        <w:tblCellMar>
+          <w:top w:w="0" w:type="dxa"/>
+          <w:left w:w="108" w:type="dxa"/>
+          <w:bottom w:w="0" w:type="dxa"/>
+          <w:right w:w="108" w:type="dxa"/>
+        </w:tblCellMar>
+        <w:tblLook w:val="04a0" w:noVBand="1" w:noHBand="0" w:lastColumn="0" w:firstColumn="1" w:lastRow="0" w:firstRow="1"/>
       </w:tblPr>
       <w:tblGrid>
         <w:gridCol w:w="4414"/>
-        <w:gridCol w:w="4414"/>
+        <w:gridCol w:w="4413"/>
       </w:tblGrid>
       <w:tr>
+        <w:trPr/>
         <w:tc>
           <w:tcPr>
             <w:tcW w:w="4414" w:type="dxa"/>
+            <w:tcBorders/>
+            <w:shd w:fill="auto" w:val="clear"/>
+            <w:tcMar>
+              <w:left w:w="108" w:type="dxa"/>
+            </w:tcMar>
           </w:tcPr>
           <w:p>
-            <w:r>
+            <w:pPr>
+              <w:pStyle w:val="Normal"/>
+              <w:rPr>
+                <w:rFonts w:ascii="Calibri" w:hAnsi="Calibri" w:eastAsia="Calibri" w:cs="" w:asciiTheme="minorHAnsi" w:cstheme="minorBidi" w:eastAsiaTheme="minorHAnsi" w:hAnsiTheme="minorHAnsi"/>
+                <w:sz w:val="22"/>
+                <w:szCs w:val="22"/>
+                <w:lang w:val="es-MX" w:eastAsia="en-US" w:bidi="ar-SA"/>
+              </w:rPr>
+            </w:pPr>
+            <w:r>
+              <w:rPr>
+                <w:rFonts w:eastAsia="Calibri" w:cs="" w:cstheme="minorBidi" w:eastAsiaTheme="minorHAnsi" w:ascii="Calibri" w:hAnsi="Calibri"/>
+                <w:sz w:val="22"/>
+                <w:szCs w:val="22"/>
+                <w:lang w:val="es-MX" w:eastAsia="en-US" w:bidi="ar-SA"/>
+              </w:rPr>
               <w:t>ENTRADA</w:t>
             </w:r>
           </w:p>
           <w:p>
-            <w:r>
+            <w:pPr>
+              <w:pStyle w:val="Normal"/>
+              <w:rPr>
+                <w:rFonts w:ascii="Calibri" w:hAnsi="Calibri" w:eastAsia="Calibri" w:cs="" w:asciiTheme="minorHAnsi" w:cstheme="minorBidi" w:eastAsiaTheme="minorHAnsi" w:hAnsiTheme="minorHAnsi"/>
+                <w:sz w:val="22"/>
+                <w:szCs w:val="22"/>
+                <w:lang w:val="es-MX" w:eastAsia="en-US" w:bidi="ar-SA"/>
+              </w:rPr>
+            </w:pPr>
+            <w:r>
+              <w:rPr>
+                <w:rFonts w:eastAsia="Calibri" w:cs="" w:cstheme="minorBidi" w:eastAsiaTheme="minorHAnsi" w:ascii="Calibri" w:hAnsi="Calibri"/>
+                <w:sz w:val="22"/>
+                <w:szCs w:val="22"/>
+                <w:lang w:val="es-MX" w:eastAsia="en-US" w:bidi="ar-SA"/>
+              </w:rPr>
               <w:t>3</w:t>
             </w:r>
           </w:p>
           <w:p>
-            <w:r>
+            <w:pPr>
+              <w:pStyle w:val="Normal"/>
+              <w:rPr>
+                <w:rFonts w:ascii="Calibri" w:hAnsi="Calibri" w:eastAsia="Calibri" w:cs="" w:asciiTheme="minorHAnsi" w:cstheme="minorBidi" w:eastAsiaTheme="minorHAnsi" w:hAnsiTheme="minorHAnsi"/>
+                <w:sz w:val="22"/>
+                <w:szCs w:val="22"/>
+                <w:lang w:val="es-MX" w:eastAsia="en-US" w:bidi="ar-SA"/>
+              </w:rPr>
+            </w:pPr>
+            <w:r>
+              <w:rPr>
+                <w:rFonts w:eastAsia="Calibri" w:cs="" w:cstheme="minorBidi" w:eastAsiaTheme="minorHAnsi" w:ascii="Calibri" w:hAnsi="Calibri"/>
+                <w:sz w:val="22"/>
+                <w:szCs w:val="22"/>
+                <w:lang w:val="es-MX" w:eastAsia="en-US" w:bidi="ar-SA"/>
+              </w:rPr>
               <w:t>0 0 1</w:t>
             </w:r>
           </w:p>
           <w:p>
-            <w:r>
+            <w:pPr>
+              <w:pStyle w:val="Normal"/>
+              <w:rPr>
+                <w:rFonts w:ascii="Calibri" w:hAnsi="Calibri" w:eastAsia="Calibri" w:cs="" w:asciiTheme="minorHAnsi" w:cstheme="minorBidi" w:eastAsiaTheme="minorHAnsi" w:hAnsiTheme="minorHAnsi"/>
+                <w:sz w:val="22"/>
+                <w:szCs w:val="22"/>
+                <w:lang w:val="es-MX" w:eastAsia="en-US" w:bidi="ar-SA"/>
+              </w:rPr>
+            </w:pPr>
+            <w:r>
+              <w:rPr>
+                <w:rFonts w:eastAsia="Calibri" w:cs="" w:cstheme="minorBidi" w:eastAsiaTheme="minorHAnsi" w:ascii="Calibri" w:hAnsi="Calibri"/>
+                <w:sz w:val="22"/>
+                <w:szCs w:val="22"/>
+                <w:lang w:val="es-MX" w:eastAsia="en-US" w:bidi="ar-SA"/>
+              </w:rPr>
               <w:t>0 1 2</w:t>
             </w:r>
           </w:p>
           <w:p>
-            <w:r>
+            <w:pPr>
+              <w:pStyle w:val="Normal"/>
+              <w:rPr>
+                <w:rFonts w:ascii="Calibri" w:hAnsi="Calibri" w:eastAsia="Calibri" w:cs="" w:asciiTheme="minorHAnsi" w:cstheme="minorBidi" w:eastAsiaTheme="minorHAnsi" w:hAnsiTheme="minorHAnsi"/>
+                <w:sz w:val="22"/>
+                <w:szCs w:val="22"/>
+                <w:lang w:val="es-MX" w:eastAsia="en-US" w:bidi="ar-SA"/>
+              </w:rPr>
+            </w:pPr>
+            <w:r>
+              <w:rPr>
+                <w:rFonts w:eastAsia="Calibri" w:cs="" w:cstheme="minorBidi" w:eastAsiaTheme="minorHAnsi" w:ascii="Calibri" w:hAnsi="Calibri"/>
+                <w:sz w:val="22"/>
+                <w:szCs w:val="22"/>
+                <w:lang w:val="es-MX" w:eastAsia="en-US" w:bidi="ar-SA"/>
+              </w:rPr>
               <w:t>0 2 3</w:t>
             </w:r>
           </w:p>
           <w:p>
-            <w:r>
+            <w:pPr>
+              <w:pStyle w:val="Normal"/>
+              <w:rPr>
+                <w:rFonts w:ascii="Calibri" w:hAnsi="Calibri" w:eastAsia="Calibri" w:cs="" w:asciiTheme="minorHAnsi" w:cstheme="minorBidi" w:eastAsiaTheme="minorHAnsi" w:hAnsiTheme="minorHAnsi"/>
+                <w:sz w:val="22"/>
+                <w:szCs w:val="22"/>
+                <w:lang w:val="es-MX" w:eastAsia="en-US" w:bidi="ar-SA"/>
+              </w:rPr>
+            </w:pPr>
+            <w:r>
+              <w:rPr>
+                <w:rFonts w:eastAsia="Calibri" w:cs="" w:cstheme="minorBidi" w:eastAsiaTheme="minorHAnsi" w:ascii="Calibri" w:hAnsi="Calibri"/>
+                <w:sz w:val="22"/>
+                <w:szCs w:val="22"/>
+                <w:lang w:val="es-MX" w:eastAsia="en-US" w:bidi="ar-SA"/>
+              </w:rPr>
               <w:t>1 0 1</w:t>
             </w:r>
           </w:p>
           <w:p>
-            <w:r>
+            <w:pPr>
+              <w:pStyle w:val="Normal"/>
+              <w:rPr>
+                <w:rFonts w:ascii="Calibri" w:hAnsi="Calibri" w:eastAsia="Calibri" w:cs="" w:asciiTheme="minorHAnsi" w:cstheme="minorBidi" w:eastAsiaTheme="minorHAnsi" w:hAnsiTheme="minorHAnsi"/>
+                <w:sz w:val="22"/>
+                <w:szCs w:val="22"/>
+                <w:lang w:val="es-MX" w:eastAsia="en-US" w:bidi="ar-SA"/>
+              </w:rPr>
+            </w:pPr>
+            <w:r>
+              <w:rPr>
+                <w:rFonts w:eastAsia="Calibri" w:cs="" w:cstheme="minorBidi" w:eastAsiaTheme="minorHAnsi" w:ascii="Calibri" w:hAnsi="Calibri"/>
+                <w:sz w:val="22"/>
+                <w:szCs w:val="22"/>
+                <w:lang w:val="es-MX" w:eastAsia="en-US" w:bidi="ar-SA"/>
+              </w:rPr>
               <w:t>1 1 2</w:t>
             </w:r>
           </w:p>
           <w:p>
-            <w:r>
+            <w:pPr>
+              <w:pStyle w:val="Normal"/>
+              <w:rPr>
+                <w:rFonts w:ascii="Calibri" w:hAnsi="Calibri" w:eastAsia="Calibri" w:cs="" w:asciiTheme="minorHAnsi" w:cstheme="minorBidi" w:eastAsiaTheme="minorHAnsi" w:hAnsiTheme="minorHAnsi"/>
+                <w:sz w:val="22"/>
+                <w:szCs w:val="22"/>
+                <w:lang w:val="es-MX" w:eastAsia="en-US" w:bidi="ar-SA"/>
+              </w:rPr>
+            </w:pPr>
+            <w:r>
+              <w:rPr>
+                <w:rFonts w:eastAsia="Calibri" w:cs="" w:cstheme="minorBidi" w:eastAsiaTheme="minorHAnsi" w:ascii="Calibri" w:hAnsi="Calibri"/>
+                <w:sz w:val="22"/>
+                <w:szCs w:val="22"/>
+                <w:lang w:val="es-MX" w:eastAsia="en-US" w:bidi="ar-SA"/>
+              </w:rPr>
               <w:t>1 2 4</w:t>
             </w:r>
           </w:p>
           <w:p>
-            <w:r>
+            <w:pPr>
+              <w:pStyle w:val="Normal"/>
+              <w:rPr>
+                <w:rFonts w:ascii="Calibri" w:hAnsi="Calibri" w:eastAsia="Calibri" w:cs="" w:asciiTheme="minorHAnsi" w:cstheme="minorBidi" w:eastAsiaTheme="minorHAnsi" w:hAnsiTheme="minorHAnsi"/>
+                <w:sz w:val="22"/>
+                <w:szCs w:val="22"/>
+                <w:lang w:val="es-MX" w:eastAsia="en-US" w:bidi="ar-SA"/>
+              </w:rPr>
+            </w:pPr>
+            <w:r>
+              <w:rPr>
+                <w:rFonts w:eastAsia="Calibri" w:cs="" w:cstheme="minorBidi" w:eastAsiaTheme="minorHAnsi" w:ascii="Calibri" w:hAnsi="Calibri"/>
+                <w:sz w:val="22"/>
+                <w:szCs w:val="22"/>
+                <w:lang w:val="es-MX" w:eastAsia="en-US" w:bidi="ar-SA"/>
+              </w:rPr>
               <w:t>2 0 1</w:t>
             </w:r>
           </w:p>
           <w:p>
-            <w:r>
+            <w:pPr>
+              <w:pStyle w:val="Normal"/>
+              <w:rPr>
+                <w:rFonts w:ascii="Calibri" w:hAnsi="Calibri" w:eastAsia="Calibri" w:cs="" w:asciiTheme="minorHAnsi" w:cstheme="minorBidi" w:eastAsiaTheme="minorHAnsi" w:hAnsiTheme="minorHAnsi"/>
+                <w:sz w:val="22"/>
+                <w:szCs w:val="22"/>
+                <w:lang w:val="es-MX" w:eastAsia="en-US" w:bidi="ar-SA"/>
+              </w:rPr>
+            </w:pPr>
+            <w:r>
+              <w:rPr>
+                <w:rFonts w:eastAsia="Calibri" w:cs="" w:cstheme="minorBidi" w:eastAsiaTheme="minorHAnsi" w:ascii="Calibri" w:hAnsi="Calibri"/>
+                <w:sz w:val="22"/>
+                <w:szCs w:val="22"/>
+                <w:lang w:val="es-MX" w:eastAsia="en-US" w:bidi="ar-SA"/>
+              </w:rPr>
               <w:t>2 1 1</w:t>
             </w:r>
           </w:p>
           <w:p>
-            <w:r>
+            <w:pPr>
+              <w:pStyle w:val="Normal"/>
+              <w:rPr>
+                <w:rFonts w:ascii="Calibri" w:hAnsi="Calibri" w:eastAsia="Calibri" w:cs="" w:asciiTheme="minorHAnsi" w:cstheme="minorBidi" w:eastAsiaTheme="minorHAnsi" w:hAnsiTheme="minorHAnsi"/>
+                <w:sz w:val="22"/>
+                <w:szCs w:val="22"/>
+                <w:lang w:val="es-MX" w:eastAsia="en-US" w:bidi="ar-SA"/>
+              </w:rPr>
+            </w:pPr>
+            <w:r>
+              <w:rPr>
+                <w:rFonts w:eastAsia="Calibri" w:cs="" w:cstheme="minorBidi" w:eastAsiaTheme="minorHAnsi" w:ascii="Calibri" w:hAnsi="Calibri"/>
+                <w:sz w:val="22"/>
+                <w:szCs w:val="22"/>
+                <w:lang w:val="es-MX" w:eastAsia="en-US" w:bidi="ar-SA"/>
+              </w:rPr>
               <w:t>2 2 1</w:t>
             </w:r>
           </w:p>
           <w:p>
-            <w:r>
+            <w:pPr>
+              <w:pStyle w:val="Normal"/>
+              <w:rPr>
+                <w:rFonts w:ascii="Calibri" w:hAnsi="Calibri" w:eastAsia="Calibri" w:cs="" w:asciiTheme="minorHAnsi" w:cstheme="minorBidi" w:eastAsiaTheme="minorHAnsi" w:hAnsiTheme="minorHAnsi"/>
+                <w:sz w:val="22"/>
+                <w:szCs w:val="22"/>
+                <w:lang w:val="es-MX" w:eastAsia="en-US" w:bidi="ar-SA"/>
+              </w:rPr>
+            </w:pPr>
+            <w:r>
+              <w:rPr>
+                <w:rFonts w:eastAsia="Calibri" w:cs="" w:cstheme="minorBidi" w:eastAsiaTheme="minorHAnsi" w:ascii="Calibri" w:hAnsi="Calibri"/>
+                <w:sz w:val="22"/>
+                <w:szCs w:val="22"/>
+                <w:lang w:val="es-MX" w:eastAsia="en-US" w:bidi="ar-SA"/>
+              </w:rPr>
               <w:t>3</w:t>
             </w:r>
           </w:p>
           <w:p>
-            <w:r>
+            <w:pPr>
+              <w:pStyle w:val="Normal"/>
+              <w:rPr>
+                <w:rFonts w:ascii="Calibri" w:hAnsi="Calibri" w:eastAsia="Calibri" w:cs="" w:asciiTheme="minorHAnsi" w:cstheme="minorBidi" w:eastAsiaTheme="minorHAnsi" w:hAnsiTheme="minorHAnsi"/>
+                <w:sz w:val="22"/>
+                <w:szCs w:val="22"/>
+                <w:lang w:val="es-MX" w:eastAsia="en-US" w:bidi="ar-SA"/>
+              </w:rPr>
+            </w:pPr>
+            <w:r>
+              <w:rPr>
+                <w:rFonts w:eastAsia="Calibri" w:cs="" w:cstheme="minorBidi" w:eastAsiaTheme="minorHAnsi" w:ascii="Calibri" w:hAnsi="Calibri"/>
+                <w:sz w:val="22"/>
+                <w:szCs w:val="22"/>
+                <w:lang w:val="es-MX" w:eastAsia="en-US" w:bidi="ar-SA"/>
+              </w:rPr>
               <w:t>4</w:t>
             </w:r>
           </w:p>
           <w:p>
-            <w:r>
+            <w:pPr>
+              <w:pStyle w:val="Normal"/>
+              <w:rPr>
+                <w:rFonts w:ascii="Calibri" w:hAnsi="Calibri" w:eastAsia="Calibri" w:cs="" w:asciiTheme="minorHAnsi" w:cstheme="minorBidi" w:eastAsiaTheme="minorHAnsi" w:hAnsiTheme="minorHAnsi"/>
+                <w:sz w:val="22"/>
+                <w:szCs w:val="22"/>
+                <w:lang w:val="es-MX" w:eastAsia="en-US" w:bidi="ar-SA"/>
+              </w:rPr>
+            </w:pPr>
+            <w:r>
+              <w:rPr>
+                <w:rFonts w:eastAsia="Calibri" w:cs="" w:cstheme="minorBidi" w:eastAsiaTheme="minorHAnsi" w:ascii="Calibri" w:hAnsi="Calibri"/>
+                <w:sz w:val="22"/>
+                <w:szCs w:val="22"/>
+                <w:lang w:val="es-MX" w:eastAsia="en-US" w:bidi="ar-SA"/>
+              </w:rPr>
               <w:t>6</w:t>
             </w:r>
           </w:p>
         </w:tc>
         <w:tc>
           <w:tcPr>
-            <w:tcW w:w="4414" w:type="dxa"/>
+            <w:tcW w:w="4413" w:type="dxa"/>
+            <w:tcBorders/>
+            <w:shd w:fill="auto" w:val="clear"/>
+            <w:tcMar>
+              <w:left w:w="108" w:type="dxa"/>
+            </w:tcMar>
           </w:tcPr>
           <w:p>
-            <w:r>
+            <w:pPr>
+              <w:pStyle w:val="Normal"/>
+              <w:rPr>
+                <w:rFonts w:ascii="Calibri" w:hAnsi="Calibri" w:eastAsia="Calibri" w:cs="" w:asciiTheme="minorHAnsi" w:cstheme="minorBidi" w:eastAsiaTheme="minorHAnsi" w:hAnsiTheme="minorHAnsi"/>
+                <w:sz w:val="22"/>
+                <w:szCs w:val="22"/>
+                <w:lang w:val="es-MX" w:eastAsia="en-US" w:bidi="ar-SA"/>
+              </w:rPr>
+            </w:pPr>
+            <w:r>
+              <w:rPr>
+                <w:rFonts w:eastAsia="Calibri" w:cs="" w:cstheme="minorBidi" w:eastAsiaTheme="minorHAnsi" w:ascii="Calibri" w:hAnsi="Calibri"/>
+                <w:sz w:val="22"/>
+                <w:szCs w:val="22"/>
+                <w:lang w:val="es-MX" w:eastAsia="en-US" w:bidi="ar-SA"/>
+              </w:rPr>
               <w:t>SALIDA</w:t>
             </w:r>
           </w:p>
           <w:p>
-            <w:r>
+            <w:pPr>
+              <w:pStyle w:val="Normal"/>
+              <w:rPr>
+                <w:rFonts w:ascii="Calibri" w:hAnsi="Calibri" w:eastAsia="Calibri" w:cs="" w:asciiTheme="minorHAnsi" w:cstheme="minorBidi" w:eastAsiaTheme="minorHAnsi" w:hAnsiTheme="minorHAnsi"/>
+                <w:sz w:val="22"/>
+                <w:szCs w:val="22"/>
+                <w:lang w:val="es-MX" w:eastAsia="en-US" w:bidi="ar-SA"/>
+              </w:rPr>
+            </w:pPr>
+            <w:r>
+              <w:rPr>
+                <w:rFonts w:eastAsia="Calibri" w:cs="" w:cstheme="minorBidi" w:eastAsiaTheme="minorHAnsi" w:ascii="Calibri" w:hAnsi="Calibri"/>
+                <w:sz w:val="22"/>
+                <w:szCs w:val="22"/>
+                <w:lang w:val="es-MX" w:eastAsia="en-US" w:bidi="ar-SA"/>
+              </w:rPr>
               <w:t>3</w:t>
             </w:r>
           </w:p>
           <w:p>
-            <w:r>
+            <w:pPr>
+              <w:pStyle w:val="Normal"/>
+              <w:rPr>
+                <w:rFonts w:ascii="Calibri" w:hAnsi="Calibri" w:eastAsia="Calibri" w:cs="" w:asciiTheme="minorHAnsi" w:cstheme="minorBidi" w:eastAsiaTheme="minorHAnsi" w:hAnsiTheme="minorHAnsi"/>
+                <w:sz w:val="22"/>
+                <w:szCs w:val="22"/>
+                <w:lang w:val="es-MX" w:eastAsia="en-US" w:bidi="ar-SA"/>
+              </w:rPr>
+            </w:pPr>
+            <w:r>
+              <w:rPr>
+                <w:rFonts w:eastAsia="Calibri" w:cs="" w:cstheme="minorBidi" w:eastAsiaTheme="minorHAnsi" w:ascii="Calibri" w:hAnsi="Calibri"/>
+                <w:sz w:val="22"/>
+                <w:szCs w:val="22"/>
+                <w:lang w:val="es-MX" w:eastAsia="en-US" w:bidi="ar-SA"/>
+              </w:rPr>
               <w:t>10</w:t>
             </w:r>
           </w:p>
           <w:p>
-            <w:r>
+            <w:pPr>
+              <w:pStyle w:val="Normal"/>
+              <w:rPr>
+                <w:rFonts w:ascii="Calibri" w:hAnsi="Calibri" w:eastAsia="Calibri" w:cs="" w:asciiTheme="minorHAnsi" w:cstheme="minorBidi" w:eastAsiaTheme="minorHAnsi" w:hAnsiTheme="minorHAnsi"/>
+                <w:sz w:val="22"/>
+                <w:szCs w:val="22"/>
+                <w:lang w:val="es-MX" w:eastAsia="en-US" w:bidi="ar-SA"/>
+              </w:rPr>
+            </w:pPr>
+            <w:r>
+              <w:rPr>
+                <w:rFonts w:eastAsia="Calibri" w:cs="" w:cstheme="minorBidi" w:eastAsiaTheme="minorHAnsi" w:ascii="Calibri" w:hAnsi="Calibri"/>
+                <w:sz w:val="22"/>
+                <w:szCs w:val="22"/>
+                <w:lang w:val="es-MX" w:eastAsia="en-US" w:bidi="ar-SA"/>
+              </w:rPr>
               <w:t>-5</w:t>
             </w:r>
           </w:p>
           <w:p>
-            <w:r>
+            <w:pPr>
+              <w:pStyle w:val="Normal"/>
+              <w:rPr>
+                <w:rFonts w:ascii="Calibri" w:hAnsi="Calibri" w:eastAsia="Calibri" w:cs="" w:asciiTheme="minorHAnsi" w:cstheme="minorBidi" w:eastAsiaTheme="minorHAnsi" w:hAnsiTheme="minorHAnsi"/>
+                <w:sz w:val="22"/>
+                <w:szCs w:val="22"/>
+                <w:lang w:val="es-MX" w:eastAsia="en-US" w:bidi="ar-SA"/>
+              </w:rPr>
+            </w:pPr>
+            <w:r>
+              <w:rPr>
+                <w:rFonts w:eastAsia="Calibri" w:cs="" w:cstheme="minorBidi" w:eastAsiaTheme="minorHAnsi" w:ascii="Calibri" w:hAnsi="Calibri"/>
+                <w:sz w:val="22"/>
+                <w:szCs w:val="22"/>
+                <w:lang w:val="es-MX" w:eastAsia="en-US" w:bidi="ar-SA"/>
+              </w:rPr>
               <w:t>1</w:t>
             </w:r>
           </w:p>
-          <w:p/>
-          <w:p>
-            <w:r>
+          <w:p>
+            <w:pPr>
+              <w:pStyle w:val="Normal"/>
+              <w:rPr>
+                <w:rFonts w:ascii="Calibri" w:hAnsi="Calibri" w:eastAsia="Calibri" w:cs="" w:asciiTheme="minorHAnsi" w:cstheme="minorBidi" w:eastAsiaTheme="minorHAnsi" w:hAnsiTheme="minorHAnsi"/>
+                <w:sz w:val="22"/>
+                <w:szCs w:val="22"/>
+                <w:lang w:val="es-MX" w:eastAsia="en-US" w:bidi="ar-SA"/>
+              </w:rPr>
+            </w:pPr>
+            <w:r>
+              <w:rPr>
+                <w:rFonts w:eastAsia="Calibri" w:cs="" w:cstheme="minorBidi" w:eastAsiaTheme="minorHAnsi" w:ascii="Calibri" w:hAnsi="Calibri"/>
+                <w:sz w:val="22"/>
+                <w:szCs w:val="22"/>
+                <w:lang w:val="es-MX" w:eastAsia="en-US" w:bidi="ar-SA"/>
+              </w:rPr>
+            </w:r>
+          </w:p>
+          <w:p>
+            <w:pPr>
+              <w:pStyle w:val="Normal"/>
+              <w:rPr>
+                <w:rFonts w:ascii="Calibri" w:hAnsi="Calibri" w:eastAsia="Calibri" w:cs="" w:asciiTheme="minorHAnsi" w:cstheme="minorBidi" w:eastAsiaTheme="minorHAnsi" w:hAnsiTheme="minorHAnsi"/>
+                <w:sz w:val="22"/>
+                <w:szCs w:val="22"/>
+                <w:lang w:val="es-MX" w:eastAsia="en-US" w:bidi="ar-SA"/>
+              </w:rPr>
+            </w:pPr>
+            <w:r>
+              <w:rPr>
+                <w:rFonts w:eastAsia="Calibri" w:cs="" w:cstheme="minorBidi" w:eastAsiaTheme="minorHAnsi" w:ascii="Calibri" w:hAnsi="Calibri"/>
+                <w:sz w:val="22"/>
+                <w:szCs w:val="22"/>
+                <w:lang w:val="es-MX" w:eastAsia="en-US" w:bidi="ar-SA"/>
+              </w:rPr>
               <w:t>0.0</w:t>
             </w:r>
           </w:p>
         </w:tc>
       </w:tr>
     </w:tbl>
-    <w:p/>
-    <w:p/>
-    <w:p/>
     <w:p>
       <w:pPr>
+        <w:pStyle w:val="Normal"/>
+        <w:rPr/>
+      </w:pPr>
+      <w:r>
+        <w:rPr/>
+      </w:r>
+    </w:p>
+    <w:p>
+      <w:pPr>
+        <w:pStyle w:val="Normal"/>
+        <w:rPr/>
+      </w:pPr>
+      <w:r>
+        <w:rPr/>
+      </w:r>
+    </w:p>
+    <w:p>
+      <w:pPr>
+        <w:pStyle w:val="Normal"/>
+        <w:rPr/>
+      </w:pPr>
+      <w:r>
+        <w:rPr/>
+      </w:r>
+    </w:p>
+    <w:p>
+      <w:pPr>
+        <w:pStyle w:val="Normal"/>
         <w:rPr>
           <w:color w:val="4472C4" w:themeColor="accent1"/>
         </w:rPr>
@@ -740,153 +2343,494 @@
         <w:rPr>
           <w:color w:val="4472C4" w:themeColor="accent1"/>
         </w:rPr>
-        <w:t xml:space="preserve">06) </w:t>
-      </w:r>
-      <w:r>
-        <w:rPr>
-          <w:color w:val="4472C4" w:themeColor="accent1"/>
-        </w:rPr>
-        <w:t>Matriz identidad</w:t>
+        <w:t>06) Matriz identidad</w:t>
       </w:r>
     </w:p>
     <w:p>
       <w:pPr>
+        <w:pStyle w:val="Normal"/>
         <w:rPr>
           <w:color w:val="4472C4" w:themeColor="accent1"/>
         </w:rPr>
       </w:pPr>
       <w:r>
+        <w:rPr/>
         <w:t>Descripción: al ser un sistema compatible determinado debe indicarse los resultados en el archivo de salida.</w:t>
       </w:r>
     </w:p>
     <w:tbl>
       <w:tblPr>
         <w:tblStyle w:val="Tablaconcuadrcula"/>
-        <w:tblW w:w="0" w:type="auto"/>
-        <w:tblLook w:val="04A0" w:firstRow="1" w:lastRow="0" w:firstColumn="1" w:lastColumn="0" w:noHBand="0" w:noVBand="1"/>
+        <w:tblW w:w="8828" w:type="dxa"/>
+        <w:jc w:val="left"/>
+        <w:tblInd w:w="0" w:type="dxa"/>
+        <w:tblCellMar>
+          <w:top w:w="0" w:type="dxa"/>
+          <w:left w:w="108" w:type="dxa"/>
+          <w:bottom w:w="0" w:type="dxa"/>
+          <w:right w:w="108" w:type="dxa"/>
+        </w:tblCellMar>
+        <w:tblLook w:val="04a0" w:noVBand="1" w:noHBand="0" w:lastColumn="0" w:firstColumn="1" w:lastRow="0" w:firstRow="1"/>
       </w:tblPr>
       <w:tblGrid>
         <w:gridCol w:w="4414"/>
-        <w:gridCol w:w="4414"/>
+        <w:gridCol w:w="4413"/>
       </w:tblGrid>
       <w:tr>
+        <w:trPr/>
         <w:tc>
           <w:tcPr>
             <w:tcW w:w="4414" w:type="dxa"/>
+            <w:tcBorders/>
+            <w:shd w:fill="auto" w:val="clear"/>
+            <w:tcMar>
+              <w:left w:w="108" w:type="dxa"/>
+            </w:tcMar>
           </w:tcPr>
           <w:p>
-            <w:r>
-              <w:lastRenderedPageBreak/>
+            <w:pPr>
+              <w:pStyle w:val="Normal"/>
+              <w:rPr>
+                <w:rFonts w:ascii="Calibri" w:hAnsi="Calibri" w:eastAsia="Calibri" w:cs="" w:asciiTheme="minorHAnsi" w:cstheme="minorBidi" w:eastAsiaTheme="minorHAnsi" w:hAnsiTheme="minorHAnsi"/>
+                <w:sz w:val="22"/>
+                <w:szCs w:val="22"/>
+                <w:lang w:val="es-MX" w:eastAsia="en-US" w:bidi="ar-SA"/>
+              </w:rPr>
+            </w:pPr>
+            <w:r>
+              <w:rPr>
+                <w:rFonts w:eastAsia="Calibri" w:cs="" w:cstheme="minorBidi" w:eastAsiaTheme="minorHAnsi" w:ascii="Calibri" w:hAnsi="Calibri"/>
+                <w:sz w:val="22"/>
+                <w:szCs w:val="22"/>
+                <w:lang w:val="es-MX" w:eastAsia="en-US" w:bidi="ar-SA"/>
+              </w:rPr>
               <w:t>ENTRADA</w:t>
             </w:r>
           </w:p>
           <w:p>
-            <w:r>
+            <w:pPr>
+              <w:pStyle w:val="Normal"/>
+              <w:rPr>
+                <w:rFonts w:ascii="Calibri" w:hAnsi="Calibri" w:eastAsia="Calibri" w:cs="" w:asciiTheme="minorHAnsi" w:cstheme="minorBidi" w:eastAsiaTheme="minorHAnsi" w:hAnsiTheme="minorHAnsi"/>
+                <w:sz w:val="22"/>
+                <w:szCs w:val="22"/>
+                <w:lang w:val="es-MX" w:eastAsia="en-US" w:bidi="ar-SA"/>
+              </w:rPr>
+            </w:pPr>
+            <w:r>
+              <w:rPr>
+                <w:rFonts w:eastAsia="Calibri" w:cs="" w:cstheme="minorBidi" w:eastAsiaTheme="minorHAnsi" w:ascii="Calibri" w:hAnsi="Calibri"/>
+                <w:sz w:val="22"/>
+                <w:szCs w:val="22"/>
+                <w:lang w:val="es-MX" w:eastAsia="en-US" w:bidi="ar-SA"/>
+              </w:rPr>
               <w:t>3</w:t>
             </w:r>
           </w:p>
           <w:p>
-            <w:r>
+            <w:pPr>
+              <w:pStyle w:val="Normal"/>
+              <w:rPr>
+                <w:rFonts w:ascii="Calibri" w:hAnsi="Calibri" w:eastAsia="Calibri" w:cs="" w:asciiTheme="minorHAnsi" w:cstheme="minorBidi" w:eastAsiaTheme="minorHAnsi" w:hAnsiTheme="minorHAnsi"/>
+                <w:sz w:val="22"/>
+                <w:szCs w:val="22"/>
+                <w:lang w:val="es-MX" w:eastAsia="en-US" w:bidi="ar-SA"/>
+              </w:rPr>
+            </w:pPr>
+            <w:r>
+              <w:rPr>
+                <w:rFonts w:eastAsia="Calibri" w:cs="" w:cstheme="minorBidi" w:eastAsiaTheme="minorHAnsi" w:ascii="Calibri" w:hAnsi="Calibri"/>
+                <w:sz w:val="22"/>
+                <w:szCs w:val="22"/>
+                <w:lang w:val="es-MX" w:eastAsia="en-US" w:bidi="ar-SA"/>
+              </w:rPr>
               <w:t xml:space="preserve">0 0 1 </w:t>
             </w:r>
           </w:p>
           <w:p>
-            <w:r>
+            <w:pPr>
+              <w:pStyle w:val="Normal"/>
+              <w:rPr>
+                <w:rFonts w:ascii="Calibri" w:hAnsi="Calibri" w:eastAsia="Calibri" w:cs="" w:asciiTheme="minorHAnsi" w:cstheme="minorBidi" w:eastAsiaTheme="minorHAnsi" w:hAnsiTheme="minorHAnsi"/>
+                <w:sz w:val="22"/>
+                <w:szCs w:val="22"/>
+                <w:lang w:val="es-MX" w:eastAsia="en-US" w:bidi="ar-SA"/>
+              </w:rPr>
+            </w:pPr>
+            <w:r>
+              <w:rPr>
+                <w:rFonts w:eastAsia="Calibri" w:cs="" w:cstheme="minorBidi" w:eastAsiaTheme="minorHAnsi" w:ascii="Calibri" w:hAnsi="Calibri"/>
+                <w:sz w:val="22"/>
+                <w:szCs w:val="22"/>
+                <w:lang w:val="es-MX" w:eastAsia="en-US" w:bidi="ar-SA"/>
+              </w:rPr>
               <w:t>0 1 0</w:t>
             </w:r>
           </w:p>
           <w:p>
-            <w:r>
+            <w:pPr>
+              <w:pStyle w:val="Normal"/>
+              <w:rPr>
+                <w:rFonts w:ascii="Calibri" w:hAnsi="Calibri" w:eastAsia="Calibri" w:cs="" w:asciiTheme="minorHAnsi" w:cstheme="minorBidi" w:eastAsiaTheme="minorHAnsi" w:hAnsiTheme="minorHAnsi"/>
+                <w:sz w:val="22"/>
+                <w:szCs w:val="22"/>
+                <w:lang w:val="es-MX" w:eastAsia="en-US" w:bidi="ar-SA"/>
+              </w:rPr>
+            </w:pPr>
+            <w:r>
+              <w:rPr>
+                <w:rFonts w:eastAsia="Calibri" w:cs="" w:cstheme="minorBidi" w:eastAsiaTheme="minorHAnsi" w:ascii="Calibri" w:hAnsi="Calibri"/>
+                <w:sz w:val="22"/>
+                <w:szCs w:val="22"/>
+                <w:lang w:val="es-MX" w:eastAsia="en-US" w:bidi="ar-SA"/>
+              </w:rPr>
               <w:t>0 2 0</w:t>
             </w:r>
           </w:p>
           <w:p>
-            <w:r>
+            <w:pPr>
+              <w:pStyle w:val="Normal"/>
+              <w:rPr>
+                <w:rFonts w:ascii="Calibri" w:hAnsi="Calibri" w:eastAsia="Calibri" w:cs="" w:asciiTheme="minorHAnsi" w:cstheme="minorBidi" w:eastAsiaTheme="minorHAnsi" w:hAnsiTheme="minorHAnsi"/>
+                <w:sz w:val="22"/>
+                <w:szCs w:val="22"/>
+                <w:lang w:val="es-MX" w:eastAsia="en-US" w:bidi="ar-SA"/>
+              </w:rPr>
+            </w:pPr>
+            <w:r>
+              <w:rPr>
+                <w:rFonts w:eastAsia="Calibri" w:cs="" w:cstheme="minorBidi" w:eastAsiaTheme="minorHAnsi" w:ascii="Calibri" w:hAnsi="Calibri"/>
+                <w:sz w:val="22"/>
+                <w:szCs w:val="22"/>
+                <w:lang w:val="es-MX" w:eastAsia="en-US" w:bidi="ar-SA"/>
+              </w:rPr>
               <w:t>1 0 0</w:t>
             </w:r>
           </w:p>
           <w:p>
-            <w:r>
+            <w:pPr>
+              <w:pStyle w:val="Normal"/>
+              <w:rPr>
+                <w:rFonts w:ascii="Calibri" w:hAnsi="Calibri" w:eastAsia="Calibri" w:cs="" w:asciiTheme="minorHAnsi" w:cstheme="minorBidi" w:eastAsiaTheme="minorHAnsi" w:hAnsiTheme="minorHAnsi"/>
+                <w:sz w:val="22"/>
+                <w:szCs w:val="22"/>
+                <w:lang w:val="es-MX" w:eastAsia="en-US" w:bidi="ar-SA"/>
+              </w:rPr>
+            </w:pPr>
+            <w:r>
+              <w:rPr>
+                <w:rFonts w:eastAsia="Calibri" w:cs="" w:cstheme="minorBidi" w:eastAsiaTheme="minorHAnsi" w:ascii="Calibri" w:hAnsi="Calibri"/>
+                <w:sz w:val="22"/>
+                <w:szCs w:val="22"/>
+                <w:lang w:val="es-MX" w:eastAsia="en-US" w:bidi="ar-SA"/>
+              </w:rPr>
               <w:t>1 1 1</w:t>
             </w:r>
           </w:p>
           <w:p>
-            <w:r>
+            <w:pPr>
+              <w:pStyle w:val="Normal"/>
+              <w:rPr>
+                <w:rFonts w:ascii="Calibri" w:hAnsi="Calibri" w:eastAsia="Calibri" w:cs="" w:asciiTheme="minorHAnsi" w:cstheme="minorBidi" w:eastAsiaTheme="minorHAnsi" w:hAnsiTheme="minorHAnsi"/>
+                <w:sz w:val="22"/>
+                <w:szCs w:val="22"/>
+                <w:lang w:val="es-MX" w:eastAsia="en-US" w:bidi="ar-SA"/>
+              </w:rPr>
+            </w:pPr>
+            <w:r>
+              <w:rPr>
+                <w:rFonts w:eastAsia="Calibri" w:cs="" w:cstheme="minorBidi" w:eastAsiaTheme="minorHAnsi" w:ascii="Calibri" w:hAnsi="Calibri"/>
+                <w:sz w:val="22"/>
+                <w:szCs w:val="22"/>
+                <w:lang w:val="es-MX" w:eastAsia="en-US" w:bidi="ar-SA"/>
+              </w:rPr>
               <w:t xml:space="preserve">1 2 0 </w:t>
             </w:r>
           </w:p>
           <w:p>
-            <w:r>
+            <w:pPr>
+              <w:pStyle w:val="Normal"/>
+              <w:rPr>
+                <w:rFonts w:ascii="Calibri" w:hAnsi="Calibri" w:eastAsia="Calibri" w:cs="" w:asciiTheme="minorHAnsi" w:cstheme="minorBidi" w:eastAsiaTheme="minorHAnsi" w:hAnsiTheme="minorHAnsi"/>
+                <w:sz w:val="22"/>
+                <w:szCs w:val="22"/>
+                <w:lang w:val="es-MX" w:eastAsia="en-US" w:bidi="ar-SA"/>
+              </w:rPr>
+            </w:pPr>
+            <w:r>
+              <w:rPr>
+                <w:rFonts w:eastAsia="Calibri" w:cs="" w:cstheme="minorBidi" w:eastAsiaTheme="minorHAnsi" w:ascii="Calibri" w:hAnsi="Calibri"/>
+                <w:sz w:val="22"/>
+                <w:szCs w:val="22"/>
+                <w:lang w:val="es-MX" w:eastAsia="en-US" w:bidi="ar-SA"/>
+              </w:rPr>
               <w:t>2 0 0</w:t>
             </w:r>
           </w:p>
           <w:p>
-            <w:r>
+            <w:pPr>
+              <w:pStyle w:val="Normal"/>
+              <w:rPr>
+                <w:rFonts w:ascii="Calibri" w:hAnsi="Calibri" w:eastAsia="Calibri" w:cs="" w:asciiTheme="minorHAnsi" w:cstheme="minorBidi" w:eastAsiaTheme="minorHAnsi" w:hAnsiTheme="minorHAnsi"/>
+                <w:sz w:val="22"/>
+                <w:szCs w:val="22"/>
+                <w:lang w:val="es-MX" w:eastAsia="en-US" w:bidi="ar-SA"/>
+              </w:rPr>
+            </w:pPr>
+            <w:r>
+              <w:rPr>
+                <w:rFonts w:eastAsia="Calibri" w:cs="" w:cstheme="minorBidi" w:eastAsiaTheme="minorHAnsi" w:ascii="Calibri" w:hAnsi="Calibri"/>
+                <w:sz w:val="22"/>
+                <w:szCs w:val="22"/>
+                <w:lang w:val="es-MX" w:eastAsia="en-US" w:bidi="ar-SA"/>
+              </w:rPr>
               <w:t>2 1 0</w:t>
             </w:r>
           </w:p>
           <w:p>
-            <w:r>
+            <w:pPr>
+              <w:pStyle w:val="Normal"/>
+              <w:rPr>
+                <w:rFonts w:ascii="Calibri" w:hAnsi="Calibri" w:eastAsia="Calibri" w:cs="" w:asciiTheme="minorHAnsi" w:cstheme="minorBidi" w:eastAsiaTheme="minorHAnsi" w:hAnsiTheme="minorHAnsi"/>
+                <w:sz w:val="22"/>
+                <w:szCs w:val="22"/>
+                <w:lang w:val="es-MX" w:eastAsia="en-US" w:bidi="ar-SA"/>
+              </w:rPr>
+            </w:pPr>
+            <w:r>
+              <w:rPr>
+                <w:rFonts w:eastAsia="Calibri" w:cs="" w:cstheme="minorBidi" w:eastAsiaTheme="minorHAnsi" w:ascii="Calibri" w:hAnsi="Calibri"/>
+                <w:sz w:val="22"/>
+                <w:szCs w:val="22"/>
+                <w:lang w:val="es-MX" w:eastAsia="en-US" w:bidi="ar-SA"/>
+              </w:rPr>
               <w:t>2 2 1</w:t>
             </w:r>
           </w:p>
           <w:p>
-            <w:r>
+            <w:pPr>
+              <w:pStyle w:val="Normal"/>
+              <w:rPr>
+                <w:rFonts w:ascii="Calibri" w:hAnsi="Calibri" w:eastAsia="Calibri" w:cs="" w:asciiTheme="minorHAnsi" w:cstheme="minorBidi" w:eastAsiaTheme="minorHAnsi" w:hAnsiTheme="minorHAnsi"/>
+                <w:sz w:val="22"/>
+                <w:szCs w:val="22"/>
+                <w:lang w:val="es-MX" w:eastAsia="en-US" w:bidi="ar-SA"/>
+              </w:rPr>
+            </w:pPr>
+            <w:r>
+              <w:rPr>
+                <w:rFonts w:eastAsia="Calibri" w:cs="" w:cstheme="minorBidi" w:eastAsiaTheme="minorHAnsi" w:ascii="Calibri" w:hAnsi="Calibri"/>
+                <w:sz w:val="22"/>
+                <w:szCs w:val="22"/>
+                <w:lang w:val="es-MX" w:eastAsia="en-US" w:bidi="ar-SA"/>
+              </w:rPr>
               <w:t>6</w:t>
             </w:r>
           </w:p>
           <w:p>
-            <w:r>
+            <w:pPr>
+              <w:pStyle w:val="Normal"/>
+              <w:rPr>
+                <w:rFonts w:ascii="Calibri" w:hAnsi="Calibri" w:eastAsia="Calibri" w:cs="" w:asciiTheme="minorHAnsi" w:cstheme="minorBidi" w:eastAsiaTheme="minorHAnsi" w:hAnsiTheme="minorHAnsi"/>
+                <w:sz w:val="22"/>
+                <w:szCs w:val="22"/>
+                <w:lang w:val="es-MX" w:eastAsia="en-US" w:bidi="ar-SA"/>
+              </w:rPr>
+            </w:pPr>
+            <w:r>
+              <w:rPr>
+                <w:rFonts w:eastAsia="Calibri" w:cs="" w:cstheme="minorBidi" w:eastAsiaTheme="minorHAnsi" w:ascii="Calibri" w:hAnsi="Calibri"/>
+                <w:sz w:val="22"/>
+                <w:szCs w:val="22"/>
+                <w:lang w:val="es-MX" w:eastAsia="en-US" w:bidi="ar-SA"/>
+              </w:rPr>
               <w:t>9</w:t>
             </w:r>
           </w:p>
           <w:p>
-            <w:r>
+            <w:pPr>
+              <w:pStyle w:val="Normal"/>
+              <w:rPr>
+                <w:rFonts w:ascii="Calibri" w:hAnsi="Calibri" w:eastAsia="Calibri" w:cs="" w:asciiTheme="minorHAnsi" w:cstheme="minorBidi" w:eastAsiaTheme="minorHAnsi" w:hAnsiTheme="minorHAnsi"/>
+                <w:sz w:val="22"/>
+                <w:szCs w:val="22"/>
+                <w:lang w:val="es-MX" w:eastAsia="en-US" w:bidi="ar-SA"/>
+              </w:rPr>
+            </w:pPr>
+            <w:r>
+              <w:rPr>
+                <w:rFonts w:eastAsia="Calibri" w:cs="" w:cstheme="minorBidi" w:eastAsiaTheme="minorHAnsi" w:ascii="Calibri" w:hAnsi="Calibri"/>
+                <w:sz w:val="22"/>
+                <w:szCs w:val="22"/>
+                <w:lang w:val="es-MX" w:eastAsia="en-US" w:bidi="ar-SA"/>
+              </w:rPr>
               <w:t>1</w:t>
             </w:r>
           </w:p>
         </w:tc>
         <w:tc>
           <w:tcPr>
-            <w:tcW w:w="4414" w:type="dxa"/>
+            <w:tcW w:w="4413" w:type="dxa"/>
+            <w:tcBorders/>
+            <w:shd w:fill="auto" w:val="clear"/>
+            <w:tcMar>
+              <w:left w:w="108" w:type="dxa"/>
+            </w:tcMar>
           </w:tcPr>
           <w:p>
-            <w:r>
+            <w:pPr>
+              <w:pStyle w:val="Normal"/>
+              <w:rPr>
+                <w:rFonts w:ascii="Calibri" w:hAnsi="Calibri" w:eastAsia="Calibri" w:cs="" w:asciiTheme="minorHAnsi" w:cstheme="minorBidi" w:eastAsiaTheme="minorHAnsi" w:hAnsiTheme="minorHAnsi"/>
+                <w:sz w:val="22"/>
+                <w:szCs w:val="22"/>
+                <w:lang w:val="es-MX" w:eastAsia="en-US" w:bidi="ar-SA"/>
+              </w:rPr>
+            </w:pPr>
+            <w:r>
+              <w:rPr>
+                <w:rFonts w:eastAsia="Calibri" w:cs="" w:cstheme="minorBidi" w:eastAsiaTheme="minorHAnsi" w:ascii="Calibri" w:hAnsi="Calibri"/>
+                <w:sz w:val="22"/>
+                <w:szCs w:val="22"/>
+                <w:lang w:val="es-MX" w:eastAsia="en-US" w:bidi="ar-SA"/>
+              </w:rPr>
               <w:t>SALIDA</w:t>
             </w:r>
           </w:p>
           <w:p>
-            <w:r>
+            <w:pPr>
+              <w:pStyle w:val="Normal"/>
+              <w:rPr>
+                <w:rFonts w:ascii="Calibri" w:hAnsi="Calibri" w:eastAsia="Calibri" w:cs="" w:asciiTheme="minorHAnsi" w:cstheme="minorBidi" w:eastAsiaTheme="minorHAnsi" w:hAnsiTheme="minorHAnsi"/>
+                <w:sz w:val="22"/>
+                <w:szCs w:val="22"/>
+                <w:lang w:val="es-MX" w:eastAsia="en-US" w:bidi="ar-SA"/>
+              </w:rPr>
+            </w:pPr>
+            <w:r>
+              <w:rPr>
+                <w:rFonts w:eastAsia="Calibri" w:cs="" w:cstheme="minorBidi" w:eastAsiaTheme="minorHAnsi" w:ascii="Calibri" w:hAnsi="Calibri"/>
+                <w:sz w:val="22"/>
+                <w:szCs w:val="22"/>
+                <w:lang w:val="es-MX" w:eastAsia="en-US" w:bidi="ar-SA"/>
+              </w:rPr>
               <w:t>3</w:t>
             </w:r>
           </w:p>
           <w:p>
-            <w:r>
+            <w:pPr>
+              <w:pStyle w:val="Normal"/>
+              <w:rPr>
+                <w:rFonts w:ascii="Calibri" w:hAnsi="Calibri" w:eastAsia="Calibri" w:cs="" w:asciiTheme="minorHAnsi" w:cstheme="minorBidi" w:eastAsiaTheme="minorHAnsi" w:hAnsiTheme="minorHAnsi"/>
+                <w:sz w:val="22"/>
+                <w:szCs w:val="22"/>
+                <w:lang w:val="es-MX" w:eastAsia="en-US" w:bidi="ar-SA"/>
+              </w:rPr>
+            </w:pPr>
+            <w:r>
+              <w:rPr>
+                <w:rFonts w:eastAsia="Calibri" w:cs="" w:cstheme="minorBidi" w:eastAsiaTheme="minorHAnsi" w:ascii="Calibri" w:hAnsi="Calibri"/>
+                <w:sz w:val="22"/>
+                <w:szCs w:val="22"/>
+                <w:lang w:val="es-MX" w:eastAsia="en-US" w:bidi="ar-SA"/>
+              </w:rPr>
               <w:t>6</w:t>
             </w:r>
           </w:p>
           <w:p>
-            <w:r>
+            <w:pPr>
+              <w:pStyle w:val="Normal"/>
+              <w:rPr>
+                <w:rFonts w:ascii="Calibri" w:hAnsi="Calibri" w:eastAsia="Calibri" w:cs="" w:asciiTheme="minorHAnsi" w:cstheme="minorBidi" w:eastAsiaTheme="minorHAnsi" w:hAnsiTheme="minorHAnsi"/>
+                <w:sz w:val="22"/>
+                <w:szCs w:val="22"/>
+                <w:lang w:val="es-MX" w:eastAsia="en-US" w:bidi="ar-SA"/>
+              </w:rPr>
+            </w:pPr>
+            <w:r>
+              <w:rPr>
+                <w:rFonts w:eastAsia="Calibri" w:cs="" w:cstheme="minorBidi" w:eastAsiaTheme="minorHAnsi" w:ascii="Calibri" w:hAnsi="Calibri"/>
+                <w:sz w:val="22"/>
+                <w:szCs w:val="22"/>
+                <w:lang w:val="es-MX" w:eastAsia="en-US" w:bidi="ar-SA"/>
+              </w:rPr>
               <w:t>9</w:t>
             </w:r>
           </w:p>
           <w:p>
-            <w:r>
+            <w:pPr>
+              <w:pStyle w:val="Normal"/>
+              <w:rPr>
+                <w:rFonts w:ascii="Calibri" w:hAnsi="Calibri" w:eastAsia="Calibri" w:cs="" w:asciiTheme="minorHAnsi" w:cstheme="minorBidi" w:eastAsiaTheme="minorHAnsi" w:hAnsiTheme="minorHAnsi"/>
+                <w:sz w:val="22"/>
+                <w:szCs w:val="22"/>
+                <w:lang w:val="es-MX" w:eastAsia="en-US" w:bidi="ar-SA"/>
+              </w:rPr>
+            </w:pPr>
+            <w:r>
+              <w:rPr>
+                <w:rFonts w:eastAsia="Calibri" w:cs="" w:cstheme="minorBidi" w:eastAsiaTheme="minorHAnsi" w:ascii="Calibri" w:hAnsi="Calibri"/>
+                <w:sz w:val="22"/>
+                <w:szCs w:val="22"/>
+                <w:lang w:val="es-MX" w:eastAsia="en-US" w:bidi="ar-SA"/>
+              </w:rPr>
               <w:t>1</w:t>
             </w:r>
           </w:p>
-          <w:p/>
-          <w:p>
-            <w:r>
+          <w:p>
+            <w:pPr>
+              <w:pStyle w:val="Normal"/>
+              <w:rPr>
+                <w:rFonts w:ascii="Calibri" w:hAnsi="Calibri" w:eastAsia="Calibri" w:cs="" w:asciiTheme="minorHAnsi" w:cstheme="minorBidi" w:eastAsiaTheme="minorHAnsi" w:hAnsiTheme="minorHAnsi"/>
+                <w:sz w:val="22"/>
+                <w:szCs w:val="22"/>
+                <w:lang w:val="es-MX" w:eastAsia="en-US" w:bidi="ar-SA"/>
+              </w:rPr>
+            </w:pPr>
+            <w:r>
+              <w:rPr>
+                <w:rFonts w:eastAsia="Calibri" w:cs="" w:cstheme="minorBidi" w:eastAsiaTheme="minorHAnsi" w:ascii="Calibri" w:hAnsi="Calibri"/>
+                <w:sz w:val="22"/>
+                <w:szCs w:val="22"/>
+                <w:lang w:val="es-MX" w:eastAsia="en-US" w:bidi="ar-SA"/>
+              </w:rPr>
+            </w:r>
+          </w:p>
+          <w:p>
+            <w:pPr>
+              <w:pStyle w:val="Normal"/>
+              <w:rPr>
+                <w:rFonts w:ascii="Calibri" w:hAnsi="Calibri" w:eastAsia="Calibri" w:cs="" w:asciiTheme="minorHAnsi" w:cstheme="minorBidi" w:eastAsiaTheme="minorHAnsi" w:hAnsiTheme="minorHAnsi"/>
+                <w:sz w:val="22"/>
+                <w:szCs w:val="22"/>
+                <w:lang w:val="es-MX" w:eastAsia="en-US" w:bidi="ar-SA"/>
+              </w:rPr>
+            </w:pPr>
+            <w:r>
+              <w:rPr>
+                <w:rFonts w:eastAsia="Calibri" w:cs="" w:cstheme="minorBidi" w:eastAsiaTheme="minorHAnsi" w:ascii="Calibri" w:hAnsi="Calibri"/>
+                <w:sz w:val="22"/>
+                <w:szCs w:val="22"/>
+                <w:lang w:val="es-MX" w:eastAsia="en-US" w:bidi="ar-SA"/>
+              </w:rPr>
               <w:t>0</w:t>
             </w:r>
           </w:p>
         </w:tc>
       </w:tr>
     </w:tbl>
-    <w:p/>
     <w:p>
       <w:pPr>
+        <w:pStyle w:val="Normal"/>
+        <w:rPr/>
+      </w:pPr>
+      <w:r>
+        <w:rPr/>
+      </w:r>
+    </w:p>
+    <w:p>
+      <w:pPr>
+        <w:pStyle w:val="Normal"/>
         <w:rPr>
           <w:color w:val="4472C4" w:themeColor="accent1"/>
         </w:rPr>
@@ -895,253 +2839,892 @@
         <w:rPr>
           <w:color w:val="4472C4" w:themeColor="accent1"/>
         </w:rPr>
-        <w:t>07)</w:t>
-      </w:r>
-      <w:r>
-        <w:rPr>
-          <w:color w:val="4472C4" w:themeColor="accent1"/>
-        </w:rPr>
-        <w:t xml:space="preserve"> </w:t>
-      </w:r>
-      <w:r>
-        <w:rPr>
-          <w:color w:val="4472C4" w:themeColor="accent1"/>
-        </w:rPr>
-        <w:t>5x5 simple</w:t>
+        <w:t>07) 5x5 simple</w:t>
       </w:r>
     </w:p>
     <w:p>
+      <w:pPr>
+        <w:pStyle w:val="Normal"/>
+        <w:rPr/>
+      </w:pPr>
       <w:r>
+        <w:rPr/>
         <w:t>Descripción: al ser un sistema compatible determinado debe indicarse los resultados en el archivo de salida.</w:t>
       </w:r>
     </w:p>
     <w:tbl>
       <w:tblPr>
         <w:tblStyle w:val="Tablaconcuadrcula"/>
-        <w:tblW w:w="0" w:type="auto"/>
-        <w:tblLook w:val="04A0" w:firstRow="1" w:lastRow="0" w:firstColumn="1" w:lastColumn="0" w:noHBand="0" w:noVBand="1"/>
+        <w:tblW w:w="8828" w:type="dxa"/>
+        <w:jc w:val="left"/>
+        <w:tblInd w:w="0" w:type="dxa"/>
+        <w:tblCellMar>
+          <w:top w:w="0" w:type="dxa"/>
+          <w:left w:w="108" w:type="dxa"/>
+          <w:bottom w:w="0" w:type="dxa"/>
+          <w:right w:w="108" w:type="dxa"/>
+        </w:tblCellMar>
+        <w:tblLook w:val="04a0" w:noVBand="1" w:noHBand="0" w:lastColumn="0" w:firstColumn="1" w:lastRow="0" w:firstRow="1"/>
       </w:tblPr>
       <w:tblGrid>
         <w:gridCol w:w="4414"/>
-        <w:gridCol w:w="4414"/>
+        <w:gridCol w:w="4413"/>
       </w:tblGrid>
       <w:tr>
+        <w:trPr/>
         <w:tc>
           <w:tcPr>
             <w:tcW w:w="4414" w:type="dxa"/>
+            <w:tcBorders/>
+            <w:shd w:fill="auto" w:val="clear"/>
+            <w:tcMar>
+              <w:left w:w="108" w:type="dxa"/>
+            </w:tcMar>
           </w:tcPr>
           <w:p>
-            <w:r>
+            <w:pPr>
+              <w:pStyle w:val="Normal"/>
+              <w:rPr>
+                <w:rFonts w:ascii="Calibri" w:hAnsi="Calibri" w:eastAsia="Calibri" w:cs="" w:asciiTheme="minorHAnsi" w:cstheme="minorBidi" w:eastAsiaTheme="minorHAnsi" w:hAnsiTheme="minorHAnsi"/>
+                <w:sz w:val="22"/>
+                <w:szCs w:val="22"/>
+                <w:lang w:val="es-MX" w:eastAsia="en-US" w:bidi="ar-SA"/>
+              </w:rPr>
+            </w:pPr>
+            <w:r>
+              <w:rPr>
+                <w:rFonts w:eastAsia="Calibri" w:cs="" w:cstheme="minorBidi" w:eastAsiaTheme="minorHAnsi" w:ascii="Calibri" w:hAnsi="Calibri"/>
+                <w:sz w:val="22"/>
+                <w:szCs w:val="22"/>
+                <w:lang w:val="es-MX" w:eastAsia="en-US" w:bidi="ar-SA"/>
+              </w:rPr>
               <w:t>ENTRADA</w:t>
             </w:r>
           </w:p>
           <w:p>
-            <w:r>
+            <w:pPr>
+              <w:pStyle w:val="Normal"/>
+              <w:rPr>
+                <w:rFonts w:ascii="Calibri" w:hAnsi="Calibri" w:eastAsia="Calibri" w:cs="" w:asciiTheme="minorHAnsi" w:cstheme="minorBidi" w:eastAsiaTheme="minorHAnsi" w:hAnsiTheme="minorHAnsi"/>
+                <w:sz w:val="22"/>
+                <w:szCs w:val="22"/>
+                <w:lang w:val="es-MX" w:eastAsia="en-US" w:bidi="ar-SA"/>
+              </w:rPr>
+            </w:pPr>
+            <w:r>
+              <w:rPr>
+                <w:rFonts w:eastAsia="Calibri" w:cs="" w:cstheme="minorBidi" w:eastAsiaTheme="minorHAnsi" w:ascii="Calibri" w:hAnsi="Calibri"/>
+                <w:sz w:val="22"/>
+                <w:szCs w:val="22"/>
+                <w:lang w:val="es-MX" w:eastAsia="en-US" w:bidi="ar-SA"/>
+              </w:rPr>
               <w:t>5</w:t>
             </w:r>
           </w:p>
           <w:p>
-            <w:r>
+            <w:pPr>
+              <w:pStyle w:val="Normal"/>
+              <w:rPr>
+                <w:rFonts w:ascii="Calibri" w:hAnsi="Calibri" w:eastAsia="Calibri" w:cs="" w:asciiTheme="minorHAnsi" w:cstheme="minorBidi" w:eastAsiaTheme="minorHAnsi" w:hAnsiTheme="minorHAnsi"/>
+                <w:sz w:val="22"/>
+                <w:szCs w:val="22"/>
+                <w:lang w:val="es-MX" w:eastAsia="en-US" w:bidi="ar-SA"/>
+              </w:rPr>
+            </w:pPr>
+            <w:r>
+              <w:rPr>
+                <w:rFonts w:eastAsia="Calibri" w:cs="" w:cstheme="minorBidi" w:eastAsiaTheme="minorHAnsi" w:ascii="Calibri" w:hAnsi="Calibri"/>
+                <w:sz w:val="22"/>
+                <w:szCs w:val="22"/>
+                <w:lang w:val="es-MX" w:eastAsia="en-US" w:bidi="ar-SA"/>
+              </w:rPr>
               <w:t>0 0 1</w:t>
             </w:r>
           </w:p>
           <w:p>
-            <w:r>
+            <w:pPr>
+              <w:pStyle w:val="Normal"/>
+              <w:rPr>
+                <w:rFonts w:ascii="Calibri" w:hAnsi="Calibri" w:eastAsia="Calibri" w:cs="" w:asciiTheme="minorHAnsi" w:cstheme="minorBidi" w:eastAsiaTheme="minorHAnsi" w:hAnsiTheme="minorHAnsi"/>
+                <w:sz w:val="22"/>
+                <w:szCs w:val="22"/>
+                <w:lang w:val="es-MX" w:eastAsia="en-US" w:bidi="ar-SA"/>
+              </w:rPr>
+            </w:pPr>
+            <w:r>
+              <w:rPr>
+                <w:rFonts w:eastAsia="Calibri" w:cs="" w:cstheme="minorBidi" w:eastAsiaTheme="minorHAnsi" w:ascii="Calibri" w:hAnsi="Calibri"/>
+                <w:sz w:val="22"/>
+                <w:szCs w:val="22"/>
+                <w:lang w:val="es-MX" w:eastAsia="en-US" w:bidi="ar-SA"/>
+              </w:rPr>
               <w:t>0 1 2</w:t>
             </w:r>
           </w:p>
           <w:p>
-            <w:r>
+            <w:pPr>
+              <w:pStyle w:val="Normal"/>
+              <w:rPr>
+                <w:rFonts w:ascii="Calibri" w:hAnsi="Calibri" w:eastAsia="Calibri" w:cs="" w:asciiTheme="minorHAnsi" w:cstheme="minorBidi" w:eastAsiaTheme="minorHAnsi" w:hAnsiTheme="minorHAnsi"/>
+                <w:sz w:val="22"/>
+                <w:szCs w:val="22"/>
+                <w:lang w:val="es-MX" w:eastAsia="en-US" w:bidi="ar-SA"/>
+              </w:rPr>
+            </w:pPr>
+            <w:r>
+              <w:rPr>
+                <w:rFonts w:eastAsia="Calibri" w:cs="" w:cstheme="minorBidi" w:eastAsiaTheme="minorHAnsi" w:ascii="Calibri" w:hAnsi="Calibri"/>
+                <w:sz w:val="22"/>
+                <w:szCs w:val="22"/>
+                <w:lang w:val="es-MX" w:eastAsia="en-US" w:bidi="ar-SA"/>
+              </w:rPr>
               <w:t>0 2 3</w:t>
             </w:r>
           </w:p>
           <w:p>
-            <w:r>
+            <w:pPr>
+              <w:pStyle w:val="Normal"/>
+              <w:rPr>
+                <w:rFonts w:ascii="Calibri" w:hAnsi="Calibri" w:eastAsia="Calibri" w:cs="" w:asciiTheme="minorHAnsi" w:cstheme="minorBidi" w:eastAsiaTheme="minorHAnsi" w:hAnsiTheme="minorHAnsi"/>
+                <w:sz w:val="22"/>
+                <w:szCs w:val="22"/>
+                <w:lang w:val="es-MX" w:eastAsia="en-US" w:bidi="ar-SA"/>
+              </w:rPr>
+            </w:pPr>
+            <w:r>
+              <w:rPr>
+                <w:rFonts w:eastAsia="Calibri" w:cs="" w:cstheme="minorBidi" w:eastAsiaTheme="minorHAnsi" w:ascii="Calibri" w:hAnsi="Calibri"/>
+                <w:sz w:val="22"/>
+                <w:szCs w:val="22"/>
+                <w:lang w:val="es-MX" w:eastAsia="en-US" w:bidi="ar-SA"/>
+              </w:rPr>
               <w:t>0 3 1</w:t>
             </w:r>
           </w:p>
           <w:p>
-            <w:r>
+            <w:pPr>
+              <w:pStyle w:val="Normal"/>
+              <w:rPr>
+                <w:rFonts w:ascii="Calibri" w:hAnsi="Calibri" w:eastAsia="Calibri" w:cs="" w:asciiTheme="minorHAnsi" w:cstheme="minorBidi" w:eastAsiaTheme="minorHAnsi" w:hAnsiTheme="minorHAnsi"/>
+                <w:sz w:val="22"/>
+                <w:szCs w:val="22"/>
+                <w:lang w:val="es-MX" w:eastAsia="en-US" w:bidi="ar-SA"/>
+              </w:rPr>
+            </w:pPr>
+            <w:r>
+              <w:rPr>
+                <w:rFonts w:eastAsia="Calibri" w:cs="" w:cstheme="minorBidi" w:eastAsiaTheme="minorHAnsi" w:ascii="Calibri" w:hAnsi="Calibri"/>
+                <w:sz w:val="22"/>
+                <w:szCs w:val="22"/>
+                <w:lang w:val="es-MX" w:eastAsia="en-US" w:bidi="ar-SA"/>
+              </w:rPr>
               <w:t>0 4 1</w:t>
             </w:r>
           </w:p>
           <w:p>
-            <w:r>
+            <w:pPr>
+              <w:pStyle w:val="Normal"/>
+              <w:rPr>
+                <w:rFonts w:ascii="Calibri" w:hAnsi="Calibri" w:eastAsia="Calibri" w:cs="" w:asciiTheme="minorHAnsi" w:cstheme="minorBidi" w:eastAsiaTheme="minorHAnsi" w:hAnsiTheme="minorHAnsi"/>
+                <w:sz w:val="22"/>
+                <w:szCs w:val="22"/>
+                <w:lang w:val="es-MX" w:eastAsia="en-US" w:bidi="ar-SA"/>
+              </w:rPr>
+            </w:pPr>
+            <w:r>
+              <w:rPr>
+                <w:rFonts w:eastAsia="Calibri" w:cs="" w:cstheme="minorBidi" w:eastAsiaTheme="minorHAnsi" w:ascii="Calibri" w:hAnsi="Calibri"/>
+                <w:sz w:val="22"/>
+                <w:szCs w:val="22"/>
+                <w:lang w:val="es-MX" w:eastAsia="en-US" w:bidi="ar-SA"/>
+              </w:rPr>
               <w:t>1 0 2</w:t>
             </w:r>
           </w:p>
           <w:p>
-            <w:r>
+            <w:pPr>
+              <w:pStyle w:val="Normal"/>
+              <w:rPr>
+                <w:rFonts w:ascii="Calibri" w:hAnsi="Calibri" w:eastAsia="Calibri" w:cs="" w:asciiTheme="minorHAnsi" w:cstheme="minorBidi" w:eastAsiaTheme="minorHAnsi" w:hAnsiTheme="minorHAnsi"/>
+                <w:sz w:val="22"/>
+                <w:szCs w:val="22"/>
+                <w:lang w:val="es-MX" w:eastAsia="en-US" w:bidi="ar-SA"/>
+              </w:rPr>
+            </w:pPr>
+            <w:r>
+              <w:rPr>
+                <w:rFonts w:eastAsia="Calibri" w:cs="" w:cstheme="minorBidi" w:eastAsiaTheme="minorHAnsi" w:ascii="Calibri" w:hAnsi="Calibri"/>
+                <w:sz w:val="22"/>
+                <w:szCs w:val="22"/>
+                <w:lang w:val="es-MX" w:eastAsia="en-US" w:bidi="ar-SA"/>
+              </w:rPr>
               <w:t>1 1 2</w:t>
             </w:r>
           </w:p>
           <w:p>
-            <w:r>
+            <w:pPr>
+              <w:pStyle w:val="Normal"/>
+              <w:rPr>
+                <w:rFonts w:ascii="Calibri" w:hAnsi="Calibri" w:eastAsia="Calibri" w:cs="" w:asciiTheme="minorHAnsi" w:cstheme="minorBidi" w:eastAsiaTheme="minorHAnsi" w:hAnsiTheme="minorHAnsi"/>
+                <w:sz w:val="22"/>
+                <w:szCs w:val="22"/>
+                <w:lang w:val="es-MX" w:eastAsia="en-US" w:bidi="ar-SA"/>
+              </w:rPr>
+            </w:pPr>
+            <w:r>
+              <w:rPr>
+                <w:rFonts w:eastAsia="Calibri" w:cs="" w:cstheme="minorBidi" w:eastAsiaTheme="minorHAnsi" w:ascii="Calibri" w:hAnsi="Calibri"/>
+                <w:sz w:val="22"/>
+                <w:szCs w:val="22"/>
+                <w:lang w:val="es-MX" w:eastAsia="en-US" w:bidi="ar-SA"/>
+              </w:rPr>
               <w:t>1 2 2</w:t>
             </w:r>
           </w:p>
           <w:p>
-            <w:r>
+            <w:pPr>
+              <w:pStyle w:val="Normal"/>
+              <w:rPr>
+                <w:rFonts w:ascii="Calibri" w:hAnsi="Calibri" w:eastAsia="Calibri" w:cs="" w:asciiTheme="minorHAnsi" w:cstheme="minorBidi" w:eastAsiaTheme="minorHAnsi" w:hAnsiTheme="minorHAnsi"/>
+                <w:sz w:val="22"/>
+                <w:szCs w:val="22"/>
+                <w:lang w:val="es-MX" w:eastAsia="en-US" w:bidi="ar-SA"/>
+              </w:rPr>
+            </w:pPr>
+            <w:r>
+              <w:rPr>
+                <w:rFonts w:eastAsia="Calibri" w:cs="" w:cstheme="minorBidi" w:eastAsiaTheme="minorHAnsi" w:ascii="Calibri" w:hAnsi="Calibri"/>
+                <w:sz w:val="22"/>
+                <w:szCs w:val="22"/>
+                <w:lang w:val="es-MX" w:eastAsia="en-US" w:bidi="ar-SA"/>
+              </w:rPr>
               <w:t>1 3 2</w:t>
             </w:r>
           </w:p>
           <w:p>
-            <w:r>
+            <w:pPr>
+              <w:pStyle w:val="Normal"/>
+              <w:rPr>
+                <w:rFonts w:ascii="Calibri" w:hAnsi="Calibri" w:eastAsia="Calibri" w:cs="" w:asciiTheme="minorHAnsi" w:cstheme="minorBidi" w:eastAsiaTheme="minorHAnsi" w:hAnsiTheme="minorHAnsi"/>
+                <w:sz w:val="22"/>
+                <w:szCs w:val="22"/>
+                <w:lang w:val="es-MX" w:eastAsia="en-US" w:bidi="ar-SA"/>
+              </w:rPr>
+            </w:pPr>
+            <w:r>
+              <w:rPr>
+                <w:rFonts w:eastAsia="Calibri" w:cs="" w:cstheme="minorBidi" w:eastAsiaTheme="minorHAnsi" w:ascii="Calibri" w:hAnsi="Calibri"/>
+                <w:sz w:val="22"/>
+                <w:szCs w:val="22"/>
+                <w:lang w:val="es-MX" w:eastAsia="en-US" w:bidi="ar-SA"/>
+              </w:rPr>
               <w:t>1 4 2</w:t>
             </w:r>
           </w:p>
           <w:p>
-            <w:r>
+            <w:pPr>
+              <w:pStyle w:val="Normal"/>
+              <w:rPr>
+                <w:rFonts w:ascii="Calibri" w:hAnsi="Calibri" w:eastAsia="Calibri" w:cs="" w:asciiTheme="minorHAnsi" w:cstheme="minorBidi" w:eastAsiaTheme="minorHAnsi" w:hAnsiTheme="minorHAnsi"/>
+                <w:sz w:val="22"/>
+                <w:szCs w:val="22"/>
+                <w:lang w:val="es-MX" w:eastAsia="en-US" w:bidi="ar-SA"/>
+              </w:rPr>
+            </w:pPr>
+            <w:r>
+              <w:rPr>
+                <w:rFonts w:eastAsia="Calibri" w:cs="" w:cstheme="minorBidi" w:eastAsiaTheme="minorHAnsi" w:ascii="Calibri" w:hAnsi="Calibri"/>
+                <w:sz w:val="22"/>
+                <w:szCs w:val="22"/>
+                <w:lang w:val="es-MX" w:eastAsia="en-US" w:bidi="ar-SA"/>
+              </w:rPr>
               <w:t>2 0 1</w:t>
             </w:r>
           </w:p>
           <w:p>
-            <w:r>
+            <w:pPr>
+              <w:pStyle w:val="Normal"/>
+              <w:rPr>
+                <w:rFonts w:ascii="Calibri" w:hAnsi="Calibri" w:eastAsia="Calibri" w:cs="" w:asciiTheme="minorHAnsi" w:cstheme="minorBidi" w:eastAsiaTheme="minorHAnsi" w:hAnsiTheme="minorHAnsi"/>
+                <w:sz w:val="22"/>
+                <w:szCs w:val="22"/>
+                <w:lang w:val="es-MX" w:eastAsia="en-US" w:bidi="ar-SA"/>
+              </w:rPr>
+            </w:pPr>
+            <w:r>
+              <w:rPr>
+                <w:rFonts w:eastAsia="Calibri" w:cs="" w:cstheme="minorBidi" w:eastAsiaTheme="minorHAnsi" w:ascii="Calibri" w:hAnsi="Calibri"/>
+                <w:sz w:val="22"/>
+                <w:szCs w:val="22"/>
+                <w:lang w:val="es-MX" w:eastAsia="en-US" w:bidi="ar-SA"/>
+              </w:rPr>
               <w:t>2 1 1</w:t>
             </w:r>
           </w:p>
           <w:p>
-            <w:r>
+            <w:pPr>
+              <w:pStyle w:val="Normal"/>
+              <w:rPr>
+                <w:rFonts w:ascii="Calibri" w:hAnsi="Calibri" w:eastAsia="Calibri" w:cs="" w:asciiTheme="minorHAnsi" w:cstheme="minorBidi" w:eastAsiaTheme="minorHAnsi" w:hAnsiTheme="minorHAnsi"/>
+                <w:sz w:val="22"/>
+                <w:szCs w:val="22"/>
+                <w:lang w:val="es-MX" w:eastAsia="en-US" w:bidi="ar-SA"/>
+              </w:rPr>
+            </w:pPr>
+            <w:r>
+              <w:rPr>
+                <w:rFonts w:eastAsia="Calibri" w:cs="" w:cstheme="minorBidi" w:eastAsiaTheme="minorHAnsi" w:ascii="Calibri" w:hAnsi="Calibri"/>
+                <w:sz w:val="22"/>
+                <w:szCs w:val="22"/>
+                <w:lang w:val="es-MX" w:eastAsia="en-US" w:bidi="ar-SA"/>
+              </w:rPr>
               <w:t>2 2 1</w:t>
             </w:r>
           </w:p>
           <w:p>
-            <w:r>
+            <w:pPr>
+              <w:pStyle w:val="Normal"/>
+              <w:rPr>
+                <w:rFonts w:ascii="Calibri" w:hAnsi="Calibri" w:eastAsia="Calibri" w:cs="" w:asciiTheme="minorHAnsi" w:cstheme="minorBidi" w:eastAsiaTheme="minorHAnsi" w:hAnsiTheme="minorHAnsi"/>
+                <w:sz w:val="22"/>
+                <w:szCs w:val="22"/>
+                <w:lang w:val="es-MX" w:eastAsia="en-US" w:bidi="ar-SA"/>
+              </w:rPr>
+            </w:pPr>
+            <w:r>
+              <w:rPr>
+                <w:rFonts w:eastAsia="Calibri" w:cs="" w:cstheme="minorBidi" w:eastAsiaTheme="minorHAnsi" w:ascii="Calibri" w:hAnsi="Calibri"/>
+                <w:sz w:val="22"/>
+                <w:szCs w:val="22"/>
+                <w:lang w:val="es-MX" w:eastAsia="en-US" w:bidi="ar-SA"/>
+              </w:rPr>
               <w:t>2 3 2</w:t>
             </w:r>
           </w:p>
           <w:p>
-            <w:r>
+            <w:pPr>
+              <w:pStyle w:val="Normal"/>
+              <w:rPr>
+                <w:rFonts w:ascii="Calibri" w:hAnsi="Calibri" w:eastAsia="Calibri" w:cs="" w:asciiTheme="minorHAnsi" w:cstheme="minorBidi" w:eastAsiaTheme="minorHAnsi" w:hAnsiTheme="minorHAnsi"/>
+                <w:sz w:val="22"/>
+                <w:szCs w:val="22"/>
+                <w:lang w:val="es-MX" w:eastAsia="en-US" w:bidi="ar-SA"/>
+              </w:rPr>
+            </w:pPr>
+            <w:r>
+              <w:rPr>
+                <w:rFonts w:eastAsia="Calibri" w:cs="" w:cstheme="minorBidi" w:eastAsiaTheme="minorHAnsi" w:ascii="Calibri" w:hAnsi="Calibri"/>
+                <w:sz w:val="22"/>
+                <w:szCs w:val="22"/>
+                <w:lang w:val="es-MX" w:eastAsia="en-US" w:bidi="ar-SA"/>
+              </w:rPr>
               <w:t>2 4 3</w:t>
             </w:r>
           </w:p>
           <w:p>
-            <w:r>
+            <w:pPr>
+              <w:pStyle w:val="Normal"/>
+              <w:rPr>
+                <w:rFonts w:ascii="Calibri" w:hAnsi="Calibri" w:eastAsia="Calibri" w:cs="" w:asciiTheme="minorHAnsi" w:cstheme="minorBidi" w:eastAsiaTheme="minorHAnsi" w:hAnsiTheme="minorHAnsi"/>
+                <w:sz w:val="22"/>
+                <w:szCs w:val="22"/>
+                <w:lang w:val="es-MX" w:eastAsia="en-US" w:bidi="ar-SA"/>
+              </w:rPr>
+            </w:pPr>
+            <w:r>
+              <w:rPr>
+                <w:rFonts w:eastAsia="Calibri" w:cs="" w:cstheme="minorBidi" w:eastAsiaTheme="minorHAnsi" w:ascii="Calibri" w:hAnsi="Calibri"/>
+                <w:sz w:val="22"/>
+                <w:szCs w:val="22"/>
+                <w:lang w:val="es-MX" w:eastAsia="en-US" w:bidi="ar-SA"/>
+              </w:rPr>
               <w:t xml:space="preserve">3 0 1 </w:t>
             </w:r>
           </w:p>
           <w:p>
-            <w:r>
+            <w:pPr>
+              <w:pStyle w:val="Normal"/>
+              <w:rPr>
+                <w:rFonts w:ascii="Calibri" w:hAnsi="Calibri" w:eastAsia="Calibri" w:cs="" w:asciiTheme="minorHAnsi" w:cstheme="minorBidi" w:eastAsiaTheme="minorHAnsi" w:hAnsiTheme="minorHAnsi"/>
+                <w:sz w:val="22"/>
+                <w:szCs w:val="22"/>
+                <w:lang w:val="es-MX" w:eastAsia="en-US" w:bidi="ar-SA"/>
+              </w:rPr>
+            </w:pPr>
+            <w:r>
+              <w:rPr>
+                <w:rFonts w:eastAsia="Calibri" w:cs="" w:cstheme="minorBidi" w:eastAsiaTheme="minorHAnsi" w:ascii="Calibri" w:hAnsi="Calibri"/>
+                <w:sz w:val="22"/>
+                <w:szCs w:val="22"/>
+                <w:lang w:val="es-MX" w:eastAsia="en-US" w:bidi="ar-SA"/>
+              </w:rPr>
               <w:t xml:space="preserve">3 1 0 </w:t>
             </w:r>
           </w:p>
           <w:p>
-            <w:r>
+            <w:pPr>
+              <w:pStyle w:val="Normal"/>
+              <w:rPr>
+                <w:rFonts w:ascii="Calibri" w:hAnsi="Calibri" w:eastAsia="Calibri" w:cs="" w:asciiTheme="minorHAnsi" w:cstheme="minorBidi" w:eastAsiaTheme="minorHAnsi" w:hAnsiTheme="minorHAnsi"/>
+                <w:sz w:val="22"/>
+                <w:szCs w:val="22"/>
+                <w:lang w:val="es-MX" w:eastAsia="en-US" w:bidi="ar-SA"/>
+              </w:rPr>
+            </w:pPr>
+            <w:r>
+              <w:rPr>
+                <w:rFonts w:eastAsia="Calibri" w:cs="" w:cstheme="minorBidi" w:eastAsiaTheme="minorHAnsi" w:ascii="Calibri" w:hAnsi="Calibri"/>
+                <w:sz w:val="22"/>
+                <w:szCs w:val="22"/>
+                <w:lang w:val="es-MX" w:eastAsia="en-US" w:bidi="ar-SA"/>
+              </w:rPr>
               <w:t>3 2 1</w:t>
             </w:r>
           </w:p>
           <w:p>
-            <w:r>
+            <w:pPr>
+              <w:pStyle w:val="Normal"/>
+              <w:rPr>
+                <w:rFonts w:ascii="Calibri" w:hAnsi="Calibri" w:eastAsia="Calibri" w:cs="" w:asciiTheme="minorHAnsi" w:cstheme="minorBidi" w:eastAsiaTheme="minorHAnsi" w:hAnsiTheme="minorHAnsi"/>
+                <w:sz w:val="22"/>
+                <w:szCs w:val="22"/>
+                <w:lang w:val="es-MX" w:eastAsia="en-US" w:bidi="ar-SA"/>
+              </w:rPr>
+            </w:pPr>
+            <w:r>
+              <w:rPr>
+                <w:rFonts w:eastAsia="Calibri" w:cs="" w:cstheme="minorBidi" w:eastAsiaTheme="minorHAnsi" w:ascii="Calibri" w:hAnsi="Calibri"/>
+                <w:sz w:val="22"/>
+                <w:szCs w:val="22"/>
+                <w:lang w:val="es-MX" w:eastAsia="en-US" w:bidi="ar-SA"/>
+              </w:rPr>
               <w:t>3 3 0</w:t>
             </w:r>
           </w:p>
           <w:p>
-            <w:r>
+            <w:pPr>
+              <w:pStyle w:val="Normal"/>
+              <w:rPr>
+                <w:rFonts w:ascii="Calibri" w:hAnsi="Calibri" w:eastAsia="Calibri" w:cs="" w:asciiTheme="minorHAnsi" w:cstheme="minorBidi" w:eastAsiaTheme="minorHAnsi" w:hAnsiTheme="minorHAnsi"/>
+                <w:sz w:val="22"/>
+                <w:szCs w:val="22"/>
+                <w:lang w:val="es-MX" w:eastAsia="en-US" w:bidi="ar-SA"/>
+              </w:rPr>
+            </w:pPr>
+            <w:r>
+              <w:rPr>
+                <w:rFonts w:eastAsia="Calibri" w:cs="" w:cstheme="minorBidi" w:eastAsiaTheme="minorHAnsi" w:ascii="Calibri" w:hAnsi="Calibri"/>
+                <w:sz w:val="22"/>
+                <w:szCs w:val="22"/>
+                <w:lang w:val="es-MX" w:eastAsia="en-US" w:bidi="ar-SA"/>
+              </w:rPr>
               <w:t>3 4 1</w:t>
             </w:r>
           </w:p>
           <w:p>
-            <w:r>
+            <w:pPr>
+              <w:pStyle w:val="Normal"/>
+              <w:rPr>
+                <w:rFonts w:ascii="Calibri" w:hAnsi="Calibri" w:eastAsia="Calibri" w:cs="" w:asciiTheme="minorHAnsi" w:cstheme="minorBidi" w:eastAsiaTheme="minorHAnsi" w:hAnsiTheme="minorHAnsi"/>
+                <w:sz w:val="22"/>
+                <w:szCs w:val="22"/>
+                <w:lang w:val="es-MX" w:eastAsia="en-US" w:bidi="ar-SA"/>
+              </w:rPr>
+            </w:pPr>
+            <w:r>
+              <w:rPr>
+                <w:rFonts w:eastAsia="Calibri" w:cs="" w:cstheme="minorBidi" w:eastAsiaTheme="minorHAnsi" w:ascii="Calibri" w:hAnsi="Calibri"/>
+                <w:sz w:val="22"/>
+                <w:szCs w:val="22"/>
+                <w:lang w:val="es-MX" w:eastAsia="en-US" w:bidi="ar-SA"/>
+              </w:rPr>
               <w:t>4 0 1</w:t>
             </w:r>
           </w:p>
           <w:p>
-            <w:r>
+            <w:pPr>
+              <w:pStyle w:val="Normal"/>
+              <w:rPr>
+                <w:rFonts w:ascii="Calibri" w:hAnsi="Calibri" w:eastAsia="Calibri" w:cs="" w:asciiTheme="minorHAnsi" w:cstheme="minorBidi" w:eastAsiaTheme="minorHAnsi" w:hAnsiTheme="minorHAnsi"/>
+                <w:sz w:val="22"/>
+                <w:szCs w:val="22"/>
+                <w:lang w:val="es-MX" w:eastAsia="en-US" w:bidi="ar-SA"/>
+              </w:rPr>
+            </w:pPr>
+            <w:r>
+              <w:rPr>
+                <w:rFonts w:eastAsia="Calibri" w:cs="" w:cstheme="minorBidi" w:eastAsiaTheme="minorHAnsi" w:ascii="Calibri" w:hAnsi="Calibri"/>
+                <w:sz w:val="22"/>
+                <w:szCs w:val="22"/>
+                <w:lang w:val="es-MX" w:eastAsia="en-US" w:bidi="ar-SA"/>
+              </w:rPr>
               <w:t>4 1 3</w:t>
             </w:r>
           </w:p>
           <w:p>
-            <w:r>
+            <w:pPr>
+              <w:pStyle w:val="Normal"/>
+              <w:rPr>
+                <w:rFonts w:ascii="Calibri" w:hAnsi="Calibri" w:eastAsia="Calibri" w:cs="" w:asciiTheme="minorHAnsi" w:cstheme="minorBidi" w:eastAsiaTheme="minorHAnsi" w:hAnsiTheme="minorHAnsi"/>
+                <w:sz w:val="22"/>
+                <w:szCs w:val="22"/>
+                <w:lang w:val="es-MX" w:eastAsia="en-US" w:bidi="ar-SA"/>
+              </w:rPr>
+            </w:pPr>
+            <w:r>
+              <w:rPr>
+                <w:rFonts w:eastAsia="Calibri" w:cs="" w:cstheme="minorBidi" w:eastAsiaTheme="minorHAnsi" w:ascii="Calibri" w:hAnsi="Calibri"/>
+                <w:sz w:val="22"/>
+                <w:szCs w:val="22"/>
+                <w:lang w:val="es-MX" w:eastAsia="en-US" w:bidi="ar-SA"/>
+              </w:rPr>
               <w:t>4 2 1</w:t>
             </w:r>
           </w:p>
           <w:p>
-            <w:r>
+            <w:pPr>
+              <w:pStyle w:val="Normal"/>
+              <w:rPr>
+                <w:rFonts w:ascii="Calibri" w:hAnsi="Calibri" w:eastAsia="Calibri" w:cs="" w:asciiTheme="minorHAnsi" w:cstheme="minorBidi" w:eastAsiaTheme="minorHAnsi" w:hAnsiTheme="minorHAnsi"/>
+                <w:sz w:val="22"/>
+                <w:szCs w:val="22"/>
+                <w:lang w:val="es-MX" w:eastAsia="en-US" w:bidi="ar-SA"/>
+              </w:rPr>
+            </w:pPr>
+            <w:r>
+              <w:rPr>
+                <w:rFonts w:eastAsia="Calibri" w:cs="" w:cstheme="minorBidi" w:eastAsiaTheme="minorHAnsi" w:ascii="Calibri" w:hAnsi="Calibri"/>
+                <w:sz w:val="22"/>
+                <w:szCs w:val="22"/>
+                <w:lang w:val="es-MX" w:eastAsia="en-US" w:bidi="ar-SA"/>
+              </w:rPr>
               <w:t>4 3 3</w:t>
             </w:r>
           </w:p>
           <w:p>
-            <w:r>
+            <w:pPr>
+              <w:pStyle w:val="Normal"/>
+              <w:rPr>
+                <w:rFonts w:ascii="Calibri" w:hAnsi="Calibri" w:eastAsia="Calibri" w:cs="" w:asciiTheme="minorHAnsi" w:cstheme="minorBidi" w:eastAsiaTheme="minorHAnsi" w:hAnsiTheme="minorHAnsi"/>
+                <w:sz w:val="22"/>
+                <w:szCs w:val="22"/>
+                <w:lang w:val="es-MX" w:eastAsia="en-US" w:bidi="ar-SA"/>
+              </w:rPr>
+            </w:pPr>
+            <w:r>
+              <w:rPr>
+                <w:rFonts w:eastAsia="Calibri" w:cs="" w:cstheme="minorBidi" w:eastAsiaTheme="minorHAnsi" w:ascii="Calibri" w:hAnsi="Calibri"/>
+                <w:sz w:val="22"/>
+                <w:szCs w:val="22"/>
+                <w:lang w:val="es-MX" w:eastAsia="en-US" w:bidi="ar-SA"/>
+              </w:rPr>
               <w:t>4 4 3</w:t>
             </w:r>
           </w:p>
           <w:p>
-            <w:r>
+            <w:pPr>
+              <w:pStyle w:val="Normal"/>
+              <w:rPr>
+                <w:rFonts w:ascii="Calibri" w:hAnsi="Calibri" w:eastAsia="Calibri" w:cs="" w:asciiTheme="minorHAnsi" w:cstheme="minorBidi" w:eastAsiaTheme="minorHAnsi" w:hAnsiTheme="minorHAnsi"/>
+                <w:sz w:val="22"/>
+                <w:szCs w:val="22"/>
+                <w:lang w:val="es-MX" w:eastAsia="en-US" w:bidi="ar-SA"/>
+              </w:rPr>
+            </w:pPr>
+            <w:r>
+              <w:rPr>
+                <w:rFonts w:eastAsia="Calibri" w:cs="" w:cstheme="minorBidi" w:eastAsiaTheme="minorHAnsi" w:ascii="Calibri" w:hAnsi="Calibri"/>
+                <w:sz w:val="22"/>
+                <w:szCs w:val="22"/>
+                <w:lang w:val="es-MX" w:eastAsia="en-US" w:bidi="ar-SA"/>
+              </w:rPr>
               <w:t>3</w:t>
             </w:r>
           </w:p>
           <w:p>
-            <w:r>
+            <w:pPr>
+              <w:pStyle w:val="Normal"/>
+              <w:rPr>
+                <w:rFonts w:ascii="Calibri" w:hAnsi="Calibri" w:eastAsia="Calibri" w:cs="" w:asciiTheme="minorHAnsi" w:cstheme="minorBidi" w:eastAsiaTheme="minorHAnsi" w:hAnsiTheme="minorHAnsi"/>
+                <w:sz w:val="22"/>
+                <w:szCs w:val="22"/>
+                <w:lang w:val="es-MX" w:eastAsia="en-US" w:bidi="ar-SA"/>
+              </w:rPr>
+            </w:pPr>
+            <w:r>
+              <w:rPr>
+                <w:rFonts w:eastAsia="Calibri" w:cs="" w:cstheme="minorBidi" w:eastAsiaTheme="minorHAnsi" w:ascii="Calibri" w:hAnsi="Calibri"/>
+                <w:sz w:val="22"/>
+                <w:szCs w:val="22"/>
+                <w:lang w:val="es-MX" w:eastAsia="en-US" w:bidi="ar-SA"/>
+              </w:rPr>
               <w:t>3</w:t>
             </w:r>
           </w:p>
           <w:p>
-            <w:r>
+            <w:pPr>
+              <w:pStyle w:val="Normal"/>
+              <w:rPr>
+                <w:rFonts w:ascii="Calibri" w:hAnsi="Calibri" w:eastAsia="Calibri" w:cs="" w:asciiTheme="minorHAnsi" w:cstheme="minorBidi" w:eastAsiaTheme="minorHAnsi" w:hAnsiTheme="minorHAnsi"/>
+                <w:sz w:val="22"/>
+                <w:szCs w:val="22"/>
+                <w:lang w:val="es-MX" w:eastAsia="en-US" w:bidi="ar-SA"/>
+              </w:rPr>
+            </w:pPr>
+            <w:r>
+              <w:rPr>
+                <w:rFonts w:eastAsia="Calibri" w:cs="" w:cstheme="minorBidi" w:eastAsiaTheme="minorHAnsi" w:ascii="Calibri" w:hAnsi="Calibri"/>
+                <w:sz w:val="22"/>
+                <w:szCs w:val="22"/>
+                <w:lang w:val="es-MX" w:eastAsia="en-US" w:bidi="ar-SA"/>
+              </w:rPr>
               <w:t>1</w:t>
             </w:r>
           </w:p>
           <w:p>
-            <w:r>
+            <w:pPr>
+              <w:pStyle w:val="Normal"/>
+              <w:rPr>
+                <w:rFonts w:ascii="Calibri" w:hAnsi="Calibri" w:eastAsia="Calibri" w:cs="" w:asciiTheme="minorHAnsi" w:cstheme="minorBidi" w:eastAsiaTheme="minorHAnsi" w:hAnsiTheme="minorHAnsi"/>
+                <w:sz w:val="22"/>
+                <w:szCs w:val="22"/>
+                <w:lang w:val="es-MX" w:eastAsia="en-US" w:bidi="ar-SA"/>
+              </w:rPr>
+            </w:pPr>
+            <w:r>
+              <w:rPr>
+                <w:rFonts w:eastAsia="Calibri" w:cs="" w:cstheme="minorBidi" w:eastAsiaTheme="minorHAnsi" w:ascii="Calibri" w:hAnsi="Calibri"/>
+                <w:sz w:val="22"/>
+                <w:szCs w:val="22"/>
+                <w:lang w:val="es-MX" w:eastAsia="en-US" w:bidi="ar-SA"/>
+              </w:rPr>
               <w:t>2</w:t>
             </w:r>
           </w:p>
           <w:p>
-            <w:r>
+            <w:pPr>
+              <w:pStyle w:val="Normal"/>
+              <w:rPr>
+                <w:rFonts w:ascii="Calibri" w:hAnsi="Calibri" w:eastAsia="Calibri" w:cs="" w:asciiTheme="minorHAnsi" w:cstheme="minorBidi" w:eastAsiaTheme="minorHAnsi" w:hAnsiTheme="minorHAnsi"/>
+                <w:sz w:val="22"/>
+                <w:szCs w:val="22"/>
+                <w:lang w:val="es-MX" w:eastAsia="en-US" w:bidi="ar-SA"/>
+              </w:rPr>
+            </w:pPr>
+            <w:r>
+              <w:rPr>
+                <w:rFonts w:eastAsia="Calibri" w:cs="" w:cstheme="minorBidi" w:eastAsiaTheme="minorHAnsi" w:ascii="Calibri" w:hAnsi="Calibri"/>
+                <w:sz w:val="22"/>
+                <w:szCs w:val="22"/>
+                <w:lang w:val="es-MX" w:eastAsia="en-US" w:bidi="ar-SA"/>
+              </w:rPr>
               <w:t>1</w:t>
             </w:r>
           </w:p>
         </w:tc>
         <w:tc>
           <w:tcPr>
-            <w:tcW w:w="4414" w:type="dxa"/>
+            <w:tcW w:w="4413" w:type="dxa"/>
+            <w:tcBorders/>
+            <w:shd w:fill="auto" w:val="clear"/>
+            <w:tcMar>
+              <w:left w:w="108" w:type="dxa"/>
+            </w:tcMar>
           </w:tcPr>
           <w:p>
-            <w:r>
+            <w:pPr>
+              <w:pStyle w:val="Normal"/>
+              <w:rPr>
+                <w:rFonts w:ascii="Calibri" w:hAnsi="Calibri" w:eastAsia="Calibri" w:cs="" w:asciiTheme="minorHAnsi" w:cstheme="minorBidi" w:eastAsiaTheme="minorHAnsi" w:hAnsiTheme="minorHAnsi"/>
+                <w:sz w:val="22"/>
+                <w:szCs w:val="22"/>
+                <w:lang w:val="es-MX" w:eastAsia="en-US" w:bidi="ar-SA"/>
+              </w:rPr>
+            </w:pPr>
+            <w:r>
+              <w:rPr>
+                <w:rFonts w:eastAsia="Calibri" w:cs="" w:cstheme="minorBidi" w:eastAsiaTheme="minorHAnsi" w:ascii="Calibri" w:hAnsi="Calibri"/>
+                <w:sz w:val="22"/>
+                <w:szCs w:val="22"/>
+                <w:lang w:val="es-MX" w:eastAsia="en-US" w:bidi="ar-SA"/>
+              </w:rPr>
               <w:t>SALIDA</w:t>
             </w:r>
           </w:p>
           <w:p>
-            <w:r>
+            <w:pPr>
+              <w:pStyle w:val="Normal"/>
+              <w:rPr>
+                <w:rFonts w:ascii="Calibri" w:hAnsi="Calibri" w:eastAsia="Calibri" w:cs="" w:asciiTheme="minorHAnsi" w:cstheme="minorBidi" w:eastAsiaTheme="minorHAnsi" w:hAnsiTheme="minorHAnsi"/>
+                <w:sz w:val="22"/>
+                <w:szCs w:val="22"/>
+                <w:lang w:val="es-MX" w:eastAsia="en-US" w:bidi="ar-SA"/>
+              </w:rPr>
+            </w:pPr>
+            <w:r>
+              <w:rPr>
+                <w:rFonts w:eastAsia="Calibri" w:cs="" w:cstheme="minorBidi" w:eastAsiaTheme="minorHAnsi" w:ascii="Calibri" w:hAnsi="Calibri"/>
+                <w:sz w:val="22"/>
+                <w:szCs w:val="22"/>
+                <w:lang w:val="es-MX" w:eastAsia="en-US" w:bidi="ar-SA"/>
+              </w:rPr>
               <w:t>5</w:t>
             </w:r>
           </w:p>
           <w:p>
-            <w:r>
+            <w:pPr>
+              <w:pStyle w:val="Normal"/>
+              <w:rPr>
+                <w:rFonts w:ascii="Calibri" w:hAnsi="Calibri" w:eastAsia="Calibri" w:cs="" w:asciiTheme="minorHAnsi" w:cstheme="minorBidi" w:eastAsiaTheme="minorHAnsi" w:hAnsiTheme="minorHAnsi"/>
+                <w:sz w:val="22"/>
+                <w:szCs w:val="22"/>
+                <w:lang w:val="es-MX" w:eastAsia="en-US" w:bidi="ar-SA"/>
+              </w:rPr>
+            </w:pPr>
+            <w:r>
+              <w:rPr>
+                <w:rFonts w:eastAsia="Calibri" w:cs="" w:cstheme="minorBidi" w:eastAsiaTheme="minorHAnsi" w:ascii="Calibri" w:hAnsi="Calibri"/>
+                <w:sz w:val="22"/>
+                <w:szCs w:val="22"/>
+                <w:lang w:val="es-MX" w:eastAsia="en-US" w:bidi="ar-SA"/>
+              </w:rPr>
               <w:t>1.25</w:t>
             </w:r>
           </w:p>
           <w:p>
-            <w:r>
+            <w:pPr>
+              <w:pStyle w:val="Normal"/>
+              <w:rPr>
+                <w:rFonts w:ascii="Calibri" w:hAnsi="Calibri" w:eastAsia="Calibri" w:cs="" w:asciiTheme="minorHAnsi" w:cstheme="minorBidi" w:eastAsiaTheme="minorHAnsi" w:hAnsiTheme="minorHAnsi"/>
+                <w:sz w:val="22"/>
+                <w:szCs w:val="22"/>
+                <w:lang w:val="es-MX" w:eastAsia="en-US" w:bidi="ar-SA"/>
+              </w:rPr>
+            </w:pPr>
+            <w:r>
+              <w:rPr>
+                <w:rFonts w:eastAsia="Calibri" w:cs="" w:cstheme="minorBidi" w:eastAsiaTheme="minorHAnsi" w:ascii="Calibri" w:hAnsi="Calibri"/>
+                <w:sz w:val="22"/>
+                <w:szCs w:val="22"/>
+                <w:lang w:val="es-MX" w:eastAsia="en-US" w:bidi="ar-SA"/>
+              </w:rPr>
               <w:t>0.5</w:t>
             </w:r>
           </w:p>
           <w:p>
-            <w:r>
+            <w:pPr>
+              <w:pStyle w:val="Normal"/>
+              <w:rPr>
+                <w:rFonts w:ascii="Calibri" w:hAnsi="Calibri" w:eastAsia="Calibri" w:cs="" w:asciiTheme="minorHAnsi" w:cstheme="minorBidi" w:eastAsiaTheme="minorHAnsi" w:hAnsiTheme="minorHAnsi"/>
+                <w:sz w:val="22"/>
+                <w:szCs w:val="22"/>
+                <w:lang w:val="es-MX" w:eastAsia="en-US" w:bidi="ar-SA"/>
+              </w:rPr>
+            </w:pPr>
+            <w:r>
+              <w:rPr>
+                <w:rFonts w:eastAsia="Calibri" w:cs="" w:cstheme="minorBidi" w:eastAsiaTheme="minorHAnsi" w:ascii="Calibri" w:hAnsi="Calibri"/>
+                <w:sz w:val="22"/>
+                <w:szCs w:val="22"/>
+                <w:lang w:val="es-MX" w:eastAsia="en-US" w:bidi="ar-SA"/>
+              </w:rPr>
               <w:t>0.5</w:t>
             </w:r>
           </w:p>
           <w:p>
-            <w:r>
+            <w:pPr>
+              <w:pStyle w:val="Normal"/>
+              <w:rPr>
+                <w:rFonts w:ascii="Calibri" w:hAnsi="Calibri" w:eastAsia="Calibri" w:cs="" w:asciiTheme="minorHAnsi" w:cstheme="minorBidi" w:eastAsiaTheme="minorHAnsi" w:hAnsiTheme="minorHAnsi"/>
+                <w:sz w:val="22"/>
+                <w:szCs w:val="22"/>
+                <w:lang w:val="es-MX" w:eastAsia="en-US" w:bidi="ar-SA"/>
+              </w:rPr>
+            </w:pPr>
+            <w:r>
+              <w:rPr>
+                <w:rFonts w:eastAsia="Calibri" w:cs="" w:cstheme="minorBidi" w:eastAsiaTheme="minorHAnsi" w:ascii="Calibri" w:hAnsi="Calibri"/>
+                <w:sz w:val="22"/>
+                <w:szCs w:val="22"/>
+                <w:lang w:val="es-MX" w:eastAsia="en-US" w:bidi="ar-SA"/>
+              </w:rPr>
               <w:t>-1</w:t>
             </w:r>
           </w:p>
           <w:p>
-            <w:r>
+            <w:pPr>
+              <w:pStyle w:val="Normal"/>
+              <w:rPr>
+                <w:rFonts w:ascii="Calibri" w:hAnsi="Calibri" w:eastAsia="Calibri" w:cs="" w:asciiTheme="minorHAnsi" w:cstheme="minorBidi" w:eastAsiaTheme="minorHAnsi" w:hAnsiTheme="minorHAnsi"/>
+                <w:sz w:val="22"/>
+                <w:szCs w:val="22"/>
+                <w:lang w:val="es-MX" w:eastAsia="en-US" w:bidi="ar-SA"/>
+              </w:rPr>
+            </w:pPr>
+            <w:r>
+              <w:rPr>
+                <w:rFonts w:eastAsia="Calibri" w:cs="" w:cstheme="minorBidi" w:eastAsiaTheme="minorHAnsi" w:ascii="Calibri" w:hAnsi="Calibri"/>
+                <w:sz w:val="22"/>
+                <w:szCs w:val="22"/>
+                <w:lang w:val="es-MX" w:eastAsia="en-US" w:bidi="ar-SA"/>
+              </w:rPr>
               <w:t>0.25</w:t>
             </w:r>
           </w:p>
-          <w:p/>
-          <w:p>
-            <w:r>
+          <w:p>
+            <w:pPr>
+              <w:pStyle w:val="Normal"/>
+              <w:rPr>
+                <w:rFonts w:ascii="Calibri" w:hAnsi="Calibri" w:eastAsia="Calibri" w:cs="" w:asciiTheme="minorHAnsi" w:cstheme="minorBidi" w:eastAsiaTheme="minorHAnsi" w:hAnsiTheme="minorHAnsi"/>
+                <w:sz w:val="22"/>
+                <w:szCs w:val="22"/>
+                <w:lang w:val="es-MX" w:eastAsia="en-US" w:bidi="ar-SA"/>
+              </w:rPr>
+            </w:pPr>
+            <w:r>
+              <w:rPr>
+                <w:rFonts w:eastAsia="Calibri" w:cs="" w:cstheme="minorBidi" w:eastAsiaTheme="minorHAnsi" w:ascii="Calibri" w:hAnsi="Calibri"/>
+                <w:sz w:val="22"/>
+                <w:szCs w:val="22"/>
+                <w:lang w:val="es-MX" w:eastAsia="en-US" w:bidi="ar-SA"/>
+              </w:rPr>
+            </w:r>
+          </w:p>
+          <w:p>
+            <w:pPr>
+              <w:pStyle w:val="Normal"/>
+              <w:rPr>
+                <w:rFonts w:ascii="Calibri" w:hAnsi="Calibri" w:eastAsia="Calibri" w:cs="" w:asciiTheme="minorHAnsi" w:cstheme="minorBidi" w:eastAsiaTheme="minorHAnsi" w:hAnsiTheme="minorHAnsi"/>
+                <w:sz w:val="22"/>
+                <w:szCs w:val="22"/>
+                <w:lang w:val="es-MX" w:eastAsia="en-US" w:bidi="ar-SA"/>
+              </w:rPr>
+            </w:pPr>
+            <w:r>
+              <w:rPr>
+                <w:rFonts w:eastAsia="Calibri" w:cs="" w:cstheme="minorBidi" w:eastAsiaTheme="minorHAnsi" w:ascii="Calibri" w:hAnsi="Calibri"/>
+                <w:sz w:val="22"/>
+                <w:szCs w:val="22"/>
+                <w:lang w:val="es-MX" w:eastAsia="en-US" w:bidi="ar-SA"/>
+              </w:rPr>
               <w:t>0</w:t>
             </w:r>
           </w:p>
         </w:tc>
       </w:tr>
     </w:tbl>
-    <w:p/>
     <w:p>
       <w:pPr>
+        <w:pStyle w:val="Normal"/>
+        <w:rPr/>
+      </w:pPr>
+      <w:r>
+        <w:rPr/>
+      </w:r>
+    </w:p>
+    <w:p>
+      <w:pPr>
+        <w:pStyle w:val="Normal"/>
         <w:rPr>
           <w:color w:val="4472C4" w:themeColor="accent1"/>
         </w:rPr>
@@ -1154,121 +3737,422 @@
       </w:r>
     </w:p>
     <w:p>
+      <w:pPr>
+        <w:pStyle w:val="Normal"/>
+        <w:rPr/>
+      </w:pPr>
       <w:r>
+        <w:rPr/>
         <w:t>Descripción: No debe generar un archivo de salida, la matriz no es inversible.</w:t>
       </w:r>
     </w:p>
     <w:tbl>
       <w:tblPr>
         <w:tblStyle w:val="Tablaconcuadrcula"/>
-        <w:tblW w:w="0" w:type="auto"/>
-        <w:tblLook w:val="04A0" w:firstRow="1" w:lastRow="0" w:firstColumn="1" w:lastColumn="0" w:noHBand="0" w:noVBand="1"/>
+        <w:tblW w:w="8828" w:type="dxa"/>
+        <w:jc w:val="left"/>
+        <w:tblInd w:w="0" w:type="dxa"/>
+        <w:tblCellMar>
+          <w:top w:w="0" w:type="dxa"/>
+          <w:left w:w="108" w:type="dxa"/>
+          <w:bottom w:w="0" w:type="dxa"/>
+          <w:right w:w="108" w:type="dxa"/>
+        </w:tblCellMar>
+        <w:tblLook w:val="04a0" w:noVBand="1" w:noHBand="0" w:lastColumn="0" w:firstColumn="1" w:lastRow="0" w:firstRow="1"/>
       </w:tblPr>
       <w:tblGrid>
         <w:gridCol w:w="4414"/>
-        <w:gridCol w:w="4414"/>
+        <w:gridCol w:w="4413"/>
       </w:tblGrid>
       <w:tr>
+        <w:trPr/>
         <w:tc>
           <w:tcPr>
             <w:tcW w:w="4414" w:type="dxa"/>
+            <w:tcBorders/>
+            <w:shd w:fill="auto" w:val="clear"/>
+            <w:tcMar>
+              <w:left w:w="108" w:type="dxa"/>
+            </w:tcMar>
           </w:tcPr>
           <w:p>
-            <w:r>
+            <w:pPr>
+              <w:pStyle w:val="Normal"/>
+              <w:rPr>
+                <w:rFonts w:ascii="Calibri" w:hAnsi="Calibri" w:eastAsia="Calibri" w:cs="" w:asciiTheme="minorHAnsi" w:cstheme="minorBidi" w:eastAsiaTheme="minorHAnsi" w:hAnsiTheme="minorHAnsi"/>
+                <w:sz w:val="22"/>
+                <w:szCs w:val="22"/>
+                <w:lang w:val="es-MX" w:eastAsia="en-US" w:bidi="ar-SA"/>
+              </w:rPr>
+            </w:pPr>
+            <w:r>
+              <w:rPr>
+                <w:rFonts w:eastAsia="Calibri" w:cs="" w:cstheme="minorBidi" w:eastAsiaTheme="minorHAnsi" w:ascii="Calibri" w:hAnsi="Calibri"/>
+                <w:sz w:val="22"/>
+                <w:szCs w:val="22"/>
+                <w:lang w:val="es-MX" w:eastAsia="en-US" w:bidi="ar-SA"/>
+              </w:rPr>
               <w:t>ENTRADA</w:t>
             </w:r>
           </w:p>
           <w:p>
-            <w:r>
+            <w:pPr>
+              <w:pStyle w:val="Normal"/>
+              <w:rPr>
+                <w:rFonts w:ascii="Calibri" w:hAnsi="Calibri" w:eastAsia="Calibri" w:cs="" w:asciiTheme="minorHAnsi" w:cstheme="minorBidi" w:eastAsiaTheme="minorHAnsi" w:hAnsiTheme="minorHAnsi"/>
+                <w:sz w:val="22"/>
+                <w:szCs w:val="22"/>
+                <w:lang w:val="es-MX" w:eastAsia="en-US" w:bidi="ar-SA"/>
+              </w:rPr>
+            </w:pPr>
+            <w:r>
+              <w:rPr>
+                <w:rFonts w:eastAsia="Calibri" w:cs="" w:cstheme="minorBidi" w:eastAsiaTheme="minorHAnsi" w:ascii="Calibri" w:hAnsi="Calibri"/>
+                <w:sz w:val="22"/>
+                <w:szCs w:val="22"/>
+                <w:lang w:val="es-MX" w:eastAsia="en-US" w:bidi="ar-SA"/>
+              </w:rPr>
               <w:t>3</w:t>
             </w:r>
           </w:p>
           <w:p>
-            <w:r>
+            <w:pPr>
+              <w:pStyle w:val="Normal"/>
+              <w:rPr>
+                <w:rFonts w:ascii="Calibri" w:hAnsi="Calibri" w:eastAsia="Calibri" w:cs="" w:asciiTheme="minorHAnsi" w:cstheme="minorBidi" w:eastAsiaTheme="minorHAnsi" w:hAnsiTheme="minorHAnsi"/>
+                <w:sz w:val="22"/>
+                <w:szCs w:val="22"/>
+                <w:lang w:val="es-MX" w:eastAsia="en-US" w:bidi="ar-SA"/>
+              </w:rPr>
+            </w:pPr>
+            <w:r>
+              <w:rPr>
+                <w:rFonts w:eastAsia="Calibri" w:cs="" w:cstheme="minorBidi" w:eastAsiaTheme="minorHAnsi" w:ascii="Calibri" w:hAnsi="Calibri"/>
+                <w:sz w:val="22"/>
+                <w:szCs w:val="22"/>
+                <w:lang w:val="es-MX" w:eastAsia="en-US" w:bidi="ar-SA"/>
+              </w:rPr>
               <w:t>0 0 1</w:t>
             </w:r>
           </w:p>
           <w:p>
-            <w:r>
+            <w:pPr>
+              <w:pStyle w:val="Normal"/>
+              <w:rPr>
+                <w:rFonts w:ascii="Calibri" w:hAnsi="Calibri" w:eastAsia="Calibri" w:cs="" w:asciiTheme="minorHAnsi" w:cstheme="minorBidi" w:eastAsiaTheme="minorHAnsi" w:hAnsiTheme="minorHAnsi"/>
+                <w:sz w:val="22"/>
+                <w:szCs w:val="22"/>
+                <w:lang w:val="es-MX" w:eastAsia="en-US" w:bidi="ar-SA"/>
+              </w:rPr>
+            </w:pPr>
+            <w:r>
+              <w:rPr>
+                <w:rFonts w:eastAsia="Calibri" w:cs="" w:cstheme="minorBidi" w:eastAsiaTheme="minorHAnsi" w:ascii="Calibri" w:hAnsi="Calibri"/>
+                <w:sz w:val="22"/>
+                <w:szCs w:val="22"/>
+                <w:lang w:val="es-MX" w:eastAsia="en-US" w:bidi="ar-SA"/>
+              </w:rPr>
               <w:t>0 1 2</w:t>
             </w:r>
           </w:p>
           <w:p>
-            <w:r>
+            <w:pPr>
+              <w:pStyle w:val="Normal"/>
+              <w:rPr>
+                <w:rFonts w:ascii="Calibri" w:hAnsi="Calibri" w:eastAsia="Calibri" w:cs="" w:asciiTheme="minorHAnsi" w:cstheme="minorBidi" w:eastAsiaTheme="minorHAnsi" w:hAnsiTheme="minorHAnsi"/>
+                <w:sz w:val="22"/>
+                <w:szCs w:val="22"/>
+                <w:lang w:val="es-MX" w:eastAsia="en-US" w:bidi="ar-SA"/>
+              </w:rPr>
+            </w:pPr>
+            <w:r>
+              <w:rPr>
+                <w:rFonts w:eastAsia="Calibri" w:cs="" w:cstheme="minorBidi" w:eastAsiaTheme="minorHAnsi" w:ascii="Calibri" w:hAnsi="Calibri"/>
+                <w:sz w:val="22"/>
+                <w:szCs w:val="22"/>
+                <w:lang w:val="es-MX" w:eastAsia="en-US" w:bidi="ar-SA"/>
+              </w:rPr>
               <w:t>0 2 3</w:t>
             </w:r>
           </w:p>
           <w:p>
-            <w:r>
+            <w:pPr>
+              <w:pStyle w:val="Normal"/>
+              <w:rPr>
+                <w:rFonts w:ascii="Calibri" w:hAnsi="Calibri" w:eastAsia="Calibri" w:cs="" w:asciiTheme="minorHAnsi" w:cstheme="minorBidi" w:eastAsiaTheme="minorHAnsi" w:hAnsiTheme="minorHAnsi"/>
+                <w:sz w:val="22"/>
+                <w:szCs w:val="22"/>
+                <w:lang w:val="es-MX" w:eastAsia="en-US" w:bidi="ar-SA"/>
+              </w:rPr>
+            </w:pPr>
+            <w:r>
+              <w:rPr>
+                <w:rFonts w:eastAsia="Calibri" w:cs="" w:cstheme="minorBidi" w:eastAsiaTheme="minorHAnsi" w:ascii="Calibri" w:hAnsi="Calibri"/>
+                <w:sz w:val="22"/>
+                <w:szCs w:val="22"/>
+                <w:lang w:val="es-MX" w:eastAsia="en-US" w:bidi="ar-SA"/>
+              </w:rPr>
               <w:t>1 0 1</w:t>
             </w:r>
           </w:p>
           <w:p>
-            <w:r>
+            <w:pPr>
+              <w:pStyle w:val="Normal"/>
+              <w:rPr>
+                <w:rFonts w:ascii="Calibri" w:hAnsi="Calibri" w:eastAsia="Calibri" w:cs="" w:asciiTheme="minorHAnsi" w:cstheme="minorBidi" w:eastAsiaTheme="minorHAnsi" w:hAnsiTheme="minorHAnsi"/>
+                <w:sz w:val="22"/>
+                <w:szCs w:val="22"/>
+                <w:lang w:val="es-MX" w:eastAsia="en-US" w:bidi="ar-SA"/>
+              </w:rPr>
+            </w:pPr>
+            <w:r>
+              <w:rPr>
+                <w:rFonts w:eastAsia="Calibri" w:cs="" w:cstheme="minorBidi" w:eastAsiaTheme="minorHAnsi" w:ascii="Calibri" w:hAnsi="Calibri"/>
+                <w:sz w:val="22"/>
+                <w:szCs w:val="22"/>
+                <w:lang w:val="es-MX" w:eastAsia="en-US" w:bidi="ar-SA"/>
+              </w:rPr>
               <w:t>1 1 1</w:t>
             </w:r>
           </w:p>
           <w:p>
-            <w:r>
+            <w:pPr>
+              <w:pStyle w:val="Normal"/>
+              <w:rPr>
+                <w:rFonts w:ascii="Calibri" w:hAnsi="Calibri" w:eastAsia="Calibri" w:cs="" w:asciiTheme="minorHAnsi" w:cstheme="minorBidi" w:eastAsiaTheme="minorHAnsi" w:hAnsiTheme="minorHAnsi"/>
+                <w:sz w:val="22"/>
+                <w:szCs w:val="22"/>
+                <w:lang w:val="es-MX" w:eastAsia="en-US" w:bidi="ar-SA"/>
+              </w:rPr>
+            </w:pPr>
+            <w:r>
+              <w:rPr>
+                <w:rFonts w:eastAsia="Calibri" w:cs="" w:cstheme="minorBidi" w:eastAsiaTheme="minorHAnsi" w:ascii="Calibri" w:hAnsi="Calibri"/>
+                <w:sz w:val="22"/>
+                <w:szCs w:val="22"/>
+                <w:lang w:val="es-MX" w:eastAsia="en-US" w:bidi="ar-SA"/>
+              </w:rPr>
               <w:t>1 2 -1</w:t>
             </w:r>
           </w:p>
           <w:p>
-            <w:r>
+            <w:pPr>
+              <w:pStyle w:val="Normal"/>
+              <w:rPr>
+                <w:rFonts w:ascii="Calibri" w:hAnsi="Calibri" w:eastAsia="Calibri" w:cs="" w:asciiTheme="minorHAnsi" w:cstheme="minorBidi" w:eastAsiaTheme="minorHAnsi" w:hAnsiTheme="minorHAnsi"/>
+                <w:sz w:val="22"/>
+                <w:szCs w:val="22"/>
+                <w:lang w:val="es-MX" w:eastAsia="en-US" w:bidi="ar-SA"/>
+              </w:rPr>
+            </w:pPr>
+            <w:r>
+              <w:rPr>
+                <w:rFonts w:eastAsia="Calibri" w:cs="" w:cstheme="minorBidi" w:eastAsiaTheme="minorHAnsi" w:ascii="Calibri" w:hAnsi="Calibri"/>
+                <w:sz w:val="22"/>
+                <w:szCs w:val="22"/>
+                <w:lang w:val="es-MX" w:eastAsia="en-US" w:bidi="ar-SA"/>
+              </w:rPr>
               <w:t>2 0 2</w:t>
             </w:r>
           </w:p>
           <w:p>
-            <w:r>
+            <w:pPr>
+              <w:pStyle w:val="Normal"/>
+              <w:rPr>
+                <w:rFonts w:ascii="Calibri" w:hAnsi="Calibri" w:eastAsia="Calibri" w:cs="" w:asciiTheme="minorHAnsi" w:cstheme="minorBidi" w:eastAsiaTheme="minorHAnsi" w:hAnsiTheme="minorHAnsi"/>
+                <w:sz w:val="22"/>
+                <w:szCs w:val="22"/>
+                <w:lang w:val="es-MX" w:eastAsia="en-US" w:bidi="ar-SA"/>
+              </w:rPr>
+            </w:pPr>
+            <w:r>
+              <w:rPr>
+                <w:rFonts w:eastAsia="Calibri" w:cs="" w:cstheme="minorBidi" w:eastAsiaTheme="minorHAnsi" w:ascii="Calibri" w:hAnsi="Calibri"/>
+                <w:sz w:val="22"/>
+                <w:szCs w:val="22"/>
+                <w:lang w:val="es-MX" w:eastAsia="en-US" w:bidi="ar-SA"/>
+              </w:rPr>
               <w:t>2 1 3</w:t>
             </w:r>
           </w:p>
           <w:p>
-            <w:r>
+            <w:pPr>
+              <w:pStyle w:val="Normal"/>
+              <w:rPr>
+                <w:rFonts w:ascii="Calibri" w:hAnsi="Calibri" w:eastAsia="Calibri" w:cs="" w:asciiTheme="minorHAnsi" w:cstheme="minorBidi" w:eastAsiaTheme="minorHAnsi" w:hAnsiTheme="minorHAnsi"/>
+                <w:sz w:val="22"/>
+                <w:szCs w:val="22"/>
+                <w:lang w:val="es-MX" w:eastAsia="en-US" w:bidi="ar-SA"/>
+              </w:rPr>
+            </w:pPr>
+            <w:r>
+              <w:rPr>
+                <w:rFonts w:eastAsia="Calibri" w:cs="" w:cstheme="minorBidi" w:eastAsiaTheme="minorHAnsi" w:ascii="Calibri" w:hAnsi="Calibri"/>
+                <w:sz w:val="22"/>
+                <w:szCs w:val="22"/>
+                <w:lang w:val="es-MX" w:eastAsia="en-US" w:bidi="ar-SA"/>
+              </w:rPr>
               <w:t>2 2 2</w:t>
             </w:r>
           </w:p>
           <w:p>
-            <w:r>
+            <w:pPr>
+              <w:pStyle w:val="Normal"/>
+              <w:rPr>
+                <w:rFonts w:ascii="Calibri" w:hAnsi="Calibri" w:eastAsia="Calibri" w:cs="" w:asciiTheme="minorHAnsi" w:cstheme="minorBidi" w:eastAsiaTheme="minorHAnsi" w:hAnsiTheme="minorHAnsi"/>
+                <w:sz w:val="22"/>
+                <w:szCs w:val="22"/>
+                <w:lang w:val="es-MX" w:eastAsia="en-US" w:bidi="ar-SA"/>
+              </w:rPr>
+            </w:pPr>
+            <w:r>
+              <w:rPr>
+                <w:rFonts w:eastAsia="Calibri" w:cs="" w:cstheme="minorBidi" w:eastAsiaTheme="minorHAnsi" w:ascii="Calibri" w:hAnsi="Calibri"/>
+                <w:sz w:val="22"/>
+                <w:szCs w:val="22"/>
+                <w:lang w:val="es-MX" w:eastAsia="en-US" w:bidi="ar-SA"/>
+              </w:rPr>
               <w:t>2</w:t>
             </w:r>
           </w:p>
           <w:p>
-            <w:r>
+            <w:pPr>
+              <w:pStyle w:val="Normal"/>
+              <w:rPr>
+                <w:rFonts w:ascii="Calibri" w:hAnsi="Calibri" w:eastAsia="Calibri" w:cs="" w:asciiTheme="minorHAnsi" w:cstheme="minorBidi" w:eastAsiaTheme="minorHAnsi" w:hAnsiTheme="minorHAnsi"/>
+                <w:sz w:val="22"/>
+                <w:szCs w:val="22"/>
+                <w:lang w:val="es-MX" w:eastAsia="en-US" w:bidi="ar-SA"/>
+              </w:rPr>
+            </w:pPr>
+            <w:r>
+              <w:rPr>
+                <w:rFonts w:eastAsia="Calibri" w:cs="" w:cstheme="minorBidi" w:eastAsiaTheme="minorHAnsi" w:ascii="Calibri" w:hAnsi="Calibri"/>
+                <w:sz w:val="22"/>
+                <w:szCs w:val="22"/>
+                <w:lang w:val="es-MX" w:eastAsia="en-US" w:bidi="ar-SA"/>
+              </w:rPr>
               <w:t>1</w:t>
             </w:r>
           </w:p>
           <w:p>
-            <w:r>
+            <w:pPr>
+              <w:pStyle w:val="Normal"/>
+              <w:rPr>
+                <w:rFonts w:ascii="Calibri" w:hAnsi="Calibri" w:eastAsia="Calibri" w:cs="" w:asciiTheme="minorHAnsi" w:cstheme="minorBidi" w:eastAsiaTheme="minorHAnsi" w:hAnsiTheme="minorHAnsi"/>
+                <w:sz w:val="22"/>
+                <w:szCs w:val="22"/>
+                <w:lang w:val="es-MX" w:eastAsia="en-US" w:bidi="ar-SA"/>
+              </w:rPr>
+            </w:pPr>
+            <w:r>
+              <w:rPr>
+                <w:rFonts w:eastAsia="Calibri" w:cs="" w:cstheme="minorBidi" w:eastAsiaTheme="minorHAnsi" w:ascii="Calibri" w:hAnsi="Calibri"/>
+                <w:sz w:val="22"/>
+                <w:szCs w:val="22"/>
+                <w:lang w:val="es-MX" w:eastAsia="en-US" w:bidi="ar-SA"/>
+              </w:rPr>
               <w:t>3</w:t>
             </w:r>
           </w:p>
         </w:tc>
         <w:tc>
           <w:tcPr>
-            <w:tcW w:w="4414" w:type="dxa"/>
+            <w:tcW w:w="4413" w:type="dxa"/>
+            <w:tcBorders/>
+            <w:shd w:fill="auto" w:val="clear"/>
+            <w:tcMar>
+              <w:left w:w="108" w:type="dxa"/>
+            </w:tcMar>
           </w:tcPr>
           <w:p>
-            <w:r>
+            <w:pPr>
+              <w:pStyle w:val="Normal"/>
+              <w:rPr>
+                <w:rFonts w:ascii="Calibri" w:hAnsi="Calibri" w:eastAsia="Calibri" w:cs="" w:asciiTheme="minorHAnsi" w:cstheme="minorBidi" w:eastAsiaTheme="minorHAnsi" w:hAnsiTheme="minorHAnsi"/>
+                <w:sz w:val="22"/>
+                <w:szCs w:val="22"/>
+                <w:lang w:val="es-MX" w:eastAsia="en-US" w:bidi="ar-SA"/>
+              </w:rPr>
+            </w:pPr>
+            <w:r>
+              <w:rPr>
+                <w:rFonts w:eastAsia="Calibri" w:cs="" w:cstheme="minorBidi" w:eastAsiaTheme="minorHAnsi" w:ascii="Calibri" w:hAnsi="Calibri"/>
+                <w:sz w:val="22"/>
+                <w:szCs w:val="22"/>
+                <w:lang w:val="es-MX" w:eastAsia="en-US" w:bidi="ar-SA"/>
+              </w:rPr>
               <w:t>SALIDA</w:t>
             </w:r>
           </w:p>
-          <w:p/>
-          <w:p>
-            <w:r>
-              <w:t>“sin salida”</w:t>
+          <w:p>
+            <w:pPr>
+              <w:pStyle w:val="Normal"/>
+              <w:rPr>
+                <w:rFonts w:ascii="Calibri" w:hAnsi="Calibri" w:eastAsia="Calibri" w:cs="" w:asciiTheme="minorHAnsi" w:cstheme="minorBidi" w:eastAsiaTheme="minorHAnsi" w:hAnsiTheme="minorHAnsi"/>
+                <w:sz w:val="22"/>
+                <w:szCs w:val="22"/>
+                <w:lang w:val="es-MX" w:eastAsia="en-US" w:bidi="ar-SA"/>
+              </w:rPr>
+            </w:pPr>
+            <w:r>
+              <w:rPr>
+                <w:rFonts w:eastAsia="Calibri" w:cs="" w:cstheme="minorBidi" w:eastAsiaTheme="minorHAnsi" w:ascii="Calibri" w:hAnsi="Calibri"/>
+                <w:sz w:val="22"/>
+                <w:szCs w:val="22"/>
+                <w:lang w:val="es-MX" w:eastAsia="en-US" w:bidi="ar-SA"/>
+              </w:rPr>
+            </w:r>
+          </w:p>
+          <w:p>
+            <w:pPr>
+              <w:pStyle w:val="Normal"/>
+              <w:rPr>
+                <w:rFonts w:ascii="Calibri" w:hAnsi="Calibri" w:eastAsia="Calibri" w:cs="" w:asciiTheme="minorHAnsi" w:cstheme="minorBidi" w:eastAsiaTheme="minorHAnsi" w:hAnsiTheme="minorHAnsi"/>
+                <w:sz w:val="22"/>
+                <w:szCs w:val="22"/>
+                <w:lang w:val="es-MX" w:eastAsia="en-US" w:bidi="ar-SA"/>
+              </w:rPr>
+            </w:pPr>
+            <w:r>
+              <w:rPr>
+                <w:rFonts w:eastAsia="Calibri" w:cs="" w:cstheme="minorBidi" w:eastAsiaTheme="minorHAnsi" w:ascii="Calibri" w:hAnsi="Calibri"/>
+                <w:sz w:val="22"/>
+                <w:szCs w:val="22"/>
+                <w:lang w:val="es-MX" w:eastAsia="en-US" w:bidi="ar-SA"/>
+              </w:rPr>
+              <w:t>“</w:t>
+            </w:r>
+            <w:r>
+              <w:rPr>
+                <w:rFonts w:eastAsia="Calibri" w:cs="" w:cstheme="minorBidi" w:eastAsiaTheme="minorHAnsi" w:ascii="Calibri" w:hAnsi="Calibri"/>
+                <w:sz w:val="22"/>
+                <w:szCs w:val="22"/>
+                <w:lang w:val="es-MX" w:eastAsia="en-US" w:bidi="ar-SA"/>
+              </w:rPr>
+              <w:t>sin salida”</w:t>
             </w:r>
           </w:p>
         </w:tc>
       </w:tr>
     </w:tbl>
-    <w:p/>
     <w:p>
       <w:pPr>
+        <w:pStyle w:val="Normal"/>
+        <w:rPr/>
+      </w:pPr>
+      <w:r>
+        <w:rPr/>
+      </w:r>
+    </w:p>
+    <w:p>
+      <w:pPr>
+        <w:pStyle w:val="Normal"/>
         <w:rPr>
           <w:color w:val="4472C4" w:themeColor="accent1"/>
         </w:rPr>
       </w:pPr>
+      <w:bookmarkStart w:id="0" w:name="__DdeLink__244_1152454133"/>
       <w:r>
         <w:rPr>
           <w:color w:val="4472C4" w:themeColor="accent1"/>
@@ -1277,129 +4161,382 @@
       </w:r>
     </w:p>
     <w:p>
+      <w:pPr>
+        <w:pStyle w:val="Normal"/>
+        <w:rPr/>
+      </w:pPr>
       <w:r>
+        <w:rPr/>
         <w:t>Descripción: No debe g</w:t>
       </w:r>
-      <w:bookmarkStart w:id="0" w:name="_GoBack"/>
+      <w:bookmarkStart w:id="1" w:name="_GoBack"/>
+      <w:bookmarkEnd w:id="1"/>
       <w:bookmarkEnd w:id="0"/>
       <w:r>
+        <w:rPr/>
         <w:t>enerar un archivo de salida, la matriz no es inversible.</w:t>
       </w:r>
     </w:p>
     <w:tbl>
       <w:tblPr>
         <w:tblStyle w:val="Tablaconcuadrcula"/>
-        <w:tblW w:w="0" w:type="auto"/>
-        <w:tblLook w:val="04A0" w:firstRow="1" w:lastRow="0" w:firstColumn="1" w:lastColumn="0" w:noHBand="0" w:noVBand="1"/>
+        <w:tblW w:w="8828" w:type="dxa"/>
+        <w:jc w:val="left"/>
+        <w:tblInd w:w="0" w:type="dxa"/>
+        <w:tblCellMar>
+          <w:top w:w="0" w:type="dxa"/>
+          <w:left w:w="108" w:type="dxa"/>
+          <w:bottom w:w="0" w:type="dxa"/>
+          <w:right w:w="108" w:type="dxa"/>
+        </w:tblCellMar>
+        <w:tblLook w:val="04a0" w:noVBand="1" w:noHBand="0" w:lastColumn="0" w:firstColumn="1" w:lastRow="0" w:firstRow="1"/>
       </w:tblPr>
       <w:tblGrid>
         <w:gridCol w:w="4414"/>
-        <w:gridCol w:w="4414"/>
+        <w:gridCol w:w="4413"/>
       </w:tblGrid>
       <w:tr>
+        <w:trPr/>
         <w:tc>
           <w:tcPr>
             <w:tcW w:w="4414" w:type="dxa"/>
+            <w:tcBorders/>
+            <w:shd w:fill="auto" w:val="clear"/>
+            <w:tcMar>
+              <w:left w:w="108" w:type="dxa"/>
+            </w:tcMar>
           </w:tcPr>
           <w:p>
-            <w:r>
+            <w:pPr>
+              <w:pStyle w:val="Normal"/>
+              <w:rPr>
+                <w:rFonts w:ascii="Calibri" w:hAnsi="Calibri" w:eastAsia="Calibri" w:cs="" w:asciiTheme="minorHAnsi" w:cstheme="minorBidi" w:eastAsiaTheme="minorHAnsi" w:hAnsiTheme="minorHAnsi"/>
+                <w:sz w:val="22"/>
+                <w:szCs w:val="22"/>
+                <w:lang w:val="es-MX" w:eastAsia="en-US" w:bidi="ar-SA"/>
+              </w:rPr>
+            </w:pPr>
+            <w:r>
+              <w:rPr>
+                <w:rFonts w:eastAsia="Calibri" w:cs="" w:cstheme="minorBidi" w:eastAsiaTheme="minorHAnsi" w:ascii="Calibri" w:hAnsi="Calibri"/>
+                <w:sz w:val="22"/>
+                <w:szCs w:val="22"/>
+                <w:lang w:val="es-MX" w:eastAsia="en-US" w:bidi="ar-SA"/>
+              </w:rPr>
               <w:t>ENTRADA</w:t>
             </w:r>
           </w:p>
           <w:p>
-            <w:r>
+            <w:pPr>
+              <w:pStyle w:val="Normal"/>
+              <w:rPr>
+                <w:rFonts w:ascii="Calibri" w:hAnsi="Calibri" w:eastAsia="Calibri" w:cs="" w:asciiTheme="minorHAnsi" w:cstheme="minorBidi" w:eastAsiaTheme="minorHAnsi" w:hAnsiTheme="minorHAnsi"/>
+                <w:sz w:val="22"/>
+                <w:szCs w:val="22"/>
+                <w:lang w:val="es-MX" w:eastAsia="en-US" w:bidi="ar-SA"/>
+              </w:rPr>
+            </w:pPr>
+            <w:r>
+              <w:rPr>
+                <w:rFonts w:eastAsia="Calibri" w:cs="" w:cstheme="minorBidi" w:eastAsiaTheme="minorHAnsi" w:ascii="Calibri" w:hAnsi="Calibri"/>
+                <w:sz w:val="22"/>
+                <w:szCs w:val="22"/>
+                <w:lang w:val="es-MX" w:eastAsia="en-US" w:bidi="ar-SA"/>
+              </w:rPr>
               <w:t>2</w:t>
             </w:r>
           </w:p>
           <w:p>
-            <w:r>
+            <w:pPr>
+              <w:pStyle w:val="Normal"/>
+              <w:rPr>
+                <w:rFonts w:ascii="Calibri" w:hAnsi="Calibri" w:eastAsia="Calibri" w:cs="" w:asciiTheme="minorHAnsi" w:cstheme="minorBidi" w:eastAsiaTheme="minorHAnsi" w:hAnsiTheme="minorHAnsi"/>
+                <w:sz w:val="22"/>
+                <w:szCs w:val="22"/>
+                <w:lang w:val="es-MX" w:eastAsia="en-US" w:bidi="ar-SA"/>
+              </w:rPr>
+            </w:pPr>
+            <w:r>
+              <w:rPr>
+                <w:rFonts w:eastAsia="Calibri" w:cs="" w:cstheme="minorBidi" w:eastAsiaTheme="minorHAnsi" w:ascii="Calibri" w:hAnsi="Calibri"/>
+                <w:sz w:val="22"/>
+                <w:szCs w:val="22"/>
+                <w:lang w:val="es-MX" w:eastAsia="en-US" w:bidi="ar-SA"/>
+              </w:rPr>
               <w:t>0 0 2</w:t>
             </w:r>
           </w:p>
           <w:p>
-            <w:r>
+            <w:pPr>
+              <w:pStyle w:val="Normal"/>
+              <w:rPr>
+                <w:rFonts w:ascii="Calibri" w:hAnsi="Calibri" w:eastAsia="Calibri" w:cs="" w:asciiTheme="minorHAnsi" w:cstheme="minorBidi" w:eastAsiaTheme="minorHAnsi" w:hAnsiTheme="minorHAnsi"/>
+                <w:sz w:val="22"/>
+                <w:szCs w:val="22"/>
+                <w:lang w:val="es-MX" w:eastAsia="en-US" w:bidi="ar-SA"/>
+              </w:rPr>
+            </w:pPr>
+            <w:r>
+              <w:rPr>
+                <w:rFonts w:eastAsia="Calibri" w:cs="" w:cstheme="minorBidi" w:eastAsiaTheme="minorHAnsi" w:ascii="Calibri" w:hAnsi="Calibri"/>
+                <w:sz w:val="22"/>
+                <w:szCs w:val="22"/>
+                <w:lang w:val="es-MX" w:eastAsia="en-US" w:bidi="ar-SA"/>
+              </w:rPr>
               <w:t>0 1 1</w:t>
             </w:r>
           </w:p>
           <w:p>
-            <w:r>
+            <w:pPr>
+              <w:pStyle w:val="Normal"/>
+              <w:rPr>
+                <w:rFonts w:ascii="Calibri" w:hAnsi="Calibri" w:eastAsia="Calibri" w:cs="" w:asciiTheme="minorHAnsi" w:cstheme="minorBidi" w:eastAsiaTheme="minorHAnsi" w:hAnsiTheme="minorHAnsi"/>
+                <w:sz w:val="22"/>
+                <w:szCs w:val="22"/>
+                <w:lang w:val="es-MX" w:eastAsia="en-US" w:bidi="ar-SA"/>
+              </w:rPr>
+            </w:pPr>
+            <w:r>
+              <w:rPr>
+                <w:rFonts w:eastAsia="Calibri" w:cs="" w:cstheme="minorBidi" w:eastAsiaTheme="minorHAnsi" w:ascii="Calibri" w:hAnsi="Calibri"/>
+                <w:sz w:val="22"/>
+                <w:szCs w:val="22"/>
+                <w:lang w:val="es-MX" w:eastAsia="en-US" w:bidi="ar-SA"/>
+              </w:rPr>
               <w:t>1 0 8</w:t>
             </w:r>
           </w:p>
           <w:p>
-            <w:r>
+            <w:pPr>
+              <w:pStyle w:val="Normal"/>
+              <w:rPr>
+                <w:rFonts w:ascii="Calibri" w:hAnsi="Calibri" w:eastAsia="Calibri" w:cs="" w:asciiTheme="minorHAnsi" w:cstheme="minorBidi" w:eastAsiaTheme="minorHAnsi" w:hAnsiTheme="minorHAnsi"/>
+                <w:sz w:val="22"/>
+                <w:szCs w:val="22"/>
+                <w:lang w:val="es-MX" w:eastAsia="en-US" w:bidi="ar-SA"/>
+              </w:rPr>
+            </w:pPr>
+            <w:r>
+              <w:rPr>
+                <w:rFonts w:eastAsia="Calibri" w:cs="" w:cstheme="minorBidi" w:eastAsiaTheme="minorHAnsi" w:ascii="Calibri" w:hAnsi="Calibri"/>
+                <w:sz w:val="22"/>
+                <w:szCs w:val="22"/>
+                <w:lang w:val="es-MX" w:eastAsia="en-US" w:bidi="ar-SA"/>
+              </w:rPr>
               <w:t>1 1 4</w:t>
             </w:r>
           </w:p>
           <w:p>
-            <w:r>
+            <w:pPr>
+              <w:pStyle w:val="Normal"/>
+              <w:rPr>
+                <w:rFonts w:ascii="Calibri" w:hAnsi="Calibri" w:eastAsia="Calibri" w:cs="" w:asciiTheme="minorHAnsi" w:cstheme="minorBidi" w:eastAsiaTheme="minorHAnsi" w:hAnsiTheme="minorHAnsi"/>
+                <w:sz w:val="22"/>
+                <w:szCs w:val="22"/>
+                <w:lang w:val="es-MX" w:eastAsia="en-US" w:bidi="ar-SA"/>
+              </w:rPr>
+            </w:pPr>
+            <w:r>
+              <w:rPr>
+                <w:rFonts w:eastAsia="Calibri" w:cs="" w:cstheme="minorBidi" w:eastAsiaTheme="minorHAnsi" w:ascii="Calibri" w:hAnsi="Calibri"/>
+                <w:sz w:val="22"/>
+                <w:szCs w:val="22"/>
+                <w:lang w:val="es-MX" w:eastAsia="en-US" w:bidi="ar-SA"/>
+              </w:rPr>
               <w:t>6</w:t>
             </w:r>
           </w:p>
           <w:p>
-            <w:r>
+            <w:pPr>
+              <w:pStyle w:val="Normal"/>
+              <w:rPr>
+                <w:rFonts w:ascii="Calibri" w:hAnsi="Calibri" w:eastAsia="Calibri" w:cs="" w:asciiTheme="minorHAnsi" w:cstheme="minorBidi" w:eastAsiaTheme="minorHAnsi" w:hAnsiTheme="minorHAnsi"/>
+                <w:sz w:val="22"/>
+                <w:szCs w:val="22"/>
+                <w:lang w:val="es-MX" w:eastAsia="en-US" w:bidi="ar-SA"/>
+              </w:rPr>
+            </w:pPr>
+            <w:r>
+              <w:rPr>
+                <w:rFonts w:eastAsia="Calibri" w:cs="" w:cstheme="minorBidi" w:eastAsiaTheme="minorHAnsi" w:ascii="Calibri" w:hAnsi="Calibri"/>
+                <w:sz w:val="22"/>
+                <w:szCs w:val="22"/>
+                <w:lang w:val="es-MX" w:eastAsia="en-US" w:bidi="ar-SA"/>
+              </w:rPr>
               <w:t>2</w:t>
             </w:r>
           </w:p>
         </w:tc>
         <w:tc>
           <w:tcPr>
-            <w:tcW w:w="4414" w:type="dxa"/>
+            <w:tcW w:w="4413" w:type="dxa"/>
+            <w:tcBorders/>
+            <w:shd w:fill="auto" w:val="clear"/>
+            <w:tcMar>
+              <w:left w:w="108" w:type="dxa"/>
+            </w:tcMar>
           </w:tcPr>
           <w:p>
-            <w:r>
+            <w:pPr>
+              <w:pStyle w:val="Normal"/>
+              <w:rPr>
+                <w:rFonts w:ascii="Calibri" w:hAnsi="Calibri" w:eastAsia="Calibri" w:cs="" w:asciiTheme="minorHAnsi" w:cstheme="minorBidi" w:eastAsiaTheme="minorHAnsi" w:hAnsiTheme="minorHAnsi"/>
+                <w:sz w:val="22"/>
+                <w:szCs w:val="22"/>
+                <w:lang w:val="es-MX" w:eastAsia="en-US" w:bidi="ar-SA"/>
+              </w:rPr>
+            </w:pPr>
+            <w:r>
+              <w:rPr>
+                <w:rFonts w:eastAsia="Calibri" w:cs="" w:cstheme="minorBidi" w:eastAsiaTheme="minorHAnsi" w:ascii="Calibri" w:hAnsi="Calibri"/>
+                <w:sz w:val="22"/>
+                <w:szCs w:val="22"/>
+                <w:lang w:val="es-MX" w:eastAsia="en-US" w:bidi="ar-SA"/>
+              </w:rPr>
               <w:t>SALIDA</w:t>
             </w:r>
           </w:p>
-          <w:p/>
-          <w:p>
-            <w:r>
-              <w:t>“sin salida”</w:t>
+          <w:p>
+            <w:pPr>
+              <w:pStyle w:val="Normal"/>
+              <w:rPr>
+                <w:rFonts w:ascii="Calibri" w:hAnsi="Calibri" w:eastAsia="Calibri" w:cs="" w:asciiTheme="minorHAnsi" w:cstheme="minorBidi" w:eastAsiaTheme="minorHAnsi" w:hAnsiTheme="minorHAnsi"/>
+                <w:sz w:val="22"/>
+                <w:szCs w:val="22"/>
+                <w:lang w:val="es-MX" w:eastAsia="en-US" w:bidi="ar-SA"/>
+              </w:rPr>
+            </w:pPr>
+            <w:r>
+              <w:rPr>
+                <w:rFonts w:eastAsia="Calibri" w:cs="" w:cstheme="minorBidi" w:eastAsiaTheme="minorHAnsi" w:ascii="Calibri" w:hAnsi="Calibri"/>
+                <w:sz w:val="22"/>
+                <w:szCs w:val="22"/>
+                <w:lang w:val="es-MX" w:eastAsia="en-US" w:bidi="ar-SA"/>
+              </w:rPr>
+            </w:r>
+          </w:p>
+          <w:p>
+            <w:pPr>
+              <w:pStyle w:val="Normal"/>
+              <w:rPr>
+                <w:rFonts w:ascii="Calibri" w:hAnsi="Calibri" w:eastAsia="Calibri" w:cs="" w:asciiTheme="minorHAnsi" w:cstheme="minorBidi" w:eastAsiaTheme="minorHAnsi" w:hAnsiTheme="minorHAnsi"/>
+                <w:sz w:val="22"/>
+                <w:szCs w:val="22"/>
+                <w:lang w:val="es-MX" w:eastAsia="en-US" w:bidi="ar-SA"/>
+              </w:rPr>
+            </w:pPr>
+            <w:r>
+              <w:rPr>
+                <w:rFonts w:eastAsia="Calibri" w:cs="" w:cstheme="minorBidi" w:eastAsiaTheme="minorHAnsi" w:ascii="Calibri" w:hAnsi="Calibri"/>
+                <w:sz w:val="22"/>
+                <w:szCs w:val="22"/>
+                <w:lang w:val="es-MX" w:eastAsia="en-US" w:bidi="ar-SA"/>
+              </w:rPr>
+              <w:t>“</w:t>
+            </w:r>
+            <w:r>
+              <w:rPr>
+                <w:rFonts w:eastAsia="Calibri" w:cs="" w:cstheme="minorBidi" w:eastAsiaTheme="minorHAnsi" w:ascii="Calibri" w:hAnsi="Calibri"/>
+                <w:sz w:val="22"/>
+                <w:szCs w:val="22"/>
+                <w:lang w:val="es-MX" w:eastAsia="en-US" w:bidi="ar-SA"/>
+              </w:rPr>
+              <w:t>sin salida”</w:t>
             </w:r>
           </w:p>
         </w:tc>
       </w:tr>
     </w:tbl>
-    <w:p/>
     <w:p>
+      <w:pPr>
+        <w:pStyle w:val="Normal"/>
+        <w:rPr/>
+      </w:pPr>
       <w:r>
+        <w:rPr/>
+      </w:r>
+    </w:p>
+    <w:p>
+      <w:pPr>
+        <w:pStyle w:val="Normal"/>
+        <w:rPr/>
+      </w:pPr>
+      <w:r>
+        <w:rPr/>
         <w:t xml:space="preserve"> </w:t>
+      </w:r>
+      <w:r>
+        <w:rPr>
+          <w:color w:val="4472C4" w:themeColor="accent1"/>
+        </w:rPr>
+        <w:t>10</w:t>
+      </w:r>
+      <w:r>
+        <w:rPr>
+          <w:color w:val="4472C4" w:themeColor="accent1"/>
+        </w:rPr>
+        <w:t xml:space="preserve">) </w:t>
+      </w:r>
+      <w:r>
+        <w:rPr>
+          <w:color w:val="4472C4" w:themeColor="accent1"/>
+        </w:rPr>
+        <w:t>Stress</w:t>
+      </w:r>
+    </w:p>
+    <w:p>
+      <w:pPr>
+        <w:pStyle w:val="Normal"/>
+        <w:rPr/>
+      </w:pPr>
+      <w:r>
+        <w:rPr/>
+        <w:t xml:space="preserve">Descripción: </w:t>
+      </w:r>
+      <w:r>
+        <w:rPr/>
+        <w:t>Pruebas con matrices de entre 10x10 a 2000x2000. Se realizan con Junit (Sels/performance) y se incluye gráfico / tabla de valores en la carpeta de diseño.</w:t>
       </w:r>
     </w:p>
     <w:sectPr>
+      <w:type w:val="nextPage"/>
       <w:pgSz w:w="12240" w:h="15840"/>
-      <w:pgMar w:top="1417" w:right="1701" w:bottom="1417" w:left="1701" w:header="708" w:footer="708" w:gutter="0"/>
-      <w:cols w:space="708"/>
-      <w:docGrid w:linePitch="360"/>
+      <w:pgMar w:left="1701" w:right="1701" w:header="0" w:top="1417" w:footer="0" w:bottom="1417" w:gutter="0"/>
+      <w:pgNumType w:fmt="decimal"/>
+      <w:formProt w:val="false"/>
+      <w:textDirection w:val="lrTb"/>
+      <w:docGrid w:type="default" w:linePitch="360" w:charSpace="4294961151"/>
     </w:sectPr>
   </w:body>
 </w:document>
 </file>
 
 <file path=word/styles.xml><?xml version="1.0" encoding="utf-8"?>
-<w:styles xmlns:mc="http://schemas.openxmlformats.org/markup-compatibility/2006" xmlns:r="http://schemas.openxmlformats.org/officeDocument/2006/relationships" xmlns:w="http://schemas.openxmlformats.org/wordprocessingml/2006/main" xmlns:w14="http://schemas.microsoft.com/office/word/2010/wordml" xmlns:w15="http://schemas.microsoft.com/office/word/2012/wordml" xmlns:w16se="http://schemas.microsoft.com/office/word/2015/wordml/symex" mc:Ignorable="w14 w15 w16se">
+<w:styles xmlns:w="http://schemas.openxmlformats.org/wordprocessingml/2006/main" xmlns:w14="http://schemas.microsoft.com/office/word/2010/wordml" xmlns:mc="http://schemas.openxmlformats.org/markup-compatibility/2006" mc:Ignorable="w14">
   <w:docDefaults>
     <w:rPrDefault>
       <w:rPr>
-        <w:rFonts w:ascii="Liberation Serif" w:eastAsia="Noto Sans CJK SC Regular" w:hAnsi="Liberation Serif" w:cs="FreeSans"/>
+        <w:rFonts w:ascii="Liberation Serif" w:hAnsi="Liberation Serif" w:eastAsia="Noto Sans CJK SC Regular" w:cs="FreeSans"/>
         <w:sz w:val="24"/>
         <w:szCs w:val="24"/>
         <w:lang w:val="es-ES" w:eastAsia="zh-CN" w:bidi="hi-IN"/>
       </w:rPr>
     </w:rPrDefault>
-    <w:pPrDefault/>
+    <w:pPrDefault>
+      <w:pPr/>
+    </w:pPrDefault>
   </w:docDefaults>
   <w:latentStyles w:defLockedState="0" w:defUIPriority="99" w:defSemiHidden="0" w:defUnhideWhenUsed="0" w:defQFormat="0" w:count="374">
     <w:lsdException w:name="Normal" w:uiPriority="0" w:qFormat="1"/>
     <w:lsdException w:name="heading 1" w:uiPriority="9" w:qFormat="1"/>
-    <w:lsdException w:name="heading 2" w:semiHidden="1" w:uiPriority="9" w:unhideWhenUsed="1" w:qFormat="1"/>
-    <w:lsdException w:name="heading 3" w:semiHidden="1" w:uiPriority="9" w:unhideWhenUsed="1" w:qFormat="1"/>
-    <w:lsdException w:name="heading 4" w:semiHidden="1" w:uiPriority="9" w:unhideWhenUsed="1" w:qFormat="1"/>
-    <w:lsdException w:name="heading 5" w:semiHidden="1" w:uiPriority="9" w:unhideWhenUsed="1" w:qFormat="1"/>
-    <w:lsdException w:name="heading 6" w:semiHidden="1" w:uiPriority="9" w:unhideWhenUsed="1" w:qFormat="1"/>
-    <w:lsdException w:name="heading 7" w:semiHidden="1" w:uiPriority="9" w:unhideWhenUsed="1" w:qFormat="1"/>
-    <w:lsdException w:name="heading 8" w:semiHidden="1" w:uiPriority="9" w:unhideWhenUsed="1" w:qFormat="1"/>
-    <w:lsdException w:name="heading 9" w:semiHidden="1" w:uiPriority="9" w:unhideWhenUsed="1" w:qFormat="1"/>
+    <w:lsdException w:name="heading 2" w:uiPriority="9" w:semiHidden="1" w:unhideWhenUsed="1" w:qFormat="1"/>
+    <w:lsdException w:name="heading 3" w:uiPriority="9" w:semiHidden="1" w:unhideWhenUsed="1" w:qFormat="1"/>
+    <w:lsdException w:name="heading 4" w:uiPriority="9" w:semiHidden="1" w:unhideWhenUsed="1" w:qFormat="1"/>
+    <w:lsdException w:name="heading 5" w:uiPriority="9" w:semiHidden="1" w:unhideWhenUsed="1" w:qFormat="1"/>
+    <w:lsdException w:name="heading 6" w:uiPriority="9" w:semiHidden="1" w:unhideWhenUsed="1" w:qFormat="1"/>
+    <w:lsdException w:name="heading 7" w:uiPriority="9" w:semiHidden="1" w:unhideWhenUsed="1" w:qFormat="1"/>
+    <w:lsdException w:name="heading 8" w:uiPriority="9" w:semiHidden="1" w:unhideWhenUsed="1" w:qFormat="1"/>
+    <w:lsdException w:name="heading 9" w:uiPriority="9" w:semiHidden="1" w:unhideWhenUsed="1" w:qFormat="1"/>
     <w:lsdException w:name="index 1" w:semiHidden="1" w:unhideWhenUsed="1"/>
     <w:lsdException w:name="index 2" w:semiHidden="1" w:unhideWhenUsed="1"/>
     <w:lsdException w:name="index 3" w:semiHidden="1" w:unhideWhenUsed="1"/>
@@ -1409,22 +4546,22 @@
     <w:lsdException w:name="index 7" w:semiHidden="1" w:unhideWhenUsed="1"/>
     <w:lsdException w:name="index 8" w:semiHidden="1" w:unhideWhenUsed="1"/>
     <w:lsdException w:name="index 9" w:semiHidden="1" w:unhideWhenUsed="1"/>
-    <w:lsdException w:name="toc 1" w:semiHidden="1" w:uiPriority="39" w:unhideWhenUsed="1"/>
-    <w:lsdException w:name="toc 2" w:semiHidden="1" w:uiPriority="39" w:unhideWhenUsed="1"/>
-    <w:lsdException w:name="toc 3" w:semiHidden="1" w:uiPriority="39" w:unhideWhenUsed="1"/>
-    <w:lsdException w:name="toc 4" w:semiHidden="1" w:uiPriority="39" w:unhideWhenUsed="1"/>
-    <w:lsdException w:name="toc 5" w:semiHidden="1" w:uiPriority="39" w:unhideWhenUsed="1"/>
-    <w:lsdException w:name="toc 6" w:semiHidden="1" w:uiPriority="39" w:unhideWhenUsed="1"/>
-    <w:lsdException w:name="toc 7" w:semiHidden="1" w:uiPriority="39" w:unhideWhenUsed="1"/>
-    <w:lsdException w:name="toc 8" w:semiHidden="1" w:uiPriority="39" w:unhideWhenUsed="1"/>
-    <w:lsdException w:name="toc 9" w:semiHidden="1" w:uiPriority="39" w:unhideWhenUsed="1"/>
+    <w:lsdException w:name="toc 1" w:uiPriority="39" w:semiHidden="1" w:unhideWhenUsed="1"/>
+    <w:lsdException w:name="toc 2" w:uiPriority="39" w:semiHidden="1" w:unhideWhenUsed="1"/>
+    <w:lsdException w:name="toc 3" w:uiPriority="39" w:semiHidden="1" w:unhideWhenUsed="1"/>
+    <w:lsdException w:name="toc 4" w:uiPriority="39" w:semiHidden="1" w:unhideWhenUsed="1"/>
+    <w:lsdException w:name="toc 5" w:uiPriority="39" w:semiHidden="1" w:unhideWhenUsed="1"/>
+    <w:lsdException w:name="toc 6" w:uiPriority="39" w:semiHidden="1" w:unhideWhenUsed="1"/>
+    <w:lsdException w:name="toc 7" w:uiPriority="39" w:semiHidden="1" w:unhideWhenUsed="1"/>
+    <w:lsdException w:name="toc 8" w:uiPriority="39" w:semiHidden="1" w:unhideWhenUsed="1"/>
+    <w:lsdException w:name="toc 9" w:uiPriority="39" w:semiHidden="1" w:unhideWhenUsed="1"/>
     <w:lsdException w:name="Normal Indent" w:semiHidden="1" w:unhideWhenUsed="1"/>
     <w:lsdException w:name="footnote text" w:semiHidden="1" w:unhideWhenUsed="1"/>
     <w:lsdException w:name="annotation text" w:semiHidden="1" w:unhideWhenUsed="1"/>
     <w:lsdException w:name="header" w:semiHidden="1" w:unhideWhenUsed="1"/>
     <w:lsdException w:name="footer" w:semiHidden="1" w:unhideWhenUsed="1"/>
     <w:lsdException w:name="index heading" w:semiHidden="1" w:unhideWhenUsed="1"/>
-    <w:lsdException w:name="caption" w:semiHidden="1" w:uiPriority="35" w:unhideWhenUsed="1" w:qFormat="1"/>
+    <w:lsdException w:name="caption" w:uiPriority="35" w:semiHidden="1" w:unhideWhenUsed="1" w:qFormat="1"/>
     <w:lsdException w:name="table of figures" w:semiHidden="1" w:unhideWhenUsed="1"/>
     <w:lsdException w:name="envelope address" w:semiHidden="1" w:unhideWhenUsed="1"/>
     <w:lsdException w:name="envelope return" w:semiHidden="1" w:unhideWhenUsed="1"/>
@@ -1455,7 +4592,7 @@
     <w:lsdException w:name="Title" w:uiPriority="10" w:qFormat="1"/>
     <w:lsdException w:name="Closing" w:semiHidden="1" w:unhideWhenUsed="1"/>
     <w:lsdException w:name="Signature" w:semiHidden="1" w:unhideWhenUsed="1"/>
-    <w:lsdException w:name="Default Paragraph Font" w:semiHidden="1" w:uiPriority="1" w:unhideWhenUsed="1"/>
+    <w:lsdException w:name="Default Paragraph Font" w:uiPriority="1" w:semiHidden="1" w:unhideWhenUsed="1"/>
     <w:lsdException w:name="Body Text" w:semiHidden="1" w:unhideWhenUsed="1"/>
     <w:lsdException w:name="Body Text Indent" w:semiHidden="1" w:unhideWhenUsed="1"/>
     <w:lsdException w:name="List Continue" w:semiHidden="1" w:unhideWhenUsed="1"/>
@@ -1655,8 +4792,8 @@
     <w:lsdException w:name="Subtle Reference" w:uiPriority="31" w:qFormat="1"/>
     <w:lsdException w:name="Intense Reference" w:uiPriority="32" w:qFormat="1"/>
     <w:lsdException w:name="Book Title" w:uiPriority="33" w:qFormat="1"/>
-    <w:lsdException w:name="Bibliography" w:semiHidden="1" w:uiPriority="37" w:unhideWhenUsed="1"/>
-    <w:lsdException w:name="TOC Heading" w:semiHidden="1" w:uiPriority="39" w:unhideWhenUsed="1" w:qFormat="1"/>
+    <w:lsdException w:name="Bibliography" w:uiPriority="37" w:semiHidden="1" w:unhideWhenUsed="1"/>
+    <w:lsdException w:name="TOC Heading" w:uiPriority="39" w:semiHidden="1" w:unhideWhenUsed="1" w:qFormat="1"/>
     <w:lsdException w:name="Plain Table 1" w:uiPriority="41"/>
     <w:lsdException w:name="Plain Table 2" w:uiPriority="42"/>
     <w:lsdException w:name="Plain Table 3" w:uiPriority="43"/>
@@ -1765,15 +4902,117 @@
     <w:lsdException w:name="Smart Hyperlink" w:semiHidden="1" w:unhideWhenUsed="1"/>
     <w:lsdException w:name="Hashtag" w:semiHidden="1" w:unhideWhenUsed="1"/>
   </w:latentStyles>
-  <w:style w:type="paragraph" w:default="1" w:styleId="Normal">
+  <w:style w:type="paragraph" w:styleId="Normal" w:default="1">
     <w:name w:val="Normal"/>
     <w:qFormat/>
+    <w:pPr>
+      <w:widowControl/>
+      <w:bidi w:val="0"/>
+      <w:jc w:val="left"/>
+    </w:pPr>
+    <w:rPr>
+      <w:rFonts w:ascii="Liberation Serif" w:hAnsi="Liberation Serif" w:eastAsia="Noto Sans CJK SC Regular" w:cs="FreeSans"/>
+      <w:color w:val="auto"/>
+      <w:sz w:val="24"/>
+      <w:szCs w:val="24"/>
+      <w:lang w:val="es-ES" w:eastAsia="zh-CN" w:bidi="hi-IN"/>
+    </w:rPr>
   </w:style>
-  <w:style w:type="character" w:default="1" w:styleId="Fuentedeprrafopredeter">
+  <w:style w:type="character" w:styleId="DefaultParagraphFont" w:default="1">
     <w:name w:val="Default Paragraph Font"/>
     <w:uiPriority w:val="1"/>
     <w:semiHidden/>
     <w:unhideWhenUsed/>
+    <w:qFormat/>
+    <w:rPr/>
+  </w:style>
+  <w:style w:type="paragraph" w:styleId="Encabezado">
+    <w:name w:val="Encabezado"/>
+    <w:basedOn w:val="Normal"/>
+    <w:next w:val="Cuerpodetexto"/>
+    <w:qFormat/>
+    <w:pPr>
+      <w:keepNext/>
+      <w:spacing w:before="240" w:after="120"/>
+    </w:pPr>
+    <w:rPr>
+      <w:rFonts w:ascii="Liberation Sans" w:hAnsi="Liberation Sans" w:eastAsia="Noto Sans CJK SC Regular" w:cs="FreeSans"/>
+      <w:sz w:val="28"/>
+      <w:szCs w:val="28"/>
+    </w:rPr>
+  </w:style>
+  <w:style w:type="paragraph" w:styleId="Cuerpodetexto">
+    <w:name w:val="Body Text"/>
+    <w:basedOn w:val="Normal"/>
+    <w:pPr>
+      <w:spacing w:lineRule="auto" w:line="288" w:before="0" w:after="140"/>
+    </w:pPr>
+    <w:rPr/>
+  </w:style>
+  <w:style w:type="paragraph" w:styleId="Lista">
+    <w:name w:val="List"/>
+    <w:basedOn w:val="Cuerpodetexto"/>
+    <w:pPr/>
+    <w:rPr/>
+  </w:style>
+  <w:style w:type="paragraph" w:styleId="Leyenda">
+    <w:name w:val="Caption"/>
+    <w:basedOn w:val="Normal"/>
+    <w:qFormat/>
+    <w:pPr>
+      <w:suppressLineNumbers/>
+      <w:spacing w:before="120" w:after="120"/>
+    </w:pPr>
+    <w:rPr>
+      <w:rFonts w:cs="FreeSans"/>
+      <w:i/>
+      <w:iCs/>
+      <w:sz w:val="24"/>
+      <w:szCs w:val="24"/>
+    </w:rPr>
+  </w:style>
+  <w:style w:type="paragraph" w:styleId="Ndice" w:customStyle="1">
+    <w:name w:val="Índice"/>
+    <w:basedOn w:val="Normal"/>
+    <w:qFormat/>
+    <w:pPr>
+      <w:suppressLineNumbers/>
+    </w:pPr>
+    <w:rPr/>
+  </w:style>
+  <w:style w:type="paragraph" w:styleId="Encabezamiento">
+    <w:name w:val="Header"/>
+    <w:basedOn w:val="Normal"/>
+    <w:qFormat/>
+    <w:pPr>
+      <w:keepNext/>
+      <w:spacing w:before="240" w:after="120"/>
+    </w:pPr>
+    <w:rPr>
+      <w:rFonts w:ascii="Liberation Sans" w:hAnsi="Liberation Sans"/>
+      <w:sz w:val="28"/>
+      <w:szCs w:val="28"/>
+    </w:rPr>
+  </w:style>
+  <w:style w:type="paragraph" w:styleId="Caption">
+    <w:name w:val="caption"/>
+    <w:basedOn w:val="Normal"/>
+    <w:qFormat/>
+    <w:pPr>
+      <w:suppressLineNumbers/>
+      <w:spacing w:before="120" w:after="120"/>
+    </w:pPr>
+    <w:rPr>
+      <w:i/>
+      <w:iCs/>
+    </w:rPr>
+  </w:style>
+  <w:style w:type="numbering" w:styleId="NoList" w:default="1">
+    <w:name w:val="No List"/>
+    <w:uiPriority w:val="99"/>
+    <w:semiHidden/>
+    <w:unhideWhenUsed/>
+    <w:qFormat/>
   </w:style>
   <w:style w:type="table" w:default="1" w:styleId="Tablanormal">
     <w:name w:val="Normal Table"/>
@@ -1790,78 +5029,25 @@
       </w:tblCellMar>
     </w:tblPr>
   </w:style>
-  <w:style w:type="numbering" w:default="1" w:styleId="Sinlista">
-    <w:name w:val="No List"/>
-    <w:uiPriority w:val="99"/>
-    <w:semiHidden/>
-    <w:unhideWhenUsed/>
-  </w:style>
-  <w:style w:type="paragraph" w:styleId="Encabezado">
-    <w:name w:val="header"/>
-    <w:basedOn w:val="Normal"/>
-    <w:next w:val="Textoindependiente"/>
-    <w:qFormat/>
-    <w:pPr>
-      <w:keepNext/>
-      <w:spacing w:before="240" w:after="120"/>
-    </w:pPr>
-    <w:rPr>
-      <w:rFonts w:ascii="Liberation Sans" w:hAnsi="Liberation Sans"/>
-      <w:sz w:val="28"/>
-      <w:szCs w:val="28"/>
-    </w:rPr>
-  </w:style>
-  <w:style w:type="paragraph" w:styleId="Textoindependiente">
-    <w:name w:val="Body Text"/>
-    <w:basedOn w:val="Normal"/>
-    <w:pPr>
-      <w:spacing w:after="140" w:line="288" w:lineRule="auto"/>
-    </w:pPr>
-  </w:style>
-  <w:style w:type="paragraph" w:styleId="Lista">
-    <w:name w:val="List"/>
-    <w:basedOn w:val="Textoindependiente"/>
-  </w:style>
-  <w:style w:type="paragraph" w:styleId="Descripcin">
-    <w:name w:val="caption"/>
-    <w:basedOn w:val="Normal"/>
-    <w:qFormat/>
-    <w:pPr>
-      <w:suppressLineNumbers/>
-      <w:spacing w:before="120" w:after="120"/>
-    </w:pPr>
-    <w:rPr>
-      <w:i/>
-      <w:iCs/>
-    </w:rPr>
-  </w:style>
-  <w:style w:type="paragraph" w:customStyle="1" w:styleId="ndice">
-    <w:name w:val="Índice"/>
-    <w:basedOn w:val="Normal"/>
-    <w:qFormat/>
-    <w:pPr>
-      <w:suppressLineNumbers/>
-    </w:pPr>
-  </w:style>
   <w:style w:type="table" w:styleId="Tablaconcuadrcula">
     <w:name w:val="Table Grid"/>
     <w:basedOn w:val="Tablanormal"/>
     <w:uiPriority w:val="39"/>
-    <w:rsid w:val="00D10B91"/>
+    <w:rsid w:val="00d10b91"/>
     <w:rPr>
-      <w:rFonts w:asciiTheme="minorHAnsi" w:eastAsiaTheme="minorHAnsi" w:hAnsiTheme="minorHAnsi" w:cstheme="minorBidi"/>
+      <w:rFonts w:asciiTheme="minorHAnsi" w:hAnsiTheme="minorHAnsi" w:eastAsiaTheme="minorHAnsi" w:cstheme="minorBidi"/>
+      <w:lang w:val="es-MX" w:eastAsia="en-US" w:bidi="ar-SA"/>
       <w:sz w:val="22"/>
       <w:szCs w:val="22"/>
-      <w:lang w:val="es-MX" w:eastAsia="en-US" w:bidi="ar-SA"/>
     </w:rPr>
     <w:tblPr>
       <w:tblBorders>
-        <w:top w:val="single" w:sz="4" w:space="0" w:color="auto"/>
-        <w:left w:val="single" w:sz="4" w:space="0" w:color="auto"/>
-        <w:bottom w:val="single" w:sz="4" w:space="0" w:color="auto"/>
-        <w:right w:val="single" w:sz="4" w:space="0" w:color="auto"/>
-        <w:insideH w:val="single" w:sz="4" w:space="0" w:color="auto"/>
-        <w:insideV w:val="single" w:sz="4" w:space="0" w:color="auto"/>
+        <w:top w:val="single" w:color="auto" w:sz="4" w:space="0"/>
+        <w:left w:val="single" w:color="auto" w:sz="4" w:space="0"/>
+        <w:bottom w:val="single" w:color="auto" w:sz="4" w:space="0"/>
+        <w:right w:val="single" w:color="auto" w:sz="4" w:space="0"/>
+        <w:insideH w:val="single" w:color="auto" w:sz="4" w:space="0"/>
+        <w:insideV w:val="single" w:color="auto" w:sz="4" w:space="0"/>
       </w:tblBorders>
     </w:tblPr>
   </w:style>
